--- a/Objective1_Devyani.docx
+++ b/Objective1_Devyani.docx
@@ -35,7 +35,7 @@
         <w:pStyle w:val="Date"/>
       </w:pPr>
       <w:r>
-        <w:t xml:space="preserve">2025-03-14</w:t>
+        <w:t xml:space="preserve">2025-04-02</w:t>
       </w:r>
     </w:p>
     <w:bookmarkStart w:id="20" w:name="load-necessary-libraries"/>
@@ -102,25 +102,25 @@
         <w:rPr>
           <w:rStyle w:val="VerbatimChar"/>
         </w:rPr>
-        <w:t xml:space="preserve">## 1 &lt;NA&gt;      नारायण रामलाल … वडगाव बु भडगाव     37 male   married        primary  </w:t>
-      </w:r>
-      <w:r>
-        <w:br/>
-      </w:r>
-      <w:r>
-        <w:rPr>
-          <w:rStyle w:val="VerbatimChar"/>
-        </w:rPr>
-        <w:t xml:space="preserve">## 2 &lt;NA&gt;      शिवाजी नथ्थू महा… कजगाव   भडगाव     44 male   married        primary  </w:t>
-      </w:r>
-      <w:r>
-        <w:br/>
-      </w:r>
-      <w:r>
-        <w:rPr>
-          <w:rStyle w:val="VerbatimChar"/>
-        </w:rPr>
-        <w:t xml:space="preserve">## 3 &lt;NA&gt;      दीपक आत्माराम प… मळगाव   भडगाव     48 male   married        secondary</w:t>
+        <w:t xml:space="preserve">## 1 &lt;NA&gt;      नारायण रामलाल माळी…… वडगाव बु भडगाव     37 male   married        primary  </w:t>
+      </w:r>
+      <w:r>
+        <w:br/>
+      </w:r>
+      <w:r>
+        <w:rPr>
+          <w:rStyle w:val="VerbatimChar"/>
+        </w:rPr>
+        <w:t xml:space="preserve">## 2 &lt;NA&gt;      शिवाजी नथ्थू महाजन…… कजगाव   भडगाव     44 male   married        primary  </w:t>
+      </w:r>
+      <w:r>
+        <w:br/>
+      </w:r>
+      <w:r>
+        <w:rPr>
+          <w:rStyle w:val="VerbatimChar"/>
+        </w:rPr>
+        <w:t xml:space="preserve">## 3 &lt;NA&gt;      दीपक आत्माराम पाटील…… मळगाव   भडगाव     48 male   married        secondary</w:t>
       </w:r>
       <w:r>
         <w:br/>
@@ -138,16 +138,16 @@
         <w:rPr>
           <w:rStyle w:val="VerbatimChar"/>
         </w:rPr>
-        <w:t xml:space="preserve">## 5 &lt;NA&gt;      गजानन  रामदास … केकतनिंभ… जामनेर     25 male   unmarried      secondary</w:t>
-      </w:r>
-      <w:r>
-        <w:br/>
-      </w:r>
-      <w:r>
-        <w:rPr>
-          <w:rStyle w:val="VerbatimChar"/>
-        </w:rPr>
-        <w:t xml:space="preserve">## 6 &lt;NA&gt;      भावेश भगवान वाघ… गोंडखेल   जामनेर     21 male   unmarried      secondary</w:t>
+        <w:t xml:space="preserve">## 5 &lt;NA&gt;      गजानन  रामदास सोनव… केकतनिंभोरा… जामनेर     25 male   unmarried      secondary</w:t>
+      </w:r>
+      <w:r>
+        <w:br/>
+      </w:r>
+      <w:r>
+        <w:rPr>
+          <w:rStyle w:val="VerbatimChar"/>
+        </w:rPr>
+        <w:t xml:space="preserve">## 6 &lt;NA&gt;      भावेश भगवान वाघ / … गोंडखेल   जामनेर     21 male   unmarried      secondary</w:t>
       </w:r>
       <w:r>
         <w:br/>
@@ -231,898 +231,898 @@
         <w:rPr>
           <w:rStyle w:val="VerbatimChar"/>
         </w:rPr>
-        <w:t xml:space="preserve">## tibble [229 × 322] (S3: tbl_df/tbl/data.frame)</w:t>
-      </w:r>
-      <w:r>
-        <w:br/>
-      </w:r>
-      <w:r>
-        <w:rPr>
-          <w:rStyle w:val="VerbatimChar"/>
-        </w:rPr>
-        <w:t xml:space="preserve">##  $ farmer_id                                   : chr [1:229] NA NA NA NA ...</w:t>
-      </w:r>
-      <w:r>
-        <w:br/>
-      </w:r>
-      <w:r>
-        <w:rPr>
-          <w:rStyle w:val="VerbatimChar"/>
-        </w:rPr>
-        <w:t xml:space="preserve">##  $ farmers_name                                : chr [1:229] "नारायण रामलाल माळी" "शिवाजी नथ्थू महाजन" "दीपक आत्माराम पाटील" "नरेंद्र भिकन पाटील" ...</w:t>
-      </w:r>
-      <w:r>
-        <w:br/>
-      </w:r>
-      <w:r>
-        <w:rPr>
-          <w:rStyle w:val="VerbatimChar"/>
-        </w:rPr>
-        <w:t xml:space="preserve">##  $ village                                     : chr [1:229] "वडगाव बु" "कजगाव" "मळगाव" "कजगाव" ...</w:t>
-      </w:r>
-      <w:r>
-        <w:br/>
-      </w:r>
-      <w:r>
-        <w:rPr>
-          <w:rStyle w:val="VerbatimChar"/>
-        </w:rPr>
-        <w:t xml:space="preserve">##  $ taluka                                      : chr [1:229] "भडगाव" "भडगाव" "भडगाव" "भडगाव" ...</w:t>
-      </w:r>
-      <w:r>
-        <w:br/>
-      </w:r>
-      <w:r>
-        <w:rPr>
-          <w:rStyle w:val="VerbatimChar"/>
-        </w:rPr>
-        <w:t xml:space="preserve">##  $ age                                         : num [1:229] 37 44 48 50 25 21 40 36 69 43 ...</w:t>
-      </w:r>
-      <w:r>
-        <w:br/>
-      </w:r>
-      <w:r>
-        <w:rPr>
-          <w:rStyle w:val="VerbatimChar"/>
-        </w:rPr>
-        <w:t xml:space="preserve">##  $ gender                                      : chr [1:229] "male" "male" "male" "male" ...</w:t>
-      </w:r>
-      <w:r>
-        <w:br/>
-      </w:r>
-      <w:r>
-        <w:rPr>
-          <w:rStyle w:val="VerbatimChar"/>
-        </w:rPr>
-        <w:t xml:space="preserve">##  $ marital_status                              : chr [1:229] "married" "married" "married" "married" ...</w:t>
-      </w:r>
-      <w:r>
-        <w:br/>
-      </w:r>
-      <w:r>
-        <w:rPr>
-          <w:rStyle w:val="VerbatimChar"/>
-        </w:rPr>
-        <w:t xml:space="preserve">##  $ education                                   : chr [1:229] "primary" "primary" "secondary" "primary" ...</w:t>
-      </w:r>
-      <w:r>
-        <w:br/>
-      </w:r>
-      <w:r>
-        <w:rPr>
-          <w:rStyle w:val="VerbatimChar"/>
-        </w:rPr>
-        <w:t xml:space="preserve">##  $ religion                                    : chr [1:229] "हिंदू" "हिंदू" "हिंदू" "हिंदू" ...</w:t>
-      </w:r>
-      <w:r>
-        <w:br/>
-      </w:r>
-      <w:r>
-        <w:rPr>
-          <w:rStyle w:val="VerbatimChar"/>
-        </w:rPr>
-        <w:t xml:space="preserve">##  $ caste                                       : chr [1:229] "फुलमाळी" "माळी" "कुणबी" "राजपूत" ...</w:t>
-      </w:r>
-      <w:r>
-        <w:br/>
-      </w:r>
-      <w:r>
-        <w:rPr>
-          <w:rStyle w:val="VerbatimChar"/>
-        </w:rPr>
-        <w:t xml:space="preserve">##  $ subcaste                                    : chr [1:229] "ओबीसी" "OBC" "ओबीसी" "VJNT" ...</w:t>
-      </w:r>
-      <w:r>
-        <w:br/>
-      </w:r>
-      <w:r>
-        <w:rPr>
-          <w:rStyle w:val="VerbatimChar"/>
-        </w:rPr>
-        <w:t xml:space="preserve">##  $ mother_tongue                               : chr [1:229] "मराठी" "मराठी" "मराठी , अहिराणी" "मराठी" ...</w:t>
-      </w:r>
-      <w:r>
-        <w:br/>
-      </w:r>
-      <w:r>
-        <w:rPr>
-          <w:rStyle w:val="VerbatimChar"/>
-        </w:rPr>
-        <w:t xml:space="preserve">##  $ family_type                                 : chr [1:229] "nuclear" "joint" "nuclear" "nuclear" ...</w:t>
-      </w:r>
-      <w:r>
-        <w:br/>
-      </w:r>
-      <w:r>
-        <w:rPr>
-          <w:rStyle w:val="VerbatimChar"/>
-        </w:rPr>
-        <w:t xml:space="preserve">##  $ head_of_family                              : chr [1:229] "सोनाली नारायण माळी" "सरला शिवाजी महाजन" "सुनंदा दीपक पाटील" "छायाबाई नरेंद्र पाटील" ...</w:t>
-      </w:r>
-      <w:r>
-        <w:br/>
-      </w:r>
-      <w:r>
-        <w:rPr>
-          <w:rStyle w:val="VerbatimChar"/>
-        </w:rPr>
-        <w:t xml:space="preserve">##  $ relation_with_farmer                        : chr [1:229] "पत्नी" "पत्नी" "पत्नी" "पत्नी" ...</w:t>
-      </w:r>
-      <w:r>
-        <w:br/>
-      </w:r>
-      <w:r>
-        <w:rPr>
-          <w:rStyle w:val="VerbatimChar"/>
-        </w:rPr>
-        <w:t xml:space="preserve">##  $ total_family_members                        : num [1:229] 5 5 4 3 4 3 5 4 15 3 ...</w:t>
-      </w:r>
-      <w:r>
-        <w:br/>
-      </w:r>
-      <w:r>
-        <w:rPr>
-          <w:rStyle w:val="VerbatimChar"/>
-        </w:rPr>
-        <w:t xml:space="preserve">##  $ income_sources                              : chr [1:229] "agriculture labour" "agriculture labour" "agriculture" "agriculture labour" ...</w:t>
-      </w:r>
-      <w:r>
-        <w:br/>
-      </w:r>
-      <w:r>
-        <w:rPr>
-          <w:rStyle w:val="VerbatimChar"/>
-        </w:rPr>
-        <w:t xml:space="preserve">##  $ income_sources/agriculture                  : num [1:229] 1 1 1 1 1 0 1 0 1 1 ...</w:t>
-      </w:r>
-      <w:r>
-        <w:br/>
-      </w:r>
-      <w:r>
-        <w:rPr>
-          <w:rStyle w:val="VerbatimChar"/>
-        </w:rPr>
-        <w:t xml:space="preserve">##  $ income_sources/labour                       : num [1:229] 1 1 0 1 1 1 1 1 0 1 ...</w:t>
-      </w:r>
-      <w:r>
-        <w:br/>
-      </w:r>
-      <w:r>
-        <w:rPr>
-          <w:rStyle w:val="VerbatimChar"/>
-        </w:rPr>
-        <w:t xml:space="preserve">##  $ income_sources/job                          : num [1:229] NA NA NA NA NA NA NA NA NA NA ...</w:t>
-      </w:r>
-      <w:r>
-        <w:br/>
-      </w:r>
-      <w:r>
-        <w:rPr>
-          <w:rStyle w:val="VerbatimChar"/>
-        </w:rPr>
-        <w:t xml:space="preserve">##  $ income_sources/business                     : num [1:229] 0 0 0 0 0 0 0 0 0 0 ...</w:t>
-      </w:r>
-      <w:r>
-        <w:br/>
-      </w:r>
-      <w:r>
-        <w:rPr>
-          <w:rStyle w:val="VerbatimChar"/>
-        </w:rPr>
-        <w:t xml:space="preserve">##  $ income_sources/Privatejob                   : num [1:229] 0 0 0 0 0 0 0 0 0 0 ...</w:t>
-      </w:r>
-      <w:r>
-        <w:br/>
-      </w:r>
-      <w:r>
-        <w:rPr>
-          <w:rStyle w:val="VerbatimChar"/>
-        </w:rPr>
-        <w:t xml:space="preserve">##  $ income_sources/GovernmentJob                : num [1:229] 0 0 0 0 0 0 0 0 0 0 ...</w:t>
-      </w:r>
-      <w:r>
-        <w:br/>
-      </w:r>
-      <w:r>
-        <w:rPr>
-          <w:rStyle w:val="VerbatimChar"/>
-        </w:rPr>
-        <w:t xml:space="preserve">##  $ income_sources/Pension                      : num [1:229] 0 0 0 0 0 0 0 0 0 0 ...</w:t>
-      </w:r>
-      <w:r>
-        <w:br/>
-      </w:r>
-      <w:r>
-        <w:rPr>
-          <w:rStyle w:val="VerbatimChar"/>
-        </w:rPr>
-        <w:t xml:space="preserve">##  $ income_sources/Other                        : num [1:229] 0 0 0 0 0 0 0 0 0 0 ...</w:t>
-      </w:r>
-      <w:r>
-        <w:br/>
-      </w:r>
-      <w:r>
-        <w:rPr>
-          <w:rStyle w:val="VerbatimChar"/>
-        </w:rPr>
-        <w:t xml:space="preserve">##  $ otherincome                                 : chr [1:229] NA NA NA NA ...</w:t>
-      </w:r>
-      <w:r>
-        <w:br/>
-      </w:r>
-      <w:r>
-        <w:rPr>
-          <w:rStyle w:val="VerbatimChar"/>
-        </w:rPr>
-        <w:t xml:space="preserve">##  $ traditional_business                        : chr [1:229] "शेती" "शेती" "शेती" "शेती" ...</w:t>
-      </w:r>
-      <w:r>
-        <w:br/>
-      </w:r>
-      <w:r>
-        <w:rPr>
-          <w:rStyle w:val="VerbatimChar"/>
-        </w:rPr>
-        <w:t xml:space="preserve">##  $ annual_income                               : chr [1:229] "below_50k" "below_50k" "below_50k" "below_50k" ...</w:t>
-      </w:r>
-      <w:r>
-        <w:br/>
-      </w:r>
-      <w:r>
-        <w:rPr>
-          <w:rStyle w:val="VerbatimChar"/>
-        </w:rPr>
-        <w:t xml:space="preserve">##  $ bpl_status                                  : chr [1:229] "no" "no" "no" "yes" ...</w:t>
-      </w:r>
-      <w:r>
-        <w:br/>
-      </w:r>
-      <w:r>
-        <w:rPr>
-          <w:rStyle w:val="VerbatimChar"/>
-        </w:rPr>
-        <w:t xml:space="preserve">##  $ ration_card                                 : chr [1:229] "orange" "orange" "orange" "yellow" ...</w:t>
-      </w:r>
-      <w:r>
-        <w:br/>
-      </w:r>
-      <w:r>
-        <w:rPr>
-          <w:rStyle w:val="VerbatimChar"/>
-        </w:rPr>
-        <w:t xml:space="preserve">##  $ FarmersGroup                                : chr [1:229] NA NA NA NA ...</w:t>
-      </w:r>
-      <w:r>
-        <w:br/>
-      </w:r>
-      <w:r>
-        <w:rPr>
-          <w:rStyle w:val="VerbatimChar"/>
-        </w:rPr>
-        <w:t xml:space="preserve">##  $ SHGroup                                     : chr [1:229] NA NA NA NA ...</w:t>
-      </w:r>
-      <w:r>
-        <w:br/>
-      </w:r>
-      <w:r>
-        <w:rPr>
-          <w:rStyle w:val="VerbatimChar"/>
-        </w:rPr>
-        <w:t xml:space="preserve">##  $ land_type                                   : chr [1:229] "own" "own" "own" "own" ...</w:t>
-      </w:r>
-      <w:r>
-        <w:br/>
-      </w:r>
-      <w:r>
-        <w:rPr>
-          <w:rStyle w:val="VerbatimChar"/>
-        </w:rPr>
-        <w:t xml:space="preserve">##  $ irrigated_land                              : chr [1:229] "0" "-" "0" "0" ...</w:t>
-      </w:r>
-      <w:r>
-        <w:br/>
-      </w:r>
-      <w:r>
-        <w:rPr>
-          <w:rStyle w:val="VerbatimChar"/>
-        </w:rPr>
-        <w:t xml:space="preserve">##  $ dry_land                                    : chr [1:229] "3 बिघे" "02" "3" "1" ...</w:t>
-      </w:r>
-      <w:r>
-        <w:br/>
-      </w:r>
-      <w:r>
-        <w:rPr>
-          <w:rStyle w:val="VerbatimChar"/>
-        </w:rPr>
-        <w:t xml:space="preserve">##  $ total_land                                  : chr [1:229] "0" "02" "0" "1" ...</w:t>
-      </w:r>
-      <w:r>
-        <w:br/>
-      </w:r>
-      <w:r>
-        <w:rPr>
-          <w:rStyle w:val="VerbatimChar"/>
-        </w:rPr>
-        <w:t xml:space="preserve">##  $ SoilTesting                                 : chr [1:229] NA NA NA NA ...</w:t>
-      </w:r>
-      <w:r>
-        <w:br/>
-      </w:r>
-      <w:r>
-        <w:rPr>
-          <w:rStyle w:val="VerbatimChar"/>
-        </w:rPr>
-        <w:t xml:space="preserve">##  $ SoilTestedYear                              : num [1:229] NA NA NA NA NA NA NA NA NA NA ...</w:t>
-      </w:r>
-      <w:r>
-        <w:br/>
-      </w:r>
-      <w:r>
-        <w:rPr>
-          <w:rStyle w:val="VerbatimChar"/>
-        </w:rPr>
-        <w:t xml:space="preserve">##  $ water_sources                               : chr [1:229] "none" "neighbor_water" "none" "none" ...</w:t>
-      </w:r>
-      <w:r>
-        <w:br/>
-      </w:r>
-      <w:r>
-        <w:rPr>
-          <w:rStyle w:val="VerbatimChar"/>
-        </w:rPr>
-        <w:t xml:space="preserve">##  $ water_sources/none                          : num [1:229] 1 0 1 1 1 1 1 1 1 1 ...</w:t>
-      </w:r>
-      <w:r>
-        <w:br/>
-      </w:r>
-      <w:r>
-        <w:rPr>
-          <w:rStyle w:val="VerbatimChar"/>
-        </w:rPr>
-        <w:t xml:space="preserve">##  $ water_sources/river                         : num [1:229] 0 0 0 0 0 0 0 0 0 0 ...</w:t>
-      </w:r>
-      <w:r>
-        <w:br/>
-      </w:r>
-      <w:r>
-        <w:rPr>
-          <w:rStyle w:val="VerbatimChar"/>
-        </w:rPr>
-        <w:t xml:space="preserve">##  $ water_sources/well                          : num [1:229] 0 0 0 0 0 0 0 0 0 0 ...</w:t>
-      </w:r>
-      <w:r>
-        <w:br/>
-      </w:r>
-      <w:r>
-        <w:rPr>
-          <w:rStyle w:val="VerbatimChar"/>
-        </w:rPr>
-        <w:t xml:space="preserve">##  $ water_sources/canal                         : num [1:229] 0 0 0 0 0 0 0 0 0 0 ...</w:t>
-      </w:r>
-      <w:r>
-        <w:br/>
-      </w:r>
-      <w:r>
-        <w:rPr>
-          <w:rStyle w:val="VerbatimChar"/>
-        </w:rPr>
-        <w:t xml:space="preserve">##  $ water_sources/borewell                      : num [1:229] 0 0 0 0 0 0 0 0 0 0 ...</w:t>
-      </w:r>
-      <w:r>
-        <w:br/>
-      </w:r>
-      <w:r>
-        <w:rPr>
-          <w:rStyle w:val="VerbatimChar"/>
-        </w:rPr>
-        <w:t xml:space="preserve">##  $ water_sources/farm_pond                     : num [1:229] 0 0 0 0 0 0 0 0 0 0 ...</w:t>
-      </w:r>
-      <w:r>
-        <w:br/>
-      </w:r>
-      <w:r>
-        <w:rPr>
-          <w:rStyle w:val="VerbatimChar"/>
-        </w:rPr>
-        <w:t xml:space="preserve">##  $ water_sources/reservoir                     : num [1:229] 0 0 0 0 0 0 0 0 0 0 ...</w:t>
-      </w:r>
-      <w:r>
-        <w:br/>
-      </w:r>
-      <w:r>
-        <w:rPr>
-          <w:rStyle w:val="VerbatimChar"/>
-        </w:rPr>
-        <w:t xml:space="preserve">##  $ water_sources/dam                           : num [1:229] 0 0 0 0 0 0 0 0 0 0 ...</w:t>
-      </w:r>
-      <w:r>
-        <w:br/>
-      </w:r>
-      <w:r>
-        <w:rPr>
-          <w:rStyle w:val="VerbatimChar"/>
-        </w:rPr>
-        <w:t xml:space="preserve">##  $ water_sources/neighbor_water                : num [1:229] 0 1 0 0 0 0 0 0 0 0 ...</w:t>
-      </w:r>
-      <w:r>
-        <w:br/>
-      </w:r>
-      <w:r>
-        <w:rPr>
-          <w:rStyle w:val="VerbatimChar"/>
-        </w:rPr>
-        <w:t xml:space="preserve">##  $ cotton                                      : num [1:229] 0 1 0 1 133 5 3 NA 3 2 ...</w:t>
-      </w:r>
-      <w:r>
-        <w:br/>
-      </w:r>
-      <w:r>
-        <w:rPr>
-          <w:rStyle w:val="VerbatimChar"/>
-        </w:rPr>
-        <w:t xml:space="preserve">##  $ maize                                       : num [1:229] 3 1 3 NA 1 NA NA 7 0 0 ...</w:t>
-      </w:r>
-      <w:r>
-        <w:br/>
-      </w:r>
-      <w:r>
-        <w:rPr>
-          <w:rStyle w:val="VerbatimChar"/>
-        </w:rPr>
-        <w:t xml:space="preserve">##  $ jowar                                       : num [1:229] 0 NA 0 NA NA NA NA NA 0 0 ...</w:t>
-      </w:r>
-      <w:r>
-        <w:br/>
-      </w:r>
-      <w:r>
-        <w:rPr>
-          <w:rStyle w:val="VerbatimChar"/>
-        </w:rPr>
-        <w:t xml:space="preserve">##  $ bajra                                       : num [1:229] 0 NA 0 NA NA NA NA NA 0 0 ...</w:t>
-      </w:r>
-      <w:r>
-        <w:br/>
-      </w:r>
-      <w:r>
-        <w:rPr>
-          <w:rStyle w:val="VerbatimChar"/>
-        </w:rPr>
-        <w:t xml:space="preserve">##  $ pulses                                      : num [1:229] 0 NA 0 NA NA NA NA NA 0 0 ...</w:t>
-      </w:r>
-      <w:r>
-        <w:br/>
-      </w:r>
-      <w:r>
-        <w:rPr>
-          <w:rStyle w:val="VerbatimChar"/>
-        </w:rPr>
-        <w:t xml:space="preserve">##  $ soybean                                     : num [1:229] 0 NA 0 NA NA NA NA NA 0 0 ...</w:t>
-      </w:r>
-      <w:r>
-        <w:br/>
-      </w:r>
-      <w:r>
-        <w:rPr>
-          <w:rStyle w:val="VerbatimChar"/>
-        </w:rPr>
-        <w:t xml:space="preserve">##  $ wheat                                       : num [1:229] 0 NA 0 NA NA NA NA NA 0 0 ...</w:t>
-      </w:r>
-      <w:r>
-        <w:br/>
-      </w:r>
-      <w:r>
-        <w:rPr>
-          <w:rStyle w:val="VerbatimChar"/>
-        </w:rPr>
-        <w:t xml:space="preserve">##  $ gram                                        : num [1:229] 0 NA 0 NA NA NA NA NA 0 0 ...</w:t>
-      </w:r>
-      <w:r>
-        <w:br/>
-      </w:r>
-      <w:r>
-        <w:rPr>
-          <w:rStyle w:val="VerbatimChar"/>
-        </w:rPr>
-        <w:t xml:space="preserve">##  $ sorghum                                     : num [1:229] 0 NA 0 NA NA NA NA NA 0 0 ...</w:t>
-      </w:r>
-      <w:r>
-        <w:br/>
-      </w:r>
-      <w:r>
-        <w:rPr>
-          <w:rStyle w:val="VerbatimChar"/>
-        </w:rPr>
-        <w:t xml:space="preserve">##  $ maize2                                      : num [1:229] 0 NA 0 NA NA NA NA NA 0 0 ...</w:t>
-      </w:r>
-      <w:r>
-        <w:br/>
-      </w:r>
-      <w:r>
-        <w:rPr>
-          <w:rStyle w:val="VerbatimChar"/>
-        </w:rPr>
-        <w:t xml:space="preserve">##  $ groundnut                                   : num [1:229] 0 NA 0 NA NA NA NA NA 0 0 ...</w:t>
-      </w:r>
-      <w:r>
-        <w:br/>
-      </w:r>
-      <w:r>
-        <w:rPr>
-          <w:rStyle w:val="VerbatimChar"/>
-        </w:rPr>
-        <w:t xml:space="preserve">##  $ melon                                       : num [1:229] 0 NA 0 NA NA NA NA NA 0 0 ...</w:t>
-      </w:r>
-      <w:r>
-        <w:br/>
-      </w:r>
-      <w:r>
-        <w:rPr>
-          <w:rStyle w:val="VerbatimChar"/>
-        </w:rPr>
-        <w:t xml:space="preserve">##  $ sesame                                      : num [1:229] 0 NA 0 NA NA NA NA NA 0 0 ...</w:t>
-      </w:r>
-      <w:r>
-        <w:br/>
-      </w:r>
-      <w:r>
-        <w:rPr>
-          <w:rStyle w:val="VerbatimChar"/>
-        </w:rPr>
-        <w:t xml:space="preserve">##  $ banana                                      : num [1:229] NA NA 0 NA NA NA NA NA 0 0 ...</w:t>
-      </w:r>
-      <w:r>
-        <w:br/>
-      </w:r>
-      <w:r>
-        <w:rPr>
-          <w:rStyle w:val="VerbatimChar"/>
-        </w:rPr>
-        <w:t xml:space="preserve">##  $ pomegranate                                 : num [1:229] NA NA 0 NA NA NA NA NA 0 0 ...</w:t>
-      </w:r>
-      <w:r>
-        <w:br/>
-      </w:r>
-      <w:r>
-        <w:rPr>
-          <w:rStyle w:val="VerbatimChar"/>
-        </w:rPr>
-        <w:t xml:space="preserve">##  $ citrus                                      : num [1:229] NA NA 0 NA NA NA NA NA 0 0 ...</w:t>
-      </w:r>
-      <w:r>
-        <w:br/>
-      </w:r>
-      <w:r>
-        <w:rPr>
-          <w:rStyle w:val="VerbatimChar"/>
-        </w:rPr>
-        <w:t xml:space="preserve">##  $ vegetables                                  : num [1:229] NA NA 0 NA NA NA NA NA 0 0 ...</w:t>
-      </w:r>
-      <w:r>
-        <w:br/>
-      </w:r>
-      <w:r>
-        <w:rPr>
-          <w:rStyle w:val="VerbatimChar"/>
-        </w:rPr>
-        <w:t xml:space="preserve">##  $ other_crops                                 : chr [1:229] "0" "इतर पीक घेतलं नाही" "0" "नाही" ...</w:t>
-      </w:r>
-      <w:r>
-        <w:br/>
-      </w:r>
-      <w:r>
-        <w:rPr>
-          <w:rStyle w:val="VerbatimChar"/>
-        </w:rPr>
-        <w:t xml:space="preserve">##  $ __001                                       : chr [1:229] "No" "Yes" "No" "Yes" ...</w:t>
-      </w:r>
-      <w:r>
-        <w:br/>
-      </w:r>
-      <w:r>
-        <w:rPr>
-          <w:rStyle w:val="VerbatimChar"/>
-        </w:rPr>
-        <w:t xml:space="preserve">##  $ text_qi3tf85                                : chr [1:229] NA NA NA NA ...</w:t>
-      </w:r>
-      <w:r>
-        <w:br/>
-      </w:r>
-      <w:r>
-        <w:rPr>
-          <w:rStyle w:val="VerbatimChar"/>
-        </w:rPr>
-        <w:t xml:space="preserve">##  $ text_pu6bd80                                : chr [1:229] NA NA NA NA ...</w:t>
-      </w:r>
-      <w:r>
-        <w:br/>
-      </w:r>
-      <w:r>
-        <w:rPr>
-          <w:rStyle w:val="VerbatimChar"/>
-        </w:rPr>
-        <w:t xml:space="preserve">##  $ bullocks                                    : num [1:229] 0 0 0 0 0 0 1 1 1 0 ...</w:t>
-      </w:r>
-      <w:r>
-        <w:br/>
-      </w:r>
-      <w:r>
-        <w:rPr>
-          <w:rStyle w:val="VerbatimChar"/>
-        </w:rPr>
-        <w:t xml:space="preserve">##  $ cow                                         : num [1:229] 1 0 0 0 0 0 0 0 1 0 ...</w:t>
-      </w:r>
-      <w:r>
-        <w:br/>
-      </w:r>
-      <w:r>
-        <w:rPr>
-          <w:rStyle w:val="VerbatimChar"/>
-        </w:rPr>
-        <w:t xml:space="preserve">##  $ buffalo                                     : chr [1:229] "0" "0" "0" "0" ...</w:t>
-      </w:r>
-      <w:r>
-        <w:br/>
-      </w:r>
-      <w:r>
-        <w:rPr>
-          <w:rStyle w:val="VerbatimChar"/>
-        </w:rPr>
-        <w:t xml:space="preserve">##  $ goat                                        : chr [1:229] "0" "0" "0" "0" ...</w:t>
-      </w:r>
-      <w:r>
-        <w:br/>
-      </w:r>
-      <w:r>
-        <w:rPr>
-          <w:rStyle w:val="VerbatimChar"/>
-        </w:rPr>
-        <w:t xml:space="preserve">##  $ sheep                                       : chr [1:229] "0" "0" "0" "0" ...</w:t>
-      </w:r>
-      <w:r>
-        <w:br/>
-      </w:r>
-      <w:r>
-        <w:rPr>
-          <w:rStyle w:val="VerbatimChar"/>
-        </w:rPr>
-        <w:t xml:space="preserve">##  $ poultry                                     : num [1:229] 0 0 0 0 0 0 0 0 0 0 ...</w:t>
-      </w:r>
-      <w:r>
-        <w:br/>
-      </w:r>
-      <w:r>
-        <w:rPr>
-          <w:rStyle w:val="VerbatimChar"/>
-        </w:rPr>
-        <w:t xml:space="preserve">##  $ text_cu6dv88                                : chr [1:229] NA NA NA NA ...</w:t>
-      </w:r>
-      <w:r>
-        <w:br/>
-      </w:r>
-      <w:r>
-        <w:rPr>
-          <w:rStyle w:val="VerbatimChar"/>
-        </w:rPr>
-        <w:t xml:space="preserve">##  $ sprayer                                     : num [1:229] 0 0 0 0 0 0 0 0 1 0 ...</w:t>
-      </w:r>
-      <w:r>
-        <w:br/>
-      </w:r>
-      <w:r>
-        <w:rPr>
-          <w:rStyle w:val="VerbatimChar"/>
-        </w:rPr>
-        <w:t xml:space="preserve">##  $ motor                                       : num [1:229] 0 1 0 0 0 0 0 0 0 0 ...</w:t>
-      </w:r>
-      <w:r>
-        <w:br/>
-      </w:r>
-      <w:r>
-        <w:rPr>
-          <w:rStyle w:val="VerbatimChar"/>
-        </w:rPr>
-        <w:t xml:space="preserve">##  $ thresher                                    : num [1:229] 0 0 0 0 0 0 0 0 0 0 ...</w:t>
-      </w:r>
-      <w:r>
-        <w:br/>
-      </w:r>
-      <w:r>
-        <w:rPr>
-          <w:rStyle w:val="VerbatimChar"/>
-        </w:rPr>
-        <w:t xml:space="preserve">##  $ tractor                                     : num [1:229] 0 0 0 0 0 0 0 1 0 0 ...</w:t>
-      </w:r>
-      <w:r>
-        <w:br/>
-      </w:r>
-      <w:r>
-        <w:rPr>
-          <w:rStyle w:val="VerbatimChar"/>
-        </w:rPr>
-        <w:t xml:space="preserve">##  $ other_001                                   : chr [1:229] NA "नाही" "0" NA ...</w:t>
-      </w:r>
-      <w:r>
-        <w:br/>
-      </w:r>
-      <w:r>
-        <w:rPr>
-          <w:rStyle w:val="VerbatimChar"/>
-        </w:rPr>
-        <w:t xml:space="preserve">##  $ farm_income                                 : chr [1:229] "below_50k" "below_50k" "below_50k" "below_50k" ...</w:t>
-      </w:r>
-      <w:r>
-        <w:br/>
-      </w:r>
-      <w:r>
-        <w:rPr>
-          <w:rStyle w:val="VerbatimChar"/>
-        </w:rPr>
-        <w:t xml:space="preserve">##  $ monthly_expense                             : chr [1:229] "4500" "10000" "4500" "10000" ...</w:t>
-      </w:r>
-      <w:r>
-        <w:br/>
-      </w:r>
-      <w:r>
-        <w:rPr>
-          <w:rStyle w:val="VerbatimChar"/>
-        </w:rPr>
-        <w:t xml:space="preserve">##  $ select_one_ld4vw19                          : chr [1:229] NA NA NA NA ...</w:t>
-      </w:r>
-      <w:r>
-        <w:br/>
-      </w:r>
-      <w:r>
-        <w:rPr>
-          <w:rStyle w:val="VerbatimChar"/>
-        </w:rPr>
-        <w:t xml:space="preserve">##  $ secondary_business                          : chr [1:229] "no" "no" "no" "no" ...</w:t>
-      </w:r>
-      <w:r>
-        <w:br/>
-      </w:r>
-      <w:r>
-        <w:rPr>
-          <w:rStyle w:val="VerbatimChar"/>
-        </w:rPr>
-        <w:t xml:space="preserve">##  $ business_type                               : chr [1:229] "labor" "labor" "labor" "labor" ...</w:t>
-      </w:r>
-      <w:r>
-        <w:br/>
-      </w:r>
-      <w:r>
-        <w:rPr>
-          <w:rStyle w:val="VerbatimChar"/>
-        </w:rPr>
-        <w:t xml:space="preserve">##  $ business_type/labor                         : num [1:229] 1 1 1 1 1 1 1 1 0 1 ...</w:t>
-      </w:r>
-      <w:r>
-        <w:br/>
-      </w:r>
-      <w:r>
-        <w:rPr>
-          <w:rStyle w:val="VerbatimChar"/>
-        </w:rPr>
-        <w:t xml:space="preserve">##  $ business_type/dairy                         : num [1:229] 0 0 0 0 0 0 0 0 0 0 ...</w:t>
-      </w:r>
-      <w:r>
-        <w:br/>
-      </w:r>
-      <w:r>
-        <w:rPr>
-          <w:rStyle w:val="VerbatimChar"/>
-        </w:rPr>
-        <w:t xml:space="preserve">##  $ business_type/poultry                       : num [1:229] 0 0 0 0 0 0 0 0 0 0 ...</w:t>
-      </w:r>
-      <w:r>
-        <w:br/>
-      </w:r>
-      <w:r>
-        <w:rPr>
-          <w:rStyle w:val="VerbatimChar"/>
-        </w:rPr>
-        <w:t xml:space="preserve">##  $ business_type/job                           : num [1:229] 0 0 0 0 0 0 0 0 0 0 ...</w:t>
-      </w:r>
-      <w:r>
-        <w:br/>
-      </w:r>
-      <w:r>
-        <w:rPr>
-          <w:rStyle w:val="VerbatimChar"/>
-        </w:rPr>
-        <w:t xml:space="preserve">##  $ business_type/cottage                       : num [1:229] 0 0 0 0 0 0 0 0 0 0 ...</w:t>
-      </w:r>
-      <w:r>
-        <w:br/>
-      </w:r>
-      <w:r>
-        <w:rPr>
-          <w:rStyle w:val="VerbatimChar"/>
-        </w:rPr>
-        <w:t xml:space="preserve">##  $ business_type/goat_farming                  : num [1:229] 0 0 0 0 0 0 0 0 0 0 ...</w:t>
-      </w:r>
-      <w:r>
-        <w:br/>
-      </w:r>
-      <w:r>
-        <w:rPr>
-          <w:rStyle w:val="VerbatimChar"/>
-        </w:rPr>
-        <w:t xml:space="preserve">##  $ business_type/other                         : num [1:229] 0 0 0 0 0 0 0 0 1 0 ...</w:t>
-      </w:r>
-      <w:r>
-        <w:br/>
-      </w:r>
-      <w:r>
-        <w:rPr>
-          <w:rStyle w:val="VerbatimChar"/>
-        </w:rPr>
-        <w:t xml:space="preserve">##  $ text_yx7ko73                                : chr [1:229] NA NA NA NA ...</w:t>
-      </w:r>
-      <w:r>
-        <w:br/>
-      </w:r>
-      <w:r>
-        <w:rPr>
-          <w:rStyle w:val="VerbatimChar"/>
-        </w:rPr>
-        <w:t xml:space="preserve">##  $ text_cu8jm42                                : chr [1:229] NA NA NA NA ...</w:t>
-      </w:r>
-      <w:r>
-        <w:br/>
-      </w:r>
-      <w:r>
-        <w:rPr>
-          <w:rStyle w:val="VerbatimChar"/>
-        </w:rPr>
-        <w:t xml:space="preserve">##  $ loan_status                                 : chr [1:229] "yes" "yes" "yes" "yes" ...</w:t>
-      </w:r>
-      <w:r>
-        <w:br/>
-      </w:r>
-      <w:r>
-        <w:rPr>
-          <w:rStyle w:val="VerbatimChar"/>
-        </w:rPr>
-        <w:t xml:space="preserve">##  $ loan_amount                                 : chr [1:229] "75k_1lakh" "50k_75k" "below_50k" "below_50k" ...</w:t>
-      </w:r>
-      <w:r>
-        <w:br/>
-      </w:r>
-      <w:r>
-        <w:rPr>
-          <w:rStyle w:val="VerbatimChar"/>
-        </w:rPr>
-        <w:t xml:space="preserve">##  $ loan_purpose                                : chr [1:229] "agriculture_inputs debt_repayment" "agriculture_inputs debt_repayment household_needs" "agriculture_inputs debt_repayment" "agriculture_inputs crop_loss debt_repayment household_needs" ...</w:t>
-      </w:r>
-      <w:r>
-        <w:br/>
-      </w:r>
-      <w:r>
-        <w:rPr>
-          <w:rStyle w:val="VerbatimChar"/>
-        </w:rPr>
-        <w:t xml:space="preserve">##  $ loan_purpose/agriculture_inputs             : num [1:229] 1 1 1 1 1 1 1 1 1 NA ...</w:t>
+        <w:t xml:space="preserve">## tibble [303 × 322] (S3: tbl_df/tbl/data.frame)</w:t>
+      </w:r>
+      <w:r>
+        <w:br/>
+      </w:r>
+      <w:r>
+        <w:rPr>
+          <w:rStyle w:val="VerbatimChar"/>
+        </w:rPr>
+        <w:t xml:space="preserve">##  $ farmer_id                                   : chr [1:303] NA NA NA NA ...</w:t>
+      </w:r>
+      <w:r>
+        <w:br/>
+      </w:r>
+      <w:r>
+        <w:rPr>
+          <w:rStyle w:val="VerbatimChar"/>
+        </w:rPr>
+        <w:t xml:space="preserve">##  $ farmers_name                                : chr [1:303] "नारायण रामलाल माळी" "शिवाजी नथ्थू महाजन" "दीपक आत्माराम पाटील" "नरेंद्र भिकन पाटील" ...</w:t>
+      </w:r>
+      <w:r>
+        <w:br/>
+      </w:r>
+      <w:r>
+        <w:rPr>
+          <w:rStyle w:val="VerbatimChar"/>
+        </w:rPr>
+        <w:t xml:space="preserve">##  $ village                                     : chr [1:303] "वडगाव बु" "कजगाव" "मळगाव" "कजगाव" ...</w:t>
+      </w:r>
+      <w:r>
+        <w:br/>
+      </w:r>
+      <w:r>
+        <w:rPr>
+          <w:rStyle w:val="VerbatimChar"/>
+        </w:rPr>
+        <w:t xml:space="preserve">##  $ taluka                                      : chr [1:303] "भडगाव" "भडगाव" "भडगाव" "भडगाव" ...</w:t>
+      </w:r>
+      <w:r>
+        <w:br/>
+      </w:r>
+      <w:r>
+        <w:rPr>
+          <w:rStyle w:val="VerbatimChar"/>
+        </w:rPr>
+        <w:t xml:space="preserve">##  $ age                                         : num [1:303] 37 44 48 50 25 21 40 36 69 43 ...</w:t>
+      </w:r>
+      <w:r>
+        <w:br/>
+      </w:r>
+      <w:r>
+        <w:rPr>
+          <w:rStyle w:val="VerbatimChar"/>
+        </w:rPr>
+        <w:t xml:space="preserve">##  $ gender                                      : chr [1:303] "male" "male" "male" "male" ...</w:t>
+      </w:r>
+      <w:r>
+        <w:br/>
+      </w:r>
+      <w:r>
+        <w:rPr>
+          <w:rStyle w:val="VerbatimChar"/>
+        </w:rPr>
+        <w:t xml:space="preserve">##  $ marital_status                              : chr [1:303] "married" "married" "married" "married" ...</w:t>
+      </w:r>
+      <w:r>
+        <w:br/>
+      </w:r>
+      <w:r>
+        <w:rPr>
+          <w:rStyle w:val="VerbatimChar"/>
+        </w:rPr>
+        <w:t xml:space="preserve">##  $ education                                   : chr [1:303] "primary" "primary" "secondary" "primary" ...</w:t>
+      </w:r>
+      <w:r>
+        <w:br/>
+      </w:r>
+      <w:r>
+        <w:rPr>
+          <w:rStyle w:val="VerbatimChar"/>
+        </w:rPr>
+        <w:t xml:space="preserve">##  $ religion                                    : chr [1:303] "हिंदू" "हिंदू" "हिंदू" "हिंदू" ...</w:t>
+      </w:r>
+      <w:r>
+        <w:br/>
+      </w:r>
+      <w:r>
+        <w:rPr>
+          <w:rStyle w:val="VerbatimChar"/>
+        </w:rPr>
+        <w:t xml:space="preserve">##  $ caste                                       : chr [1:303] "फुलमाळी" "माळी" "कुणबी" "राजपूत" ...</w:t>
+      </w:r>
+      <w:r>
+        <w:br/>
+      </w:r>
+      <w:r>
+        <w:rPr>
+          <w:rStyle w:val="VerbatimChar"/>
+        </w:rPr>
+        <w:t xml:space="preserve">##  $ subcaste                                    : chr [1:303] "ओबीसी" "OBC" "ओबीसी" "VJNT" ...</w:t>
+      </w:r>
+      <w:r>
+        <w:br/>
+      </w:r>
+      <w:r>
+        <w:rPr>
+          <w:rStyle w:val="VerbatimChar"/>
+        </w:rPr>
+        <w:t xml:space="preserve">##  $ mother_tongue                               : chr [1:303] "मराठी" "मराठी" "मराठी , अहिराणी" "मराठी" ...</w:t>
+      </w:r>
+      <w:r>
+        <w:br/>
+      </w:r>
+      <w:r>
+        <w:rPr>
+          <w:rStyle w:val="VerbatimChar"/>
+        </w:rPr>
+        <w:t xml:space="preserve">##  $ family_type                                 : chr [1:303] "nuclear" "joint" "nuclear" "nuclear" ...</w:t>
+      </w:r>
+      <w:r>
+        <w:br/>
+      </w:r>
+      <w:r>
+        <w:rPr>
+          <w:rStyle w:val="VerbatimChar"/>
+        </w:rPr>
+        <w:t xml:space="preserve">##  $ head_of_family                              : chr [1:303] "सोनाली नारायण माळी" "सरला शिवाजी महाजन" "सुनंदा दीपक पाटील" "छायाबाई नरेंद्र पाटील" ...</w:t>
+      </w:r>
+      <w:r>
+        <w:br/>
+      </w:r>
+      <w:r>
+        <w:rPr>
+          <w:rStyle w:val="VerbatimChar"/>
+        </w:rPr>
+        <w:t xml:space="preserve">##  $ relation_with_farmer                        : chr [1:303] "पत्नी" "पत्नी" "पत्नी" "पत्नी" ...</w:t>
+      </w:r>
+      <w:r>
+        <w:br/>
+      </w:r>
+      <w:r>
+        <w:rPr>
+          <w:rStyle w:val="VerbatimChar"/>
+        </w:rPr>
+        <w:t xml:space="preserve">##  $ total_family_members                        : num [1:303] 5 5 4 3 4 3 5 4 15 3 ...</w:t>
+      </w:r>
+      <w:r>
+        <w:br/>
+      </w:r>
+      <w:r>
+        <w:rPr>
+          <w:rStyle w:val="VerbatimChar"/>
+        </w:rPr>
+        <w:t xml:space="preserve">##  $ income_sources                              : chr [1:303] "agriculture labour" "agriculture labour" "agriculture" "agriculture labour" ...</w:t>
+      </w:r>
+      <w:r>
+        <w:br/>
+      </w:r>
+      <w:r>
+        <w:rPr>
+          <w:rStyle w:val="VerbatimChar"/>
+        </w:rPr>
+        <w:t xml:space="preserve">##  $ income_sources/agriculture                  : num [1:303] 1 1 1 1 1 0 1 0 1 1 ...</w:t>
+      </w:r>
+      <w:r>
+        <w:br/>
+      </w:r>
+      <w:r>
+        <w:rPr>
+          <w:rStyle w:val="VerbatimChar"/>
+        </w:rPr>
+        <w:t xml:space="preserve">##  $ income_sources/labour                       : num [1:303] 1 1 0 1 1 1 1 1 0 1 ...</w:t>
+      </w:r>
+      <w:r>
+        <w:br/>
+      </w:r>
+      <w:r>
+        <w:rPr>
+          <w:rStyle w:val="VerbatimChar"/>
+        </w:rPr>
+        <w:t xml:space="preserve">##  $ income_sources/job                          : num [1:303] NA NA NA NA NA NA NA NA NA NA ...</w:t>
+      </w:r>
+      <w:r>
+        <w:br/>
+      </w:r>
+      <w:r>
+        <w:rPr>
+          <w:rStyle w:val="VerbatimChar"/>
+        </w:rPr>
+        <w:t xml:space="preserve">##  $ income_sources/business                     : num [1:303] 0 0 0 0 0 0 0 0 0 0 ...</w:t>
+      </w:r>
+      <w:r>
+        <w:br/>
+      </w:r>
+      <w:r>
+        <w:rPr>
+          <w:rStyle w:val="VerbatimChar"/>
+        </w:rPr>
+        <w:t xml:space="preserve">##  $ income_sources/Privatejob                   : num [1:303] 0 0 0 0 0 0 0 0 0 0 ...</w:t>
+      </w:r>
+      <w:r>
+        <w:br/>
+      </w:r>
+      <w:r>
+        <w:rPr>
+          <w:rStyle w:val="VerbatimChar"/>
+        </w:rPr>
+        <w:t xml:space="preserve">##  $ income_sources/GovernmentJob                : num [1:303] 0 0 0 0 0 0 0 0 0 0 ...</w:t>
+      </w:r>
+      <w:r>
+        <w:br/>
+      </w:r>
+      <w:r>
+        <w:rPr>
+          <w:rStyle w:val="VerbatimChar"/>
+        </w:rPr>
+        <w:t xml:space="preserve">##  $ income_sources/Pension                      : num [1:303] 0 0 0 0 0 0 0 0 0 0 ...</w:t>
+      </w:r>
+      <w:r>
+        <w:br/>
+      </w:r>
+      <w:r>
+        <w:rPr>
+          <w:rStyle w:val="VerbatimChar"/>
+        </w:rPr>
+        <w:t xml:space="preserve">##  $ income_sources/Other                        : num [1:303] 0 0 0 0 0 0 0 0 0 0 ...</w:t>
+      </w:r>
+      <w:r>
+        <w:br/>
+      </w:r>
+      <w:r>
+        <w:rPr>
+          <w:rStyle w:val="VerbatimChar"/>
+        </w:rPr>
+        <w:t xml:space="preserve">##  $ otherincome                                 : chr [1:303] NA NA NA NA ...</w:t>
+      </w:r>
+      <w:r>
+        <w:br/>
+      </w:r>
+      <w:r>
+        <w:rPr>
+          <w:rStyle w:val="VerbatimChar"/>
+        </w:rPr>
+        <w:t xml:space="preserve">##  $ traditional_business                        : chr [1:303] "शेती" "शेती" "शेती" "शेती" ...</w:t>
+      </w:r>
+      <w:r>
+        <w:br/>
+      </w:r>
+      <w:r>
+        <w:rPr>
+          <w:rStyle w:val="VerbatimChar"/>
+        </w:rPr>
+        <w:t xml:space="preserve">##  $ annual_income                               : chr [1:303] "below_50k" "below_50k" "below_50k" "below_50k" ...</w:t>
+      </w:r>
+      <w:r>
+        <w:br/>
+      </w:r>
+      <w:r>
+        <w:rPr>
+          <w:rStyle w:val="VerbatimChar"/>
+        </w:rPr>
+        <w:t xml:space="preserve">##  $ bpl_status                                  : chr [1:303] "no" "no" "no" "yes" ...</w:t>
+      </w:r>
+      <w:r>
+        <w:br/>
+      </w:r>
+      <w:r>
+        <w:rPr>
+          <w:rStyle w:val="VerbatimChar"/>
+        </w:rPr>
+        <w:t xml:space="preserve">##  $ ration_card                                 : chr [1:303] "orange" "orange" "orange" "yellow" ...</w:t>
+      </w:r>
+      <w:r>
+        <w:br/>
+      </w:r>
+      <w:r>
+        <w:rPr>
+          <w:rStyle w:val="VerbatimChar"/>
+        </w:rPr>
+        <w:t xml:space="preserve">##  $ FarmersGroup                                : chr [1:303] NA NA NA NA ...</w:t>
+      </w:r>
+      <w:r>
+        <w:br/>
+      </w:r>
+      <w:r>
+        <w:rPr>
+          <w:rStyle w:val="VerbatimChar"/>
+        </w:rPr>
+        <w:t xml:space="preserve">##  $ SHGroup                                     : chr [1:303] NA NA NA NA ...</w:t>
+      </w:r>
+      <w:r>
+        <w:br/>
+      </w:r>
+      <w:r>
+        <w:rPr>
+          <w:rStyle w:val="VerbatimChar"/>
+        </w:rPr>
+        <w:t xml:space="preserve">##  $ land_type                                   : chr [1:303] "own" "own" "own" "own" ...</w:t>
+      </w:r>
+      <w:r>
+        <w:br/>
+      </w:r>
+      <w:r>
+        <w:rPr>
+          <w:rStyle w:val="VerbatimChar"/>
+        </w:rPr>
+        <w:t xml:space="preserve">##  $ irrigated_land                              : chr [1:303] "0" "-" "0" "0" ...</w:t>
+      </w:r>
+      <w:r>
+        <w:br/>
+      </w:r>
+      <w:r>
+        <w:rPr>
+          <w:rStyle w:val="VerbatimChar"/>
+        </w:rPr>
+        <w:t xml:space="preserve">##  $ dry_land                                    : chr [1:303] "3 बिघे" "02" "3" "1" ...</w:t>
+      </w:r>
+      <w:r>
+        <w:br/>
+      </w:r>
+      <w:r>
+        <w:rPr>
+          <w:rStyle w:val="VerbatimChar"/>
+        </w:rPr>
+        <w:t xml:space="preserve">##  $ total_land                                  : chr [1:303] "0" "02" "0" "1" ...</w:t>
+      </w:r>
+      <w:r>
+        <w:br/>
+      </w:r>
+      <w:r>
+        <w:rPr>
+          <w:rStyle w:val="VerbatimChar"/>
+        </w:rPr>
+        <w:t xml:space="preserve">##  $ SoilTesting                                 : chr [1:303] NA NA NA NA ...</w:t>
+      </w:r>
+      <w:r>
+        <w:br/>
+      </w:r>
+      <w:r>
+        <w:rPr>
+          <w:rStyle w:val="VerbatimChar"/>
+        </w:rPr>
+        <w:t xml:space="preserve">##  $ SoilTestedYear                              : num [1:303] NA NA NA NA NA NA NA NA NA NA ...</w:t>
+      </w:r>
+      <w:r>
+        <w:br/>
+      </w:r>
+      <w:r>
+        <w:rPr>
+          <w:rStyle w:val="VerbatimChar"/>
+        </w:rPr>
+        <w:t xml:space="preserve">##  $ water_sources                               : chr [1:303] "none" "neighbor_water" "none" "none" ...</w:t>
+      </w:r>
+      <w:r>
+        <w:br/>
+      </w:r>
+      <w:r>
+        <w:rPr>
+          <w:rStyle w:val="VerbatimChar"/>
+        </w:rPr>
+        <w:t xml:space="preserve">##  $ water_sources/none                          : num [1:303] 1 0 1 1 1 1 1 1 1 1 ...</w:t>
+      </w:r>
+      <w:r>
+        <w:br/>
+      </w:r>
+      <w:r>
+        <w:rPr>
+          <w:rStyle w:val="VerbatimChar"/>
+        </w:rPr>
+        <w:t xml:space="preserve">##  $ water_sources/river                         : num [1:303] 0 0 0 0 0 0 0 0 0 0 ...</w:t>
+      </w:r>
+      <w:r>
+        <w:br/>
+      </w:r>
+      <w:r>
+        <w:rPr>
+          <w:rStyle w:val="VerbatimChar"/>
+        </w:rPr>
+        <w:t xml:space="preserve">##  $ water_sources/well                          : num [1:303] 0 0 0 0 0 0 0 0 0 0 ...</w:t>
+      </w:r>
+      <w:r>
+        <w:br/>
+      </w:r>
+      <w:r>
+        <w:rPr>
+          <w:rStyle w:val="VerbatimChar"/>
+        </w:rPr>
+        <w:t xml:space="preserve">##  $ water_sources/canal                         : num [1:303] 0 0 0 0 0 0 0 0 0 0 ...</w:t>
+      </w:r>
+      <w:r>
+        <w:br/>
+      </w:r>
+      <w:r>
+        <w:rPr>
+          <w:rStyle w:val="VerbatimChar"/>
+        </w:rPr>
+        <w:t xml:space="preserve">##  $ water_sources/borewell                      : num [1:303] 0 0 0 0 0 0 0 0 0 0 ...</w:t>
+      </w:r>
+      <w:r>
+        <w:br/>
+      </w:r>
+      <w:r>
+        <w:rPr>
+          <w:rStyle w:val="VerbatimChar"/>
+        </w:rPr>
+        <w:t xml:space="preserve">##  $ water_sources/farm_pond                     : num [1:303] 0 0 0 0 0 0 0 0 0 0 ...</w:t>
+      </w:r>
+      <w:r>
+        <w:br/>
+      </w:r>
+      <w:r>
+        <w:rPr>
+          <w:rStyle w:val="VerbatimChar"/>
+        </w:rPr>
+        <w:t xml:space="preserve">##  $ water_sources/reservoir                     : num [1:303] 0 0 0 0 0 0 0 0 0 0 ...</w:t>
+      </w:r>
+      <w:r>
+        <w:br/>
+      </w:r>
+      <w:r>
+        <w:rPr>
+          <w:rStyle w:val="VerbatimChar"/>
+        </w:rPr>
+        <w:t xml:space="preserve">##  $ water_sources/dam                           : num [1:303] 0 0 0 0 0 0 0 0 0 0 ...</w:t>
+      </w:r>
+      <w:r>
+        <w:br/>
+      </w:r>
+      <w:r>
+        <w:rPr>
+          <w:rStyle w:val="VerbatimChar"/>
+        </w:rPr>
+        <w:t xml:space="preserve">##  $ water_sources/neighbor_water                : num [1:303] 0 1 0 0 0 0 0 0 0 0 ...</w:t>
+      </w:r>
+      <w:r>
+        <w:br/>
+      </w:r>
+      <w:r>
+        <w:rPr>
+          <w:rStyle w:val="VerbatimChar"/>
+        </w:rPr>
+        <w:t xml:space="preserve">##  $ cotton                                      : num [1:303] 0 1 0 1 133 5 3 NA 3 2 ...</w:t>
+      </w:r>
+      <w:r>
+        <w:br/>
+      </w:r>
+      <w:r>
+        <w:rPr>
+          <w:rStyle w:val="VerbatimChar"/>
+        </w:rPr>
+        <w:t xml:space="preserve">##  $ maize                                       : num [1:303] 3 1 3 NA 1 NA NA 7 0 0 ...</w:t>
+      </w:r>
+      <w:r>
+        <w:br/>
+      </w:r>
+      <w:r>
+        <w:rPr>
+          <w:rStyle w:val="VerbatimChar"/>
+        </w:rPr>
+        <w:t xml:space="preserve">##  $ jowar                                       : num [1:303] 0 NA 0 NA NA NA NA NA 0 0 ...</w:t>
+      </w:r>
+      <w:r>
+        <w:br/>
+      </w:r>
+      <w:r>
+        <w:rPr>
+          <w:rStyle w:val="VerbatimChar"/>
+        </w:rPr>
+        <w:t xml:space="preserve">##  $ bajra                                       : num [1:303] 0 NA 0 NA NA NA NA NA 0 0 ...</w:t>
+      </w:r>
+      <w:r>
+        <w:br/>
+      </w:r>
+      <w:r>
+        <w:rPr>
+          <w:rStyle w:val="VerbatimChar"/>
+        </w:rPr>
+        <w:t xml:space="preserve">##  $ pulses                                      : num [1:303] 0 NA 0 NA NA NA NA NA 0 0 ...</w:t>
+      </w:r>
+      <w:r>
+        <w:br/>
+      </w:r>
+      <w:r>
+        <w:rPr>
+          <w:rStyle w:val="VerbatimChar"/>
+        </w:rPr>
+        <w:t xml:space="preserve">##  $ soybean                                     : num [1:303] 0 NA 0 NA NA NA NA NA 0 0 ...</w:t>
+      </w:r>
+      <w:r>
+        <w:br/>
+      </w:r>
+      <w:r>
+        <w:rPr>
+          <w:rStyle w:val="VerbatimChar"/>
+        </w:rPr>
+        <w:t xml:space="preserve">##  $ wheat                                       : num [1:303] 0 NA 0 NA NA NA NA NA 0 0 ...</w:t>
+      </w:r>
+      <w:r>
+        <w:br/>
+      </w:r>
+      <w:r>
+        <w:rPr>
+          <w:rStyle w:val="VerbatimChar"/>
+        </w:rPr>
+        <w:t xml:space="preserve">##  $ gram                                        : num [1:303] 0 NA 0 NA NA NA NA NA 0 0 ...</w:t>
+      </w:r>
+      <w:r>
+        <w:br/>
+      </w:r>
+      <w:r>
+        <w:rPr>
+          <w:rStyle w:val="VerbatimChar"/>
+        </w:rPr>
+        <w:t xml:space="preserve">##  $ sorghum                                     : num [1:303] 0 NA 0 NA NA NA NA NA 0 0 ...</w:t>
+      </w:r>
+      <w:r>
+        <w:br/>
+      </w:r>
+      <w:r>
+        <w:rPr>
+          <w:rStyle w:val="VerbatimChar"/>
+        </w:rPr>
+        <w:t xml:space="preserve">##  $ maize2                                      : num [1:303] 0 NA 0 NA NA NA NA NA 0 0 ...</w:t>
+      </w:r>
+      <w:r>
+        <w:br/>
+      </w:r>
+      <w:r>
+        <w:rPr>
+          <w:rStyle w:val="VerbatimChar"/>
+        </w:rPr>
+        <w:t xml:space="preserve">##  $ groundnut                                   : num [1:303] 0 NA 0 NA NA NA NA NA 0 0 ...</w:t>
+      </w:r>
+      <w:r>
+        <w:br/>
+      </w:r>
+      <w:r>
+        <w:rPr>
+          <w:rStyle w:val="VerbatimChar"/>
+        </w:rPr>
+        <w:t xml:space="preserve">##  $ melon                                       : num [1:303] 0 NA 0 NA NA NA NA NA 0 0 ...</w:t>
+      </w:r>
+      <w:r>
+        <w:br/>
+      </w:r>
+      <w:r>
+        <w:rPr>
+          <w:rStyle w:val="VerbatimChar"/>
+        </w:rPr>
+        <w:t xml:space="preserve">##  $ sesame                                      : num [1:303] 0 NA 0 NA NA NA NA NA 0 0 ...</w:t>
+      </w:r>
+      <w:r>
+        <w:br/>
+      </w:r>
+      <w:r>
+        <w:rPr>
+          <w:rStyle w:val="VerbatimChar"/>
+        </w:rPr>
+        <w:t xml:space="preserve">##  $ banana                                      : num [1:303] NA NA 0 NA NA NA NA NA 0 0 ...</w:t>
+      </w:r>
+      <w:r>
+        <w:br/>
+      </w:r>
+      <w:r>
+        <w:rPr>
+          <w:rStyle w:val="VerbatimChar"/>
+        </w:rPr>
+        <w:t xml:space="preserve">##  $ pomegranate                                 : num [1:303] NA NA 0 NA NA NA NA NA 0 0 ...</w:t>
+      </w:r>
+      <w:r>
+        <w:br/>
+      </w:r>
+      <w:r>
+        <w:rPr>
+          <w:rStyle w:val="VerbatimChar"/>
+        </w:rPr>
+        <w:t xml:space="preserve">##  $ citrus                                      : num [1:303] NA NA 0 NA NA NA NA NA 0 0 ...</w:t>
+      </w:r>
+      <w:r>
+        <w:br/>
+      </w:r>
+      <w:r>
+        <w:rPr>
+          <w:rStyle w:val="VerbatimChar"/>
+        </w:rPr>
+        <w:t xml:space="preserve">##  $ vegetables                                  : num [1:303] NA NA 0 NA NA NA NA NA 0 0 ...</w:t>
+      </w:r>
+      <w:r>
+        <w:br/>
+      </w:r>
+      <w:r>
+        <w:rPr>
+          <w:rStyle w:val="VerbatimChar"/>
+        </w:rPr>
+        <w:t xml:space="preserve">##  $ other_crops                                 : chr [1:303] "0" "इतर पीक घेतलं नाही" "0" "नाही" ...</w:t>
+      </w:r>
+      <w:r>
+        <w:br/>
+      </w:r>
+      <w:r>
+        <w:rPr>
+          <w:rStyle w:val="VerbatimChar"/>
+        </w:rPr>
+        <w:t xml:space="preserve">##  $ __001                                       : chr [1:303] "No" "Yes" "No" "Yes" ...</w:t>
+      </w:r>
+      <w:r>
+        <w:br/>
+      </w:r>
+      <w:r>
+        <w:rPr>
+          <w:rStyle w:val="VerbatimChar"/>
+        </w:rPr>
+        <w:t xml:space="preserve">##  $ text_qi3tf85                                : chr [1:303] NA NA NA NA ...</w:t>
+      </w:r>
+      <w:r>
+        <w:br/>
+      </w:r>
+      <w:r>
+        <w:rPr>
+          <w:rStyle w:val="VerbatimChar"/>
+        </w:rPr>
+        <w:t xml:space="preserve">##  $ text_pu6bd80                                : chr [1:303] NA NA NA NA ...</w:t>
+      </w:r>
+      <w:r>
+        <w:br/>
+      </w:r>
+      <w:r>
+        <w:rPr>
+          <w:rStyle w:val="VerbatimChar"/>
+        </w:rPr>
+        <w:t xml:space="preserve">##  $ bullocks                                    : num [1:303] 0 0 0 0 0 0 1 1 1 0 ...</w:t>
+      </w:r>
+      <w:r>
+        <w:br/>
+      </w:r>
+      <w:r>
+        <w:rPr>
+          <w:rStyle w:val="VerbatimChar"/>
+        </w:rPr>
+        <w:t xml:space="preserve">##  $ cow                                         : num [1:303] 1 0 0 0 0 0 0 0 1 0 ...</w:t>
+      </w:r>
+      <w:r>
+        <w:br/>
+      </w:r>
+      <w:r>
+        <w:rPr>
+          <w:rStyle w:val="VerbatimChar"/>
+        </w:rPr>
+        <w:t xml:space="preserve">##  $ buffalo                                     : chr [1:303] "0" "0" "0" "0" ...</w:t>
+      </w:r>
+      <w:r>
+        <w:br/>
+      </w:r>
+      <w:r>
+        <w:rPr>
+          <w:rStyle w:val="VerbatimChar"/>
+        </w:rPr>
+        <w:t xml:space="preserve">##  $ goat                                        : chr [1:303] "0" "0" "0" "0" ...</w:t>
+      </w:r>
+      <w:r>
+        <w:br/>
+      </w:r>
+      <w:r>
+        <w:rPr>
+          <w:rStyle w:val="VerbatimChar"/>
+        </w:rPr>
+        <w:t xml:space="preserve">##  $ sheep                                       : chr [1:303] "0" "0" "0" "0" ...</w:t>
+      </w:r>
+      <w:r>
+        <w:br/>
+      </w:r>
+      <w:r>
+        <w:rPr>
+          <w:rStyle w:val="VerbatimChar"/>
+        </w:rPr>
+        <w:t xml:space="preserve">##  $ poultry                                     : num [1:303] 0 0 0 0 0 0 0 0 0 0 ...</w:t>
+      </w:r>
+      <w:r>
+        <w:br/>
+      </w:r>
+      <w:r>
+        <w:rPr>
+          <w:rStyle w:val="VerbatimChar"/>
+        </w:rPr>
+        <w:t xml:space="preserve">##  $ text_cu6dv88                                : chr [1:303] NA NA NA NA ...</w:t>
+      </w:r>
+      <w:r>
+        <w:br/>
+      </w:r>
+      <w:r>
+        <w:rPr>
+          <w:rStyle w:val="VerbatimChar"/>
+        </w:rPr>
+        <w:t xml:space="preserve">##  $ sprayer                                     : num [1:303] 0 0 0 0 0 0 0 0 1 0 ...</w:t>
+      </w:r>
+      <w:r>
+        <w:br/>
+      </w:r>
+      <w:r>
+        <w:rPr>
+          <w:rStyle w:val="VerbatimChar"/>
+        </w:rPr>
+        <w:t xml:space="preserve">##  $ motor                                       : num [1:303] 0 1 0 0 0 0 0 0 0 0 ...</w:t>
+      </w:r>
+      <w:r>
+        <w:br/>
+      </w:r>
+      <w:r>
+        <w:rPr>
+          <w:rStyle w:val="VerbatimChar"/>
+        </w:rPr>
+        <w:t xml:space="preserve">##  $ thresher                                    : num [1:303] 0 0 0 0 0 0 0 0 0 0 ...</w:t>
+      </w:r>
+      <w:r>
+        <w:br/>
+      </w:r>
+      <w:r>
+        <w:rPr>
+          <w:rStyle w:val="VerbatimChar"/>
+        </w:rPr>
+        <w:t xml:space="preserve">##  $ tractor                                     : num [1:303] 0 0 0 0 0 0 0 1 0 0 ...</w:t>
+      </w:r>
+      <w:r>
+        <w:br/>
+      </w:r>
+      <w:r>
+        <w:rPr>
+          <w:rStyle w:val="VerbatimChar"/>
+        </w:rPr>
+        <w:t xml:space="preserve">##  $ other_001                                   : chr [1:303] NA "नाही" "0" NA ...</w:t>
+      </w:r>
+      <w:r>
+        <w:br/>
+      </w:r>
+      <w:r>
+        <w:rPr>
+          <w:rStyle w:val="VerbatimChar"/>
+        </w:rPr>
+        <w:t xml:space="preserve">##  $ farm_income                                 : chr [1:303] "below_50k" "below_50k" "below_50k" "below_50k" ...</w:t>
+      </w:r>
+      <w:r>
+        <w:br/>
+      </w:r>
+      <w:r>
+        <w:rPr>
+          <w:rStyle w:val="VerbatimChar"/>
+        </w:rPr>
+        <w:t xml:space="preserve">##  $ monthly_expense                             : chr [1:303] "4500" "10000" "4500" "10000" ...</w:t>
+      </w:r>
+      <w:r>
+        <w:br/>
+      </w:r>
+      <w:r>
+        <w:rPr>
+          <w:rStyle w:val="VerbatimChar"/>
+        </w:rPr>
+        <w:t xml:space="preserve">##  $ select_one_ld4vw19                          : chr [1:303] NA NA NA NA ...</w:t>
+      </w:r>
+      <w:r>
+        <w:br/>
+      </w:r>
+      <w:r>
+        <w:rPr>
+          <w:rStyle w:val="VerbatimChar"/>
+        </w:rPr>
+        <w:t xml:space="preserve">##  $ secondary_business                          : chr [1:303] "no" "no" "no" "no" ...</w:t>
+      </w:r>
+      <w:r>
+        <w:br/>
+      </w:r>
+      <w:r>
+        <w:rPr>
+          <w:rStyle w:val="VerbatimChar"/>
+        </w:rPr>
+        <w:t xml:space="preserve">##  $ business_type                               : chr [1:303] "labor" "labor" "labor" "labor" ...</w:t>
+      </w:r>
+      <w:r>
+        <w:br/>
+      </w:r>
+      <w:r>
+        <w:rPr>
+          <w:rStyle w:val="VerbatimChar"/>
+        </w:rPr>
+        <w:t xml:space="preserve">##  $ business_type/labor                         : num [1:303] 1 1 1 1 1 1 1 1 0 1 ...</w:t>
+      </w:r>
+      <w:r>
+        <w:br/>
+      </w:r>
+      <w:r>
+        <w:rPr>
+          <w:rStyle w:val="VerbatimChar"/>
+        </w:rPr>
+        <w:t xml:space="preserve">##  $ business_type/dairy                         : num [1:303] 0 0 0 0 0 0 0 0 0 0 ...</w:t>
+      </w:r>
+      <w:r>
+        <w:br/>
+      </w:r>
+      <w:r>
+        <w:rPr>
+          <w:rStyle w:val="VerbatimChar"/>
+        </w:rPr>
+        <w:t xml:space="preserve">##  $ business_type/poultry                       : num [1:303] 0 0 0 0 0 0 0 0 0 0 ...</w:t>
+      </w:r>
+      <w:r>
+        <w:br/>
+      </w:r>
+      <w:r>
+        <w:rPr>
+          <w:rStyle w:val="VerbatimChar"/>
+        </w:rPr>
+        <w:t xml:space="preserve">##  $ business_type/job                           : num [1:303] 0 0 0 0 0 0 0 0 0 0 ...</w:t>
+      </w:r>
+      <w:r>
+        <w:br/>
+      </w:r>
+      <w:r>
+        <w:rPr>
+          <w:rStyle w:val="VerbatimChar"/>
+        </w:rPr>
+        <w:t xml:space="preserve">##  $ business_type/cottage                       : num [1:303] 0 0 0 0 0 0 0 0 0 0 ...</w:t>
+      </w:r>
+      <w:r>
+        <w:br/>
+      </w:r>
+      <w:r>
+        <w:rPr>
+          <w:rStyle w:val="VerbatimChar"/>
+        </w:rPr>
+        <w:t xml:space="preserve">##  $ business_type/goat_farming                  : num [1:303] 0 0 0 0 0 0 0 0 0 0 ...</w:t>
+      </w:r>
+      <w:r>
+        <w:br/>
+      </w:r>
+      <w:r>
+        <w:rPr>
+          <w:rStyle w:val="VerbatimChar"/>
+        </w:rPr>
+        <w:t xml:space="preserve">##  $ business_type/other                         : num [1:303] 0 0 0 0 0 0 0 0 1 0 ...</w:t>
+      </w:r>
+      <w:r>
+        <w:br/>
+      </w:r>
+      <w:r>
+        <w:rPr>
+          <w:rStyle w:val="VerbatimChar"/>
+        </w:rPr>
+        <w:t xml:space="preserve">##  $ text_yx7ko73                                : chr [1:303] NA NA NA NA ...</w:t>
+      </w:r>
+      <w:r>
+        <w:br/>
+      </w:r>
+      <w:r>
+        <w:rPr>
+          <w:rStyle w:val="VerbatimChar"/>
+        </w:rPr>
+        <w:t xml:space="preserve">##  $ text_cu8jm42                                : chr [1:303] NA NA NA NA ...</w:t>
+      </w:r>
+      <w:r>
+        <w:br/>
+      </w:r>
+      <w:r>
+        <w:rPr>
+          <w:rStyle w:val="VerbatimChar"/>
+        </w:rPr>
+        <w:t xml:space="preserve">##  $ loan_status                                 : chr [1:303] "yes" "yes" "yes" "yes" ...</w:t>
+      </w:r>
+      <w:r>
+        <w:br/>
+      </w:r>
+      <w:r>
+        <w:rPr>
+          <w:rStyle w:val="VerbatimChar"/>
+        </w:rPr>
+        <w:t xml:space="preserve">##  $ loan_amount                                 : chr [1:303] "75k_1lakh" "50k_75k" "below_50k" "below_50k" ...</w:t>
+      </w:r>
+      <w:r>
+        <w:br/>
+      </w:r>
+      <w:r>
+        <w:rPr>
+          <w:rStyle w:val="VerbatimChar"/>
+        </w:rPr>
+        <w:t xml:space="preserve">##  $ loan_purpose                                : chr [1:303] "agriculture_inputs debt_repayment" "agriculture_inputs debt_repayment household_needs" "agriculture_inputs debt_repayment" "agriculture_inputs crop_loss debt_repayment household_needs" ...</w:t>
+      </w:r>
+      <w:r>
+        <w:br/>
+      </w:r>
+      <w:r>
+        <w:rPr>
+          <w:rStyle w:val="VerbatimChar"/>
+        </w:rPr>
+        <w:t xml:space="preserve">##  $ loan_purpose/agriculture_inputs             : num [1:303] 1 1 1 1 1 1 1 1 1 NA ...</w:t>
       </w:r>
       <w:r>
         <w:br/>
@@ -1161,6 +1161,2598 @@
         <w:rPr>
           <w:rStyle w:val="VerbatimChar"/>
         </w:rPr>
+        <w:t xml:space="preserve">##                                           55 </w:t>
+      </w:r>
+      <w:r>
+        <w:br/>
+      </w:r>
+      <w:r>
+        <w:rPr>
+          <w:rStyle w:val="VerbatimChar"/>
+        </w:rPr>
+        <w:t xml:space="preserve">##                                 farmers_name </w:t>
+      </w:r>
+      <w:r>
+        <w:br/>
+      </w:r>
+      <w:r>
+        <w:rPr>
+          <w:rStyle w:val="VerbatimChar"/>
+        </w:rPr>
+        <w:t xml:space="preserve">##                                            0 </w:t>
+      </w:r>
+      <w:r>
+        <w:br/>
+      </w:r>
+      <w:r>
+        <w:rPr>
+          <w:rStyle w:val="VerbatimChar"/>
+        </w:rPr>
+        <w:t xml:space="preserve">##                                      village </w:t>
+      </w:r>
+      <w:r>
+        <w:br/>
+      </w:r>
+      <w:r>
+        <w:rPr>
+          <w:rStyle w:val="VerbatimChar"/>
+        </w:rPr>
+        <w:t xml:space="preserve">##                                            0 </w:t>
+      </w:r>
+      <w:r>
+        <w:br/>
+      </w:r>
+      <w:r>
+        <w:rPr>
+          <w:rStyle w:val="VerbatimChar"/>
+        </w:rPr>
+        <w:t xml:space="preserve">##                                       taluka </w:t>
+      </w:r>
+      <w:r>
+        <w:br/>
+      </w:r>
+      <w:r>
+        <w:rPr>
+          <w:rStyle w:val="VerbatimChar"/>
+        </w:rPr>
+        <w:t xml:space="preserve">##                                            0 </w:t>
+      </w:r>
+      <w:r>
+        <w:br/>
+      </w:r>
+      <w:r>
+        <w:rPr>
+          <w:rStyle w:val="VerbatimChar"/>
+        </w:rPr>
+        <w:t xml:space="preserve">##                                          age </w:t>
+      </w:r>
+      <w:r>
+        <w:br/>
+      </w:r>
+      <w:r>
+        <w:rPr>
+          <w:rStyle w:val="VerbatimChar"/>
+        </w:rPr>
+        <w:t xml:space="preserve">##                                            0 </w:t>
+      </w:r>
+      <w:r>
+        <w:br/>
+      </w:r>
+      <w:r>
+        <w:rPr>
+          <w:rStyle w:val="VerbatimChar"/>
+        </w:rPr>
+        <w:t xml:space="preserve">##                                       gender </w:t>
+      </w:r>
+      <w:r>
+        <w:br/>
+      </w:r>
+      <w:r>
+        <w:rPr>
+          <w:rStyle w:val="VerbatimChar"/>
+        </w:rPr>
+        <w:t xml:space="preserve">##                                            0 </w:t>
+      </w:r>
+      <w:r>
+        <w:br/>
+      </w:r>
+      <w:r>
+        <w:rPr>
+          <w:rStyle w:val="VerbatimChar"/>
+        </w:rPr>
+        <w:t xml:space="preserve">##                               marital_status </w:t>
+      </w:r>
+      <w:r>
+        <w:br/>
+      </w:r>
+      <w:r>
+        <w:rPr>
+          <w:rStyle w:val="VerbatimChar"/>
+        </w:rPr>
+        <w:t xml:space="preserve">##                                            0 </w:t>
+      </w:r>
+      <w:r>
+        <w:br/>
+      </w:r>
+      <w:r>
+        <w:rPr>
+          <w:rStyle w:val="VerbatimChar"/>
+        </w:rPr>
+        <w:t xml:space="preserve">##                                    education </w:t>
+      </w:r>
+      <w:r>
+        <w:br/>
+      </w:r>
+      <w:r>
+        <w:rPr>
+          <w:rStyle w:val="VerbatimChar"/>
+        </w:rPr>
+        <w:t xml:space="preserve">##                                            0 </w:t>
+      </w:r>
+      <w:r>
+        <w:br/>
+      </w:r>
+      <w:r>
+        <w:rPr>
+          <w:rStyle w:val="VerbatimChar"/>
+        </w:rPr>
+        <w:t xml:space="preserve">##                                     religion </w:t>
+      </w:r>
+      <w:r>
+        <w:br/>
+      </w:r>
+      <w:r>
+        <w:rPr>
+          <w:rStyle w:val="VerbatimChar"/>
+        </w:rPr>
+        <w:t xml:space="preserve">##                                            0 </w:t>
+      </w:r>
+      <w:r>
+        <w:br/>
+      </w:r>
+      <w:r>
+        <w:rPr>
+          <w:rStyle w:val="VerbatimChar"/>
+        </w:rPr>
+        <w:t xml:space="preserve">##                                        caste </w:t>
+      </w:r>
+      <w:r>
+        <w:br/>
+      </w:r>
+      <w:r>
+        <w:rPr>
+          <w:rStyle w:val="VerbatimChar"/>
+        </w:rPr>
+        <w:t xml:space="preserve">##                                            0 </w:t>
+      </w:r>
+      <w:r>
+        <w:br/>
+      </w:r>
+      <w:r>
+        <w:rPr>
+          <w:rStyle w:val="VerbatimChar"/>
+        </w:rPr>
+        <w:t xml:space="preserve">##                                     subcaste </w:t>
+      </w:r>
+      <w:r>
+        <w:br/>
+      </w:r>
+      <w:r>
+        <w:rPr>
+          <w:rStyle w:val="VerbatimChar"/>
+        </w:rPr>
+        <w:t xml:space="preserve">##                                            0 </w:t>
+      </w:r>
+      <w:r>
+        <w:br/>
+      </w:r>
+      <w:r>
+        <w:rPr>
+          <w:rStyle w:val="VerbatimChar"/>
+        </w:rPr>
+        <w:t xml:space="preserve">##                                mother_tongue </w:t>
+      </w:r>
+      <w:r>
+        <w:br/>
+      </w:r>
+      <w:r>
+        <w:rPr>
+          <w:rStyle w:val="VerbatimChar"/>
+        </w:rPr>
+        <w:t xml:space="preserve">##                                            0 </w:t>
+      </w:r>
+      <w:r>
+        <w:br/>
+      </w:r>
+      <w:r>
+        <w:rPr>
+          <w:rStyle w:val="VerbatimChar"/>
+        </w:rPr>
+        <w:t xml:space="preserve">##                                  family_type </w:t>
+      </w:r>
+      <w:r>
+        <w:br/>
+      </w:r>
+      <w:r>
+        <w:rPr>
+          <w:rStyle w:val="VerbatimChar"/>
+        </w:rPr>
+        <w:t xml:space="preserve">##                                            0 </w:t>
+      </w:r>
+      <w:r>
+        <w:br/>
+      </w:r>
+      <w:r>
+        <w:rPr>
+          <w:rStyle w:val="VerbatimChar"/>
+        </w:rPr>
+        <w:t xml:space="preserve">##                               head_of_family </w:t>
+      </w:r>
+      <w:r>
+        <w:br/>
+      </w:r>
+      <w:r>
+        <w:rPr>
+          <w:rStyle w:val="VerbatimChar"/>
+        </w:rPr>
+        <w:t xml:space="preserve">##                                            0 </w:t>
+      </w:r>
+      <w:r>
+        <w:br/>
+      </w:r>
+      <w:r>
+        <w:rPr>
+          <w:rStyle w:val="VerbatimChar"/>
+        </w:rPr>
+        <w:t xml:space="preserve">##                         relation_with_farmer </w:t>
+      </w:r>
+      <w:r>
+        <w:br/>
+      </w:r>
+      <w:r>
+        <w:rPr>
+          <w:rStyle w:val="VerbatimChar"/>
+        </w:rPr>
+        <w:t xml:space="preserve">##                                            0 </w:t>
+      </w:r>
+      <w:r>
+        <w:br/>
+      </w:r>
+      <w:r>
+        <w:rPr>
+          <w:rStyle w:val="VerbatimChar"/>
+        </w:rPr>
+        <w:t xml:space="preserve">##                         total_family_members </w:t>
+      </w:r>
+      <w:r>
+        <w:br/>
+      </w:r>
+      <w:r>
+        <w:rPr>
+          <w:rStyle w:val="VerbatimChar"/>
+        </w:rPr>
+        <w:t xml:space="preserve">##                                            0 </w:t>
+      </w:r>
+      <w:r>
+        <w:br/>
+      </w:r>
+      <w:r>
+        <w:rPr>
+          <w:rStyle w:val="VerbatimChar"/>
+        </w:rPr>
+        <w:t xml:space="preserve">##                               income_sources </w:t>
+      </w:r>
+      <w:r>
+        <w:br/>
+      </w:r>
+      <w:r>
+        <w:rPr>
+          <w:rStyle w:val="VerbatimChar"/>
+        </w:rPr>
+        <w:t xml:space="preserve">##                                            0 </w:t>
+      </w:r>
+      <w:r>
+        <w:br/>
+      </w:r>
+      <w:r>
+        <w:rPr>
+          <w:rStyle w:val="VerbatimChar"/>
+        </w:rPr>
+        <w:t xml:space="preserve">##                   income_sources/agriculture </w:t>
+      </w:r>
+      <w:r>
+        <w:br/>
+      </w:r>
+      <w:r>
+        <w:rPr>
+          <w:rStyle w:val="VerbatimChar"/>
+        </w:rPr>
+        <w:t xml:space="preserve">##                                            0 </w:t>
+      </w:r>
+      <w:r>
+        <w:br/>
+      </w:r>
+      <w:r>
+        <w:rPr>
+          <w:rStyle w:val="VerbatimChar"/>
+        </w:rPr>
+        <w:t xml:space="preserve">##                        income_sources/labour </w:t>
+      </w:r>
+      <w:r>
+        <w:br/>
+      </w:r>
+      <w:r>
+        <w:rPr>
+          <w:rStyle w:val="VerbatimChar"/>
+        </w:rPr>
+        <w:t xml:space="preserve">##                                            0 </w:t>
+      </w:r>
+      <w:r>
+        <w:br/>
+      </w:r>
+      <w:r>
+        <w:rPr>
+          <w:rStyle w:val="VerbatimChar"/>
+        </w:rPr>
+        <w:t xml:space="preserve">##                           income_sources/job </w:t>
+      </w:r>
+      <w:r>
+        <w:br/>
+      </w:r>
+      <w:r>
+        <w:rPr>
+          <w:rStyle w:val="VerbatimChar"/>
+        </w:rPr>
+        <w:t xml:space="preserve">##                                          146 </w:t>
+      </w:r>
+      <w:r>
+        <w:br/>
+      </w:r>
+      <w:r>
+        <w:rPr>
+          <w:rStyle w:val="VerbatimChar"/>
+        </w:rPr>
+        <w:t xml:space="preserve">##                      income_sources/business </w:t>
+      </w:r>
+      <w:r>
+        <w:br/>
+      </w:r>
+      <w:r>
+        <w:rPr>
+          <w:rStyle w:val="VerbatimChar"/>
+        </w:rPr>
+        <w:t xml:space="preserve">##                                            0 </w:t>
+      </w:r>
+      <w:r>
+        <w:br/>
+      </w:r>
+      <w:r>
+        <w:rPr>
+          <w:rStyle w:val="VerbatimChar"/>
+        </w:rPr>
+        <w:t xml:space="preserve">##                    income_sources/Privatejob </w:t>
+      </w:r>
+      <w:r>
+        <w:br/>
+      </w:r>
+      <w:r>
+        <w:rPr>
+          <w:rStyle w:val="VerbatimChar"/>
+        </w:rPr>
+        <w:t xml:space="preserve">##                                            0 </w:t>
+      </w:r>
+      <w:r>
+        <w:br/>
+      </w:r>
+      <w:r>
+        <w:rPr>
+          <w:rStyle w:val="VerbatimChar"/>
+        </w:rPr>
+        <w:t xml:space="preserve">##                 income_sources/GovernmentJob </w:t>
+      </w:r>
+      <w:r>
+        <w:br/>
+      </w:r>
+      <w:r>
+        <w:rPr>
+          <w:rStyle w:val="VerbatimChar"/>
+        </w:rPr>
+        <w:t xml:space="preserve">##                                            0 </w:t>
+      </w:r>
+      <w:r>
+        <w:br/>
+      </w:r>
+      <w:r>
+        <w:rPr>
+          <w:rStyle w:val="VerbatimChar"/>
+        </w:rPr>
+        <w:t xml:space="preserve">##                       income_sources/Pension </w:t>
+      </w:r>
+      <w:r>
+        <w:br/>
+      </w:r>
+      <w:r>
+        <w:rPr>
+          <w:rStyle w:val="VerbatimChar"/>
+        </w:rPr>
+        <w:t xml:space="preserve">##                                            0 </w:t>
+      </w:r>
+      <w:r>
+        <w:br/>
+      </w:r>
+      <w:r>
+        <w:rPr>
+          <w:rStyle w:val="VerbatimChar"/>
+        </w:rPr>
+        <w:t xml:space="preserve">##                         income_sources/Other </w:t>
+      </w:r>
+      <w:r>
+        <w:br/>
+      </w:r>
+      <w:r>
+        <w:rPr>
+          <w:rStyle w:val="VerbatimChar"/>
+        </w:rPr>
+        <w:t xml:space="preserve">##                                            0 </w:t>
+      </w:r>
+      <w:r>
+        <w:br/>
+      </w:r>
+      <w:r>
+        <w:rPr>
+          <w:rStyle w:val="VerbatimChar"/>
+        </w:rPr>
+        <w:t xml:space="preserve">##                                  otherincome </w:t>
+      </w:r>
+      <w:r>
+        <w:br/>
+      </w:r>
+      <w:r>
+        <w:rPr>
+          <w:rStyle w:val="VerbatimChar"/>
+        </w:rPr>
+        <w:t xml:space="preserve">##                                          302 </w:t>
+      </w:r>
+      <w:r>
+        <w:br/>
+      </w:r>
+      <w:r>
+        <w:rPr>
+          <w:rStyle w:val="VerbatimChar"/>
+        </w:rPr>
+        <w:t xml:space="preserve">##                         traditional_business </w:t>
+      </w:r>
+      <w:r>
+        <w:br/>
+      </w:r>
+      <w:r>
+        <w:rPr>
+          <w:rStyle w:val="VerbatimChar"/>
+        </w:rPr>
+        <w:t xml:space="preserve">##                                            0 </w:t>
+      </w:r>
+      <w:r>
+        <w:br/>
+      </w:r>
+      <w:r>
+        <w:rPr>
+          <w:rStyle w:val="VerbatimChar"/>
+        </w:rPr>
+        <w:t xml:space="preserve">##                                annual_income </w:t>
+      </w:r>
+      <w:r>
+        <w:br/>
+      </w:r>
+      <w:r>
+        <w:rPr>
+          <w:rStyle w:val="VerbatimChar"/>
+        </w:rPr>
+        <w:t xml:space="preserve">##                                            0 </w:t>
+      </w:r>
+      <w:r>
+        <w:br/>
+      </w:r>
+      <w:r>
+        <w:rPr>
+          <w:rStyle w:val="VerbatimChar"/>
+        </w:rPr>
+        <w:t xml:space="preserve">##                                   bpl_status </w:t>
+      </w:r>
+      <w:r>
+        <w:br/>
+      </w:r>
+      <w:r>
+        <w:rPr>
+          <w:rStyle w:val="VerbatimChar"/>
+        </w:rPr>
+        <w:t xml:space="preserve">##                                            0 </w:t>
+      </w:r>
+      <w:r>
+        <w:br/>
+      </w:r>
+      <w:r>
+        <w:rPr>
+          <w:rStyle w:val="VerbatimChar"/>
+        </w:rPr>
+        <w:t xml:space="preserve">##                                  ration_card </w:t>
+      </w:r>
+      <w:r>
+        <w:br/>
+      </w:r>
+      <w:r>
+        <w:rPr>
+          <w:rStyle w:val="VerbatimChar"/>
+        </w:rPr>
+        <w:t xml:space="preserve">##                                            0 </w:t>
+      </w:r>
+      <w:r>
+        <w:br/>
+      </w:r>
+      <w:r>
+        <w:rPr>
+          <w:rStyle w:val="VerbatimChar"/>
+        </w:rPr>
+        <w:t xml:space="preserve">##                                 FarmersGroup </w:t>
+      </w:r>
+      <w:r>
+        <w:br/>
+      </w:r>
+      <w:r>
+        <w:rPr>
+          <w:rStyle w:val="VerbatimChar"/>
+        </w:rPr>
+        <w:t xml:space="preserve">##                                           62 </w:t>
+      </w:r>
+      <w:r>
+        <w:br/>
+      </w:r>
+      <w:r>
+        <w:rPr>
+          <w:rStyle w:val="VerbatimChar"/>
+        </w:rPr>
+        <w:t xml:space="preserve">##                                      SHGroup </w:t>
+      </w:r>
+      <w:r>
+        <w:br/>
+      </w:r>
+      <w:r>
+        <w:rPr>
+          <w:rStyle w:val="VerbatimChar"/>
+        </w:rPr>
+        <w:t xml:space="preserve">##                                           61 </w:t>
+      </w:r>
+      <w:r>
+        <w:br/>
+      </w:r>
+      <w:r>
+        <w:rPr>
+          <w:rStyle w:val="VerbatimChar"/>
+        </w:rPr>
+        <w:t xml:space="preserve">##                                    land_type </w:t>
+      </w:r>
+      <w:r>
+        <w:br/>
+      </w:r>
+      <w:r>
+        <w:rPr>
+          <w:rStyle w:val="VerbatimChar"/>
+        </w:rPr>
+        <w:t xml:space="preserve">##                                            0 </w:t>
+      </w:r>
+      <w:r>
+        <w:br/>
+      </w:r>
+      <w:r>
+        <w:rPr>
+          <w:rStyle w:val="VerbatimChar"/>
+        </w:rPr>
+        <w:t xml:space="preserve">##                               irrigated_land </w:t>
+      </w:r>
+      <w:r>
+        <w:br/>
+      </w:r>
+      <w:r>
+        <w:rPr>
+          <w:rStyle w:val="VerbatimChar"/>
+        </w:rPr>
+        <w:t xml:space="preserve">##                                            0 </w:t>
+      </w:r>
+      <w:r>
+        <w:br/>
+      </w:r>
+      <w:r>
+        <w:rPr>
+          <w:rStyle w:val="VerbatimChar"/>
+        </w:rPr>
+        <w:t xml:space="preserve">##                                     dry_land </w:t>
+      </w:r>
+      <w:r>
+        <w:br/>
+      </w:r>
+      <w:r>
+        <w:rPr>
+          <w:rStyle w:val="VerbatimChar"/>
+        </w:rPr>
+        <w:t xml:space="preserve">##                                            0 </w:t>
+      </w:r>
+      <w:r>
+        <w:br/>
+      </w:r>
+      <w:r>
+        <w:rPr>
+          <w:rStyle w:val="VerbatimChar"/>
+        </w:rPr>
+        <w:t xml:space="preserve">##                                   total_land </w:t>
+      </w:r>
+      <w:r>
+        <w:br/>
+      </w:r>
+      <w:r>
+        <w:rPr>
+          <w:rStyle w:val="VerbatimChar"/>
+        </w:rPr>
+        <w:t xml:space="preserve">##                                            0 </w:t>
+      </w:r>
+      <w:r>
+        <w:br/>
+      </w:r>
+      <w:r>
+        <w:rPr>
+          <w:rStyle w:val="VerbatimChar"/>
+        </w:rPr>
+        <w:t xml:space="preserve">##                                  SoilTesting </w:t>
+      </w:r>
+      <w:r>
+        <w:br/>
+      </w:r>
+      <w:r>
+        <w:rPr>
+          <w:rStyle w:val="VerbatimChar"/>
+        </w:rPr>
+        <w:t xml:space="preserve">##                                           67 </w:t>
+      </w:r>
+      <w:r>
+        <w:br/>
+      </w:r>
+      <w:r>
+        <w:rPr>
+          <w:rStyle w:val="VerbatimChar"/>
+        </w:rPr>
+        <w:t xml:space="preserve">##                               SoilTestedYear </w:t>
+      </w:r>
+      <w:r>
+        <w:br/>
+      </w:r>
+      <w:r>
+        <w:rPr>
+          <w:rStyle w:val="VerbatimChar"/>
+        </w:rPr>
+        <w:t xml:space="preserve">##                                          295 </w:t>
+      </w:r>
+      <w:r>
+        <w:br/>
+      </w:r>
+      <w:r>
+        <w:rPr>
+          <w:rStyle w:val="VerbatimChar"/>
+        </w:rPr>
+        <w:t xml:space="preserve">##                                water_sources </w:t>
+      </w:r>
+      <w:r>
+        <w:br/>
+      </w:r>
+      <w:r>
+        <w:rPr>
+          <w:rStyle w:val="VerbatimChar"/>
+        </w:rPr>
+        <w:t xml:space="preserve">##                                            0 </w:t>
+      </w:r>
+      <w:r>
+        <w:br/>
+      </w:r>
+      <w:r>
+        <w:rPr>
+          <w:rStyle w:val="VerbatimChar"/>
+        </w:rPr>
+        <w:t xml:space="preserve">##                           water_sources/none </w:t>
+      </w:r>
+      <w:r>
+        <w:br/>
+      </w:r>
+      <w:r>
+        <w:rPr>
+          <w:rStyle w:val="VerbatimChar"/>
+        </w:rPr>
+        <w:t xml:space="preserve">##                                            0 </w:t>
+      </w:r>
+      <w:r>
+        <w:br/>
+      </w:r>
+      <w:r>
+        <w:rPr>
+          <w:rStyle w:val="VerbatimChar"/>
+        </w:rPr>
+        <w:t xml:space="preserve">##                          water_sources/river </w:t>
+      </w:r>
+      <w:r>
+        <w:br/>
+      </w:r>
+      <w:r>
+        <w:rPr>
+          <w:rStyle w:val="VerbatimChar"/>
+        </w:rPr>
+        <w:t xml:space="preserve">##                                            0 </w:t>
+      </w:r>
+      <w:r>
+        <w:br/>
+      </w:r>
+      <w:r>
+        <w:rPr>
+          <w:rStyle w:val="VerbatimChar"/>
+        </w:rPr>
+        <w:t xml:space="preserve">##                           water_sources/well </w:t>
+      </w:r>
+      <w:r>
+        <w:br/>
+      </w:r>
+      <w:r>
+        <w:rPr>
+          <w:rStyle w:val="VerbatimChar"/>
+        </w:rPr>
+        <w:t xml:space="preserve">##                                            0 </w:t>
+      </w:r>
+      <w:r>
+        <w:br/>
+      </w:r>
+      <w:r>
+        <w:rPr>
+          <w:rStyle w:val="VerbatimChar"/>
+        </w:rPr>
+        <w:t xml:space="preserve">##                          water_sources/canal </w:t>
+      </w:r>
+      <w:r>
+        <w:br/>
+      </w:r>
+      <w:r>
+        <w:rPr>
+          <w:rStyle w:val="VerbatimChar"/>
+        </w:rPr>
+        <w:t xml:space="preserve">##                                            0 </w:t>
+      </w:r>
+      <w:r>
+        <w:br/>
+      </w:r>
+      <w:r>
+        <w:rPr>
+          <w:rStyle w:val="VerbatimChar"/>
+        </w:rPr>
+        <w:t xml:space="preserve">##                       water_sources/borewell </w:t>
+      </w:r>
+      <w:r>
+        <w:br/>
+      </w:r>
+      <w:r>
+        <w:rPr>
+          <w:rStyle w:val="VerbatimChar"/>
+        </w:rPr>
+        <w:t xml:space="preserve">##                                            0 </w:t>
+      </w:r>
+      <w:r>
+        <w:br/>
+      </w:r>
+      <w:r>
+        <w:rPr>
+          <w:rStyle w:val="VerbatimChar"/>
+        </w:rPr>
+        <w:t xml:space="preserve">##                      water_sources/farm_pond </w:t>
+      </w:r>
+      <w:r>
+        <w:br/>
+      </w:r>
+      <w:r>
+        <w:rPr>
+          <w:rStyle w:val="VerbatimChar"/>
+        </w:rPr>
+        <w:t xml:space="preserve">##                                            0 </w:t>
+      </w:r>
+      <w:r>
+        <w:br/>
+      </w:r>
+      <w:r>
+        <w:rPr>
+          <w:rStyle w:val="VerbatimChar"/>
+        </w:rPr>
+        <w:t xml:space="preserve">##                      water_sources/reservoir </w:t>
+      </w:r>
+      <w:r>
+        <w:br/>
+      </w:r>
+      <w:r>
+        <w:rPr>
+          <w:rStyle w:val="VerbatimChar"/>
+        </w:rPr>
+        <w:t xml:space="preserve">##                                            0 </w:t>
+      </w:r>
+      <w:r>
+        <w:br/>
+      </w:r>
+      <w:r>
+        <w:rPr>
+          <w:rStyle w:val="VerbatimChar"/>
+        </w:rPr>
+        <w:t xml:space="preserve">##                            water_sources/dam </w:t>
+      </w:r>
+      <w:r>
+        <w:br/>
+      </w:r>
+      <w:r>
+        <w:rPr>
+          <w:rStyle w:val="VerbatimChar"/>
+        </w:rPr>
+        <w:t xml:space="preserve">##                                            0 </w:t>
+      </w:r>
+      <w:r>
+        <w:br/>
+      </w:r>
+      <w:r>
+        <w:rPr>
+          <w:rStyle w:val="VerbatimChar"/>
+        </w:rPr>
+        <w:t xml:space="preserve">##                 water_sources/neighbor_water </w:t>
+      </w:r>
+      <w:r>
+        <w:br/>
+      </w:r>
+      <w:r>
+        <w:rPr>
+          <w:rStyle w:val="VerbatimChar"/>
+        </w:rPr>
+        <w:t xml:space="preserve">##                                            0 </w:t>
+      </w:r>
+      <w:r>
+        <w:br/>
+      </w:r>
+      <w:r>
+        <w:rPr>
+          <w:rStyle w:val="VerbatimChar"/>
+        </w:rPr>
+        <w:t xml:space="preserve">##                                       cotton </w:t>
+      </w:r>
+      <w:r>
+        <w:br/>
+      </w:r>
+      <w:r>
+        <w:rPr>
+          <w:rStyle w:val="VerbatimChar"/>
+        </w:rPr>
+        <w:t xml:space="preserve">##                                           49 </w:t>
+      </w:r>
+      <w:r>
+        <w:br/>
+      </w:r>
+      <w:r>
+        <w:rPr>
+          <w:rStyle w:val="VerbatimChar"/>
+        </w:rPr>
+        <w:t xml:space="preserve">##                                        maize </w:t>
+      </w:r>
+      <w:r>
+        <w:br/>
+      </w:r>
+      <w:r>
+        <w:rPr>
+          <w:rStyle w:val="VerbatimChar"/>
+        </w:rPr>
+        <w:t xml:space="preserve">##                                          189 </w:t>
+      </w:r>
+      <w:r>
+        <w:br/>
+      </w:r>
+      <w:r>
+        <w:rPr>
+          <w:rStyle w:val="VerbatimChar"/>
+        </w:rPr>
+        <w:t xml:space="preserve">##                                        jowar </w:t>
+      </w:r>
+      <w:r>
+        <w:br/>
+      </w:r>
+      <w:r>
+        <w:rPr>
+          <w:rStyle w:val="VerbatimChar"/>
+        </w:rPr>
+        <w:t xml:space="preserve">##                                          237 </w:t>
+      </w:r>
+      <w:r>
+        <w:br/>
+      </w:r>
+      <w:r>
+        <w:rPr>
+          <w:rStyle w:val="VerbatimChar"/>
+        </w:rPr>
+        <w:t xml:space="preserve">##                                        bajra </w:t>
+      </w:r>
+      <w:r>
+        <w:br/>
+      </w:r>
+      <w:r>
+        <w:rPr>
+          <w:rStyle w:val="VerbatimChar"/>
+        </w:rPr>
+        <w:t xml:space="preserve">##                                          246 </w:t>
+      </w:r>
+      <w:r>
+        <w:br/>
+      </w:r>
+      <w:r>
+        <w:rPr>
+          <w:rStyle w:val="VerbatimChar"/>
+        </w:rPr>
+        <w:t xml:space="preserve">##                                       pulses </w:t>
+      </w:r>
+      <w:r>
+        <w:br/>
+      </w:r>
+      <w:r>
+        <w:rPr>
+          <w:rStyle w:val="VerbatimChar"/>
+        </w:rPr>
+        <w:t xml:space="preserve">##                                          246 </w:t>
+      </w:r>
+      <w:r>
+        <w:br/>
+      </w:r>
+      <w:r>
+        <w:rPr>
+          <w:rStyle w:val="VerbatimChar"/>
+        </w:rPr>
+        <w:t xml:space="preserve">##                                      soybean </w:t>
+      </w:r>
+      <w:r>
+        <w:br/>
+      </w:r>
+      <w:r>
+        <w:rPr>
+          <w:rStyle w:val="VerbatimChar"/>
+        </w:rPr>
+        <w:t xml:space="preserve">##                                          250 </w:t>
+      </w:r>
+      <w:r>
+        <w:br/>
+      </w:r>
+      <w:r>
+        <w:rPr>
+          <w:rStyle w:val="VerbatimChar"/>
+        </w:rPr>
+        <w:t xml:space="preserve">##                                        wheat </w:t>
+      </w:r>
+      <w:r>
+        <w:br/>
+      </w:r>
+      <w:r>
+        <w:rPr>
+          <w:rStyle w:val="VerbatimChar"/>
+        </w:rPr>
+        <w:t xml:space="preserve">##                                          226 </w:t>
+      </w:r>
+      <w:r>
+        <w:br/>
+      </w:r>
+      <w:r>
+        <w:rPr>
+          <w:rStyle w:val="VerbatimChar"/>
+        </w:rPr>
+        <w:t xml:space="preserve">##                                         gram </w:t>
+      </w:r>
+      <w:r>
+        <w:br/>
+      </w:r>
+      <w:r>
+        <w:rPr>
+          <w:rStyle w:val="VerbatimChar"/>
+        </w:rPr>
+        <w:t xml:space="preserve">##                                          222 </w:t>
+      </w:r>
+      <w:r>
+        <w:br/>
+      </w:r>
+      <w:r>
+        <w:rPr>
+          <w:rStyle w:val="VerbatimChar"/>
+        </w:rPr>
+        <w:t xml:space="preserve">##                                      sorghum </w:t>
+      </w:r>
+      <w:r>
+        <w:br/>
+      </w:r>
+      <w:r>
+        <w:rPr>
+          <w:rStyle w:val="VerbatimChar"/>
+        </w:rPr>
+        <w:t xml:space="preserve">##                                          250 </w:t>
+      </w:r>
+      <w:r>
+        <w:br/>
+      </w:r>
+      <w:r>
+        <w:rPr>
+          <w:rStyle w:val="VerbatimChar"/>
+        </w:rPr>
+        <w:t xml:space="preserve">##                                       maize2 </w:t>
+      </w:r>
+      <w:r>
+        <w:br/>
+      </w:r>
+      <w:r>
+        <w:rPr>
+          <w:rStyle w:val="VerbatimChar"/>
+        </w:rPr>
+        <w:t xml:space="preserve">##                                          221 </w:t>
+      </w:r>
+      <w:r>
+        <w:br/>
+      </w:r>
+      <w:r>
+        <w:rPr>
+          <w:rStyle w:val="VerbatimChar"/>
+        </w:rPr>
+        <w:t xml:space="preserve">##                                    groundnut </w:t>
+      </w:r>
+      <w:r>
+        <w:br/>
+      </w:r>
+      <w:r>
+        <w:rPr>
+          <w:rStyle w:val="VerbatimChar"/>
+        </w:rPr>
+        <w:t xml:space="preserve">##                                          259 </w:t>
+      </w:r>
+      <w:r>
+        <w:br/>
+      </w:r>
+      <w:r>
+        <w:rPr>
+          <w:rStyle w:val="VerbatimChar"/>
+        </w:rPr>
+        <w:t xml:space="preserve">##                                        melon </w:t>
+      </w:r>
+      <w:r>
+        <w:br/>
+      </w:r>
+      <w:r>
+        <w:rPr>
+          <w:rStyle w:val="VerbatimChar"/>
+        </w:rPr>
+        <w:t xml:space="preserve">##                                          258 </w:t>
+      </w:r>
+      <w:r>
+        <w:br/>
+      </w:r>
+      <w:r>
+        <w:rPr>
+          <w:rStyle w:val="VerbatimChar"/>
+        </w:rPr>
+        <w:t xml:space="preserve">##                                       sesame </w:t>
+      </w:r>
+      <w:r>
+        <w:br/>
+      </w:r>
+      <w:r>
+        <w:rPr>
+          <w:rStyle w:val="VerbatimChar"/>
+        </w:rPr>
+        <w:t xml:space="preserve">##                                          260 </w:t>
+      </w:r>
+      <w:r>
+        <w:br/>
+      </w:r>
+      <w:r>
+        <w:rPr>
+          <w:rStyle w:val="VerbatimChar"/>
+        </w:rPr>
+        <w:t xml:space="preserve">##                                       banana </w:t>
+      </w:r>
+      <w:r>
+        <w:br/>
+      </w:r>
+      <w:r>
+        <w:rPr>
+          <w:rStyle w:val="VerbatimChar"/>
+        </w:rPr>
+        <w:t xml:space="preserve">##                                          255 </w:t>
+      </w:r>
+      <w:r>
+        <w:br/>
+      </w:r>
+      <w:r>
+        <w:rPr>
+          <w:rStyle w:val="VerbatimChar"/>
+        </w:rPr>
+        <w:t xml:space="preserve">##                                  pomegranate </w:t>
+      </w:r>
+      <w:r>
+        <w:br/>
+      </w:r>
+      <w:r>
+        <w:rPr>
+          <w:rStyle w:val="VerbatimChar"/>
+        </w:rPr>
+        <w:t xml:space="preserve">##                                          261 </w:t>
+      </w:r>
+      <w:r>
+        <w:br/>
+      </w:r>
+      <w:r>
+        <w:rPr>
+          <w:rStyle w:val="VerbatimChar"/>
+        </w:rPr>
+        <w:t xml:space="preserve">##                                       citrus </w:t>
+      </w:r>
+      <w:r>
+        <w:br/>
+      </w:r>
+      <w:r>
+        <w:rPr>
+          <w:rStyle w:val="VerbatimChar"/>
+        </w:rPr>
+        <w:t xml:space="preserve">##                                          260 </w:t>
+      </w:r>
+      <w:r>
+        <w:br/>
+      </w:r>
+      <w:r>
+        <w:rPr>
+          <w:rStyle w:val="VerbatimChar"/>
+        </w:rPr>
+        <w:t xml:space="preserve">##                                   vegetables </w:t>
+      </w:r>
+      <w:r>
+        <w:br/>
+      </w:r>
+      <w:r>
+        <w:rPr>
+          <w:rStyle w:val="VerbatimChar"/>
+        </w:rPr>
+        <w:t xml:space="preserve">##                                          260 </w:t>
+      </w:r>
+      <w:r>
+        <w:br/>
+      </w:r>
+      <w:r>
+        <w:rPr>
+          <w:rStyle w:val="VerbatimChar"/>
+        </w:rPr>
+        <w:t xml:space="preserve">##                                  other_crops </w:t>
+      </w:r>
+      <w:r>
+        <w:br/>
+      </w:r>
+      <w:r>
+        <w:rPr>
+          <w:rStyle w:val="VerbatimChar"/>
+        </w:rPr>
+        <w:t xml:space="preserve">##                                            0 </w:t>
+      </w:r>
+      <w:r>
+        <w:br/>
+      </w:r>
+      <w:r>
+        <w:rPr>
+          <w:rStyle w:val="VerbatimChar"/>
+        </w:rPr>
+        <w:t xml:space="preserve">##                                        __001 </w:t>
+      </w:r>
+      <w:r>
+        <w:br/>
+      </w:r>
+      <w:r>
+        <w:rPr>
+          <w:rStyle w:val="VerbatimChar"/>
+        </w:rPr>
+        <w:t xml:space="preserve">##                                           39 </w:t>
+      </w:r>
+      <w:r>
+        <w:br/>
+      </w:r>
+      <w:r>
+        <w:rPr>
+          <w:rStyle w:val="VerbatimChar"/>
+        </w:rPr>
+        <w:t xml:space="preserve">##                                 text_qi3tf85 </w:t>
+      </w:r>
+      <w:r>
+        <w:br/>
+      </w:r>
+      <w:r>
+        <w:rPr>
+          <w:rStyle w:val="VerbatimChar"/>
+        </w:rPr>
+        <w:t xml:space="preserve">##                                          284 </w:t>
+      </w:r>
+      <w:r>
+        <w:br/>
+      </w:r>
+      <w:r>
+        <w:rPr>
+          <w:rStyle w:val="VerbatimChar"/>
+        </w:rPr>
+        <w:t xml:space="preserve">##                                 text_pu6bd80 </w:t>
+      </w:r>
+      <w:r>
+        <w:br/>
+      </w:r>
+      <w:r>
+        <w:rPr>
+          <w:rStyle w:val="VerbatimChar"/>
+        </w:rPr>
+        <w:t xml:space="preserve">##                                          122 </w:t>
+      </w:r>
+      <w:r>
+        <w:br/>
+      </w:r>
+      <w:r>
+        <w:rPr>
+          <w:rStyle w:val="VerbatimChar"/>
+        </w:rPr>
+        <w:t xml:space="preserve">##                                     bullocks </w:t>
+      </w:r>
+      <w:r>
+        <w:br/>
+      </w:r>
+      <w:r>
+        <w:rPr>
+          <w:rStyle w:val="VerbatimChar"/>
+        </w:rPr>
+        <w:t xml:space="preserve">##                                            0 </w:t>
+      </w:r>
+      <w:r>
+        <w:br/>
+      </w:r>
+      <w:r>
+        <w:rPr>
+          <w:rStyle w:val="VerbatimChar"/>
+        </w:rPr>
+        <w:t xml:space="preserve">##                                          cow </w:t>
+      </w:r>
+      <w:r>
+        <w:br/>
+      </w:r>
+      <w:r>
+        <w:rPr>
+          <w:rStyle w:val="VerbatimChar"/>
+        </w:rPr>
+        <w:t xml:space="preserve">##                                            0 </w:t>
+      </w:r>
+      <w:r>
+        <w:br/>
+      </w:r>
+      <w:r>
+        <w:rPr>
+          <w:rStyle w:val="VerbatimChar"/>
+        </w:rPr>
+        <w:t xml:space="preserve">##                                      buffalo </w:t>
+      </w:r>
+      <w:r>
+        <w:br/>
+      </w:r>
+      <w:r>
+        <w:rPr>
+          <w:rStyle w:val="VerbatimChar"/>
+        </w:rPr>
+        <w:t xml:space="preserve">##                                            0 </w:t>
+      </w:r>
+      <w:r>
+        <w:br/>
+      </w:r>
+      <w:r>
+        <w:rPr>
+          <w:rStyle w:val="VerbatimChar"/>
+        </w:rPr>
+        <w:t xml:space="preserve">##                                         goat </w:t>
+      </w:r>
+      <w:r>
+        <w:br/>
+      </w:r>
+      <w:r>
+        <w:rPr>
+          <w:rStyle w:val="VerbatimChar"/>
+        </w:rPr>
+        <w:t xml:space="preserve">##                                            0 </w:t>
+      </w:r>
+      <w:r>
+        <w:br/>
+      </w:r>
+      <w:r>
+        <w:rPr>
+          <w:rStyle w:val="VerbatimChar"/>
+        </w:rPr>
+        <w:t xml:space="preserve">##                                        sheep </w:t>
+      </w:r>
+      <w:r>
+        <w:br/>
+      </w:r>
+      <w:r>
+        <w:rPr>
+          <w:rStyle w:val="VerbatimChar"/>
+        </w:rPr>
+        <w:t xml:space="preserve">##                                            0 </w:t>
+      </w:r>
+      <w:r>
+        <w:br/>
+      </w:r>
+      <w:r>
+        <w:rPr>
+          <w:rStyle w:val="VerbatimChar"/>
+        </w:rPr>
+        <w:t xml:space="preserve">##                                      poultry </w:t>
+      </w:r>
+      <w:r>
+        <w:br/>
+      </w:r>
+      <w:r>
+        <w:rPr>
+          <w:rStyle w:val="VerbatimChar"/>
+        </w:rPr>
+        <w:t xml:space="preserve">##                                            0 </w:t>
+      </w:r>
+      <w:r>
+        <w:br/>
+      </w:r>
+      <w:r>
+        <w:rPr>
+          <w:rStyle w:val="VerbatimChar"/>
+        </w:rPr>
+        <w:t xml:space="preserve">##                                 text_cu6dv88 </w:t>
+      </w:r>
+      <w:r>
+        <w:br/>
+      </w:r>
+      <w:r>
+        <w:rPr>
+          <w:rStyle w:val="VerbatimChar"/>
+        </w:rPr>
+        <w:t xml:space="preserve">##                                          242 </w:t>
+      </w:r>
+      <w:r>
+        <w:br/>
+      </w:r>
+      <w:r>
+        <w:rPr>
+          <w:rStyle w:val="VerbatimChar"/>
+        </w:rPr>
+        <w:t xml:space="preserve">##                                      sprayer </w:t>
+      </w:r>
+      <w:r>
+        <w:br/>
+      </w:r>
+      <w:r>
+        <w:rPr>
+          <w:rStyle w:val="VerbatimChar"/>
+        </w:rPr>
+        <w:t xml:space="preserve">##                                            0 </w:t>
+      </w:r>
+      <w:r>
+        <w:br/>
+      </w:r>
+      <w:r>
+        <w:rPr>
+          <w:rStyle w:val="VerbatimChar"/>
+        </w:rPr>
+        <w:t xml:space="preserve">##                                        motor </w:t>
+      </w:r>
+      <w:r>
+        <w:br/>
+      </w:r>
+      <w:r>
+        <w:rPr>
+          <w:rStyle w:val="VerbatimChar"/>
+        </w:rPr>
+        <w:t xml:space="preserve">##                                            0 </w:t>
+      </w:r>
+      <w:r>
+        <w:br/>
+      </w:r>
+      <w:r>
+        <w:rPr>
+          <w:rStyle w:val="VerbatimChar"/>
+        </w:rPr>
+        <w:t xml:space="preserve">##                                     thresher </w:t>
+      </w:r>
+      <w:r>
+        <w:br/>
+      </w:r>
+      <w:r>
+        <w:rPr>
+          <w:rStyle w:val="VerbatimChar"/>
+        </w:rPr>
+        <w:t xml:space="preserve">##                                            0 </w:t>
+      </w:r>
+      <w:r>
+        <w:br/>
+      </w:r>
+      <w:r>
+        <w:rPr>
+          <w:rStyle w:val="VerbatimChar"/>
+        </w:rPr>
+        <w:t xml:space="preserve">##                                      tractor </w:t>
+      </w:r>
+      <w:r>
+        <w:br/>
+      </w:r>
+      <w:r>
+        <w:rPr>
+          <w:rStyle w:val="VerbatimChar"/>
+        </w:rPr>
+        <w:t xml:space="preserve">##                                            0 </w:t>
+      </w:r>
+      <w:r>
+        <w:br/>
+      </w:r>
+      <w:r>
+        <w:rPr>
+          <w:rStyle w:val="VerbatimChar"/>
+        </w:rPr>
+        <w:t xml:space="preserve">##                                    other_001 </w:t>
+      </w:r>
+      <w:r>
+        <w:br/>
+      </w:r>
+      <w:r>
+        <w:rPr>
+          <w:rStyle w:val="VerbatimChar"/>
+        </w:rPr>
+        <w:t xml:space="preserve">##                                          218 </w:t>
+      </w:r>
+      <w:r>
+        <w:br/>
+      </w:r>
+      <w:r>
+        <w:rPr>
+          <w:rStyle w:val="VerbatimChar"/>
+        </w:rPr>
+        <w:t xml:space="preserve">##                                  farm_income </w:t>
+      </w:r>
+      <w:r>
+        <w:br/>
+      </w:r>
+      <w:r>
+        <w:rPr>
+          <w:rStyle w:val="VerbatimChar"/>
+        </w:rPr>
+        <w:t xml:space="preserve">##                                            0 </w:t>
+      </w:r>
+      <w:r>
+        <w:br/>
+      </w:r>
+      <w:r>
+        <w:rPr>
+          <w:rStyle w:val="VerbatimChar"/>
+        </w:rPr>
+        <w:t xml:space="preserve">##                              monthly_expense </w:t>
+      </w:r>
+      <w:r>
+        <w:br/>
+      </w:r>
+      <w:r>
+        <w:rPr>
+          <w:rStyle w:val="VerbatimChar"/>
+        </w:rPr>
+        <w:t xml:space="preserve">##                                            0 </w:t>
+      </w:r>
+      <w:r>
+        <w:br/>
+      </w:r>
+      <w:r>
+        <w:rPr>
+          <w:rStyle w:val="VerbatimChar"/>
+        </w:rPr>
+        <w:t xml:space="preserve">##                           select_one_ld4vw19 </w:t>
+      </w:r>
+      <w:r>
+        <w:br/>
+      </w:r>
+      <w:r>
+        <w:rPr>
+          <w:rStyle w:val="VerbatimChar"/>
+        </w:rPr>
+        <w:t xml:space="preserve">##                                           65 </w:t>
+      </w:r>
+      <w:r>
+        <w:br/>
+      </w:r>
+      <w:r>
+        <w:rPr>
+          <w:rStyle w:val="VerbatimChar"/>
+        </w:rPr>
+        <w:t xml:space="preserve">##                           secondary_business </w:t>
+      </w:r>
+      <w:r>
+        <w:br/>
+      </w:r>
+      <w:r>
+        <w:rPr>
+          <w:rStyle w:val="VerbatimChar"/>
+        </w:rPr>
+        <w:t xml:space="preserve">##                                            0 </w:t>
+      </w:r>
+      <w:r>
+        <w:br/>
+      </w:r>
+      <w:r>
+        <w:rPr>
+          <w:rStyle w:val="VerbatimChar"/>
+        </w:rPr>
+        <w:t xml:space="preserve">##                                business_type </w:t>
+      </w:r>
+      <w:r>
+        <w:br/>
+      </w:r>
+      <w:r>
+        <w:rPr>
+          <w:rStyle w:val="VerbatimChar"/>
+        </w:rPr>
+        <w:t xml:space="preserve">##                                            0 </w:t>
+      </w:r>
+      <w:r>
+        <w:br/>
+      </w:r>
+      <w:r>
+        <w:rPr>
+          <w:rStyle w:val="VerbatimChar"/>
+        </w:rPr>
+        <w:t xml:space="preserve">##                          business_type/labor </w:t>
+      </w:r>
+      <w:r>
+        <w:br/>
+      </w:r>
+      <w:r>
+        <w:rPr>
+          <w:rStyle w:val="VerbatimChar"/>
+        </w:rPr>
+        <w:t xml:space="preserve">##                                            0 </w:t>
+      </w:r>
+      <w:r>
+        <w:br/>
+      </w:r>
+      <w:r>
+        <w:rPr>
+          <w:rStyle w:val="VerbatimChar"/>
+        </w:rPr>
+        <w:t xml:space="preserve">##                          business_type/dairy </w:t>
+      </w:r>
+      <w:r>
+        <w:br/>
+      </w:r>
+      <w:r>
+        <w:rPr>
+          <w:rStyle w:val="VerbatimChar"/>
+        </w:rPr>
+        <w:t xml:space="preserve">##                                            0 </w:t>
+      </w:r>
+      <w:r>
+        <w:br/>
+      </w:r>
+      <w:r>
+        <w:rPr>
+          <w:rStyle w:val="VerbatimChar"/>
+        </w:rPr>
+        <w:t xml:space="preserve">##                        business_type/poultry </w:t>
+      </w:r>
+      <w:r>
+        <w:br/>
+      </w:r>
+      <w:r>
+        <w:rPr>
+          <w:rStyle w:val="VerbatimChar"/>
+        </w:rPr>
+        <w:t xml:space="preserve">##                                            0 </w:t>
+      </w:r>
+      <w:r>
+        <w:br/>
+      </w:r>
+      <w:r>
+        <w:rPr>
+          <w:rStyle w:val="VerbatimChar"/>
+        </w:rPr>
+        <w:t xml:space="preserve">##                            business_type/job </w:t>
+      </w:r>
+      <w:r>
+        <w:br/>
+      </w:r>
+      <w:r>
+        <w:rPr>
+          <w:rStyle w:val="VerbatimChar"/>
+        </w:rPr>
+        <w:t xml:space="preserve">##                                            0 </w:t>
+      </w:r>
+      <w:r>
+        <w:br/>
+      </w:r>
+      <w:r>
+        <w:rPr>
+          <w:rStyle w:val="VerbatimChar"/>
+        </w:rPr>
+        <w:t xml:space="preserve">##                        business_type/cottage </w:t>
+      </w:r>
+      <w:r>
+        <w:br/>
+      </w:r>
+      <w:r>
+        <w:rPr>
+          <w:rStyle w:val="VerbatimChar"/>
+        </w:rPr>
+        <w:t xml:space="preserve">##                                            0 </w:t>
+      </w:r>
+      <w:r>
+        <w:br/>
+      </w:r>
+      <w:r>
+        <w:rPr>
+          <w:rStyle w:val="VerbatimChar"/>
+        </w:rPr>
+        <w:t xml:space="preserve">##                   business_type/goat_farming </w:t>
+      </w:r>
+      <w:r>
+        <w:br/>
+      </w:r>
+      <w:r>
+        <w:rPr>
+          <w:rStyle w:val="VerbatimChar"/>
+        </w:rPr>
+        <w:t xml:space="preserve">##                                            0 </w:t>
+      </w:r>
+      <w:r>
+        <w:br/>
+      </w:r>
+      <w:r>
+        <w:rPr>
+          <w:rStyle w:val="VerbatimChar"/>
+        </w:rPr>
+        <w:t xml:space="preserve">##                          business_type/other </w:t>
+      </w:r>
+      <w:r>
+        <w:br/>
+      </w:r>
+      <w:r>
+        <w:rPr>
+          <w:rStyle w:val="VerbatimChar"/>
+        </w:rPr>
+        <w:t xml:space="preserve">##                                            0 </w:t>
+      </w:r>
+      <w:r>
+        <w:br/>
+      </w:r>
+      <w:r>
+        <w:rPr>
+          <w:rStyle w:val="VerbatimChar"/>
+        </w:rPr>
+        <w:t xml:space="preserve">##                                 text_yx7ko73 </w:t>
+      </w:r>
+      <w:r>
+        <w:br/>
+      </w:r>
+      <w:r>
+        <w:rPr>
+          <w:rStyle w:val="VerbatimChar"/>
+        </w:rPr>
+        <w:t xml:space="preserve">##                                          229 </w:t>
+      </w:r>
+      <w:r>
+        <w:br/>
+      </w:r>
+      <w:r>
+        <w:rPr>
+          <w:rStyle w:val="VerbatimChar"/>
+        </w:rPr>
+        <w:t xml:space="preserve">##                                 text_cu8jm42 </w:t>
+      </w:r>
+      <w:r>
+        <w:br/>
+      </w:r>
+      <w:r>
+        <w:rPr>
+          <w:rStyle w:val="VerbatimChar"/>
+        </w:rPr>
+        <w:t xml:space="preserve">##                                          122 </w:t>
+      </w:r>
+      <w:r>
+        <w:br/>
+      </w:r>
+      <w:r>
+        <w:rPr>
+          <w:rStyle w:val="VerbatimChar"/>
+        </w:rPr>
+        <w:t xml:space="preserve">##                                  loan_status </w:t>
+      </w:r>
+      <w:r>
+        <w:br/>
+      </w:r>
+      <w:r>
+        <w:rPr>
+          <w:rStyle w:val="VerbatimChar"/>
+        </w:rPr>
+        <w:t xml:space="preserve">##                                            0 </w:t>
+      </w:r>
+      <w:r>
+        <w:br/>
+      </w:r>
+      <w:r>
+        <w:rPr>
+          <w:rStyle w:val="VerbatimChar"/>
+        </w:rPr>
+        <w:t xml:space="preserve">##                                  loan_amount </w:t>
+      </w:r>
+      <w:r>
+        <w:br/>
+      </w:r>
+      <w:r>
+        <w:rPr>
+          <w:rStyle w:val="VerbatimChar"/>
+        </w:rPr>
+        <w:t xml:space="preserve">##                                           36 </w:t>
+      </w:r>
+      <w:r>
+        <w:br/>
+      </w:r>
+      <w:r>
+        <w:rPr>
+          <w:rStyle w:val="VerbatimChar"/>
+        </w:rPr>
+        <w:t xml:space="preserve">##                                 loan_purpose </w:t>
+      </w:r>
+      <w:r>
+        <w:br/>
+      </w:r>
+      <w:r>
+        <w:rPr>
+          <w:rStyle w:val="VerbatimChar"/>
+        </w:rPr>
+        <w:t xml:space="preserve">##                                           36 </w:t>
+      </w:r>
+      <w:r>
+        <w:br/>
+      </w:r>
+      <w:r>
+        <w:rPr>
+          <w:rStyle w:val="VerbatimChar"/>
+        </w:rPr>
+        <w:t xml:space="preserve">##              loan_purpose/agriculture_inputs </w:t>
+      </w:r>
+      <w:r>
+        <w:br/>
+      </w:r>
+      <w:r>
+        <w:rPr>
+          <w:rStyle w:val="VerbatimChar"/>
+        </w:rPr>
+        <w:t xml:space="preserve">##                                           36 </w:t>
+      </w:r>
+      <w:r>
+        <w:br/>
+      </w:r>
+      <w:r>
+        <w:rPr>
+          <w:rStyle w:val="VerbatimChar"/>
+        </w:rPr>
+        <w:t xml:space="preserve">##           loan_purpose/agriculture_machinery </w:t>
+      </w:r>
+      <w:r>
+        <w:br/>
+      </w:r>
+      <w:r>
+        <w:rPr>
+          <w:rStyle w:val="VerbatimChar"/>
+        </w:rPr>
+        <w:t xml:space="preserve">##                                           36 </w:t>
+      </w:r>
+      <w:r>
+        <w:br/>
+      </w:r>
+      <w:r>
+        <w:rPr>
+          <w:rStyle w:val="VerbatimChar"/>
+        </w:rPr>
+        <w:t xml:space="preserve">##                       loan_purpose/crop_loss </w:t>
+      </w:r>
+      <w:r>
+        <w:br/>
+      </w:r>
+      <w:r>
+        <w:rPr>
+          <w:rStyle w:val="VerbatimChar"/>
+        </w:rPr>
+        <w:t xml:space="preserve">##                                           36 </w:t>
+      </w:r>
+      <w:r>
+        <w:br/>
+      </w:r>
+      <w:r>
+        <w:rPr>
+          <w:rStyle w:val="VerbatimChar"/>
+        </w:rPr>
+        <w:t xml:space="preserve">##                  loan_purpose/debt_repayment </w:t>
+      </w:r>
+      <w:r>
+        <w:br/>
+      </w:r>
+      <w:r>
+        <w:rPr>
+          <w:rStyle w:val="VerbatimChar"/>
+        </w:rPr>
+        <w:t xml:space="preserve">##                                           36 </w:t>
+      </w:r>
+      <w:r>
+        <w:br/>
+      </w:r>
+      <w:r>
+        <w:rPr>
+          <w:rStyle w:val="VerbatimChar"/>
+        </w:rPr>
+        <w:t xml:space="preserve">##                 loan_purpose/household_needs </w:t>
+      </w:r>
+      <w:r>
+        <w:br/>
+      </w:r>
+      <w:r>
+        <w:rPr>
+          <w:rStyle w:val="VerbatimChar"/>
+        </w:rPr>
+        <w:t xml:space="preserve">##                                           36 </w:t>
+      </w:r>
+      <w:r>
+        <w:br/>
+      </w:r>
+      <w:r>
+        <w:rPr>
+          <w:rStyle w:val="VerbatimChar"/>
+        </w:rPr>
+        <w:t xml:space="preserve">##          loan_purpose/supplementary_business </w:t>
+      </w:r>
+      <w:r>
+        <w:br/>
+      </w:r>
+      <w:r>
+        <w:rPr>
+          <w:rStyle w:val="VerbatimChar"/>
+        </w:rPr>
+        <w:t xml:space="preserve">##                                           36 </w:t>
+      </w:r>
+      <w:r>
+        <w:br/>
+      </w:r>
+      <w:r>
+        <w:rPr>
+          <w:rStyle w:val="VerbatimChar"/>
+        </w:rPr>
+        <w:t xml:space="preserve">##                           loan_purpose/other </w:t>
+      </w:r>
+      <w:r>
+        <w:br/>
+      </w:r>
+      <w:r>
+        <w:rPr>
+          <w:rStyle w:val="VerbatimChar"/>
+        </w:rPr>
+        <w:t xml:space="preserve">##                                           36 </w:t>
+      </w:r>
+      <w:r>
+        <w:br/>
+      </w:r>
+      <w:r>
+        <w:rPr>
+          <w:rStyle w:val="VerbatimChar"/>
+        </w:rPr>
+        <w:t xml:space="preserve">##                              LoanOtherReason </w:t>
+      </w:r>
+      <w:r>
+        <w:br/>
+      </w:r>
+      <w:r>
+        <w:rPr>
+          <w:rStyle w:val="VerbatimChar"/>
+        </w:rPr>
+        <w:t xml:space="preserve">##                                          297 </w:t>
+      </w:r>
+      <w:r>
+        <w:br/>
+      </w:r>
+      <w:r>
+        <w:rPr>
+          <w:rStyle w:val="VerbatimChar"/>
+        </w:rPr>
+        <w:t xml:space="preserve">##                                  loan_source </w:t>
+      </w:r>
+      <w:r>
+        <w:br/>
+      </w:r>
+      <w:r>
+        <w:rPr>
+          <w:rStyle w:val="VerbatimChar"/>
+        </w:rPr>
+        <w:t xml:space="preserve">##                                           36 </w:t>
+      </w:r>
+      <w:r>
+        <w:br/>
+      </w:r>
+      <w:r>
+        <w:rPr>
+          <w:rStyle w:val="VerbatimChar"/>
+        </w:rPr>
+        <w:t xml:space="preserve">##                             loan_source/bank </w:t>
+      </w:r>
+      <w:r>
+        <w:br/>
+      </w:r>
+      <w:r>
+        <w:rPr>
+          <w:rStyle w:val="VerbatimChar"/>
+        </w:rPr>
+        <w:t xml:space="preserve">##                                           36 </w:t>
+      </w:r>
+      <w:r>
+        <w:br/>
+      </w:r>
+      <w:r>
+        <w:rPr>
+          <w:rStyle w:val="VerbatimChar"/>
+        </w:rPr>
+        <w:t xml:space="preserve">##                   loan_source/private_lender </w:t>
+      </w:r>
+      <w:r>
+        <w:br/>
+      </w:r>
+      <w:r>
+        <w:rPr>
+          <w:rStyle w:val="VerbatimChar"/>
+        </w:rPr>
+        <w:t xml:space="preserve">##                                           36 </w:t>
+      </w:r>
+      <w:r>
+        <w:br/>
+      </w:r>
+      <w:r>
+        <w:rPr>
+          <w:rStyle w:val="VerbatimChar"/>
+        </w:rPr>
+        <w:t xml:space="preserve">##                      loan_source/cooperative </w:t>
+      </w:r>
+      <w:r>
+        <w:br/>
+      </w:r>
+      <w:r>
+        <w:rPr>
+          <w:rStyle w:val="VerbatimChar"/>
+        </w:rPr>
+        <w:t xml:space="preserve">##                                           36 </w:t>
+      </w:r>
+      <w:r>
+        <w:br/>
+      </w:r>
+      <w:r>
+        <w:rPr>
+          <w:rStyle w:val="VerbatimChar"/>
+        </w:rPr>
+        <w:t xml:space="preserve">##                loan_source/relatives_friends </w:t>
+      </w:r>
+      <w:r>
+        <w:br/>
+      </w:r>
+      <w:r>
+        <w:rPr>
+          <w:rStyle w:val="VerbatimChar"/>
+        </w:rPr>
+        <w:t xml:space="preserve">##                                           36 </w:t>
+      </w:r>
+      <w:r>
+        <w:br/>
+      </w:r>
+      <w:r>
+        <w:rPr>
+          <w:rStyle w:val="VerbatimChar"/>
+        </w:rPr>
+        <w:t xml:space="preserve">##                  loan_source/self_help_group </w:t>
+      </w:r>
+      <w:r>
+        <w:br/>
+      </w:r>
+      <w:r>
+        <w:rPr>
+          <w:rStyle w:val="VerbatimChar"/>
+        </w:rPr>
+        <w:t xml:space="preserve">##                                           36 </w:t>
+      </w:r>
+      <w:r>
+        <w:br/>
+      </w:r>
+      <w:r>
+        <w:rPr>
+          <w:rStyle w:val="VerbatimChar"/>
+        </w:rPr>
+        <w:t xml:space="preserve">##                     loan_source/microfinance </w:t>
+      </w:r>
+      <w:r>
+        <w:br/>
+      </w:r>
+      <w:r>
+        <w:rPr>
+          <w:rStyle w:val="VerbatimChar"/>
+        </w:rPr>
+        <w:t xml:space="preserve">##                                           36 </w:t>
+      </w:r>
+      <w:r>
+        <w:br/>
+      </w:r>
+      <w:r>
+        <w:rPr>
+          <w:rStyle w:val="VerbatimChar"/>
+        </w:rPr>
+        <w:t xml:space="preserve">##                            loan_source/other </w:t>
+      </w:r>
+      <w:r>
+        <w:br/>
+      </w:r>
+      <w:r>
+        <w:rPr>
+          <w:rStyle w:val="VerbatimChar"/>
+        </w:rPr>
+        <w:t xml:space="preserve">##                                           36 </w:t>
+      </w:r>
+      <w:r>
+        <w:br/>
+      </w:r>
+      <w:r>
+        <w:rPr>
+          <w:rStyle w:val="VerbatimChar"/>
+        </w:rPr>
+        <w:t xml:space="preserve">##                                    bank_name </w:t>
+      </w:r>
+      <w:r>
+        <w:br/>
+      </w:r>
+      <w:r>
+        <w:rPr>
+          <w:rStyle w:val="VerbatimChar"/>
+        </w:rPr>
+        <w:t xml:space="preserve">##                                          159 </w:t>
+      </w:r>
+      <w:r>
+        <w:br/>
+      </w:r>
+      <w:r>
+        <w:rPr>
+          <w:rStyle w:val="VerbatimChar"/>
+        </w:rPr>
+        <w:t xml:space="preserve">##                                bank_name_001 </w:t>
+      </w:r>
+      <w:r>
+        <w:br/>
+      </w:r>
+      <w:r>
+        <w:rPr>
+          <w:rStyle w:val="VerbatimChar"/>
+        </w:rPr>
+        <w:t xml:space="preserve">##                                          299 </w:t>
+      </w:r>
+      <w:r>
+        <w:br/>
+      </w:r>
+      <w:r>
+        <w:rPr>
+          <w:rStyle w:val="VerbatimChar"/>
+        </w:rPr>
+        <w:t xml:space="preserve">##                                loan_duration </w:t>
+      </w:r>
+      <w:r>
+        <w:br/>
+      </w:r>
+      <w:r>
+        <w:rPr>
+          <w:rStyle w:val="VerbatimChar"/>
+        </w:rPr>
+        <w:t xml:space="preserve">##                                           36 </w:t>
+      </w:r>
+      <w:r>
+        <w:br/>
+      </w:r>
+      <w:r>
+        <w:rPr>
+          <w:rStyle w:val="VerbatimChar"/>
+        </w:rPr>
+        <w:t xml:space="preserve">##                                 overdue_loan </w:t>
+      </w:r>
+      <w:r>
+        <w:br/>
+      </w:r>
+      <w:r>
+        <w:rPr>
+          <w:rStyle w:val="VerbatimChar"/>
+        </w:rPr>
+        <w:t xml:space="preserve">##                                           36 </w:t>
+      </w:r>
+      <w:r>
+        <w:br/>
+      </w:r>
+      <w:r>
+        <w:rPr>
+          <w:rStyle w:val="VerbatimChar"/>
+        </w:rPr>
+        <w:t xml:space="preserve">##                             overdue_duration </w:t>
+      </w:r>
+      <w:r>
+        <w:br/>
+      </w:r>
+      <w:r>
+        <w:rPr>
+          <w:rStyle w:val="VerbatimChar"/>
+        </w:rPr>
+        <w:t xml:space="preserve">##                                           36 </w:t>
+      </w:r>
+      <w:r>
+        <w:br/>
+      </w:r>
+      <w:r>
+        <w:rPr>
+          <w:rStyle w:val="VerbatimChar"/>
+        </w:rPr>
+        <w:t xml:space="preserve">##                              subsidized_loan </w:t>
+      </w:r>
+      <w:r>
+        <w:br/>
+      </w:r>
+      <w:r>
+        <w:rPr>
+          <w:rStyle w:val="VerbatimChar"/>
+        </w:rPr>
+        <w:t xml:space="preserve">##                                           36 </w:t>
+      </w:r>
+      <w:r>
+        <w:br/>
+      </w:r>
+      <w:r>
+        <w:rPr>
+          <w:rStyle w:val="VerbatimChar"/>
+        </w:rPr>
+        <w:t xml:space="preserve">##                      health_conditions_other </w:t>
+      </w:r>
+      <w:r>
+        <w:br/>
+      </w:r>
+      <w:r>
+        <w:rPr>
+          <w:rStyle w:val="VerbatimChar"/>
+        </w:rPr>
+        <w:t xml:space="preserve">##                                          235 </w:t>
+      </w:r>
+      <w:r>
+        <w:br/>
+      </w:r>
+      <w:r>
+        <w:rPr>
+          <w:rStyle w:val="VerbatimChar"/>
+        </w:rPr>
+        <w:t xml:space="preserve">##                             low_market_price </w:t>
+      </w:r>
+      <w:r>
+        <w:br/>
+      </w:r>
+      <w:r>
+        <w:rPr>
+          <w:rStyle w:val="VerbatimChar"/>
+        </w:rPr>
+        <w:t xml:space="preserve">##                                            0 </w:t>
+      </w:r>
+      <w:r>
+        <w:br/>
+      </w:r>
+      <w:r>
+        <w:rPr>
+          <w:rStyle w:val="VerbatimChar"/>
+        </w:rPr>
+        <w:t xml:space="preserve">##                               climate_change </w:t>
+      </w:r>
+      <w:r>
+        <w:br/>
+      </w:r>
+      <w:r>
+        <w:rPr>
+          <w:rStyle w:val="VerbatimChar"/>
+        </w:rPr>
+        <w:t xml:space="preserve">##                                            0 </w:t>
+      </w:r>
+      <w:r>
+        <w:br/>
+      </w:r>
+      <w:r>
+        <w:rPr>
+          <w:rStyle w:val="VerbatimChar"/>
+        </w:rPr>
+        <w:t xml:space="preserve">##                           irrigation_problem </w:t>
+      </w:r>
+      <w:r>
+        <w:br/>
+      </w:r>
+      <w:r>
+        <w:rPr>
+          <w:rStyle w:val="VerbatimChar"/>
+        </w:rPr>
+        <w:t xml:space="preserve">##                                            0 </w:t>
+      </w:r>
+      <w:r>
+        <w:br/>
+      </w:r>
+      <w:r>
+        <w:rPr>
+          <w:rStyle w:val="VerbatimChar"/>
+        </w:rPr>
+        <w:t xml:space="preserve">##                         high_fertilizer_cost </w:t>
+      </w:r>
+      <w:r>
+        <w:br/>
+      </w:r>
+      <w:r>
+        <w:rPr>
+          <w:rStyle w:val="VerbatimChar"/>
+        </w:rPr>
+        <w:t xml:space="preserve">##                                            0 </w:t>
+      </w:r>
+      <w:r>
+        <w:br/>
+      </w:r>
+      <w:r>
+        <w:rPr>
+          <w:rStyle w:val="VerbatimChar"/>
+        </w:rPr>
+        <w:t xml:space="preserve">##                         lack_of_govt_support </w:t>
+      </w:r>
+      <w:r>
+        <w:br/>
+      </w:r>
+      <w:r>
+        <w:rPr>
+          <w:rStyle w:val="VerbatimChar"/>
+        </w:rPr>
+        <w:t xml:space="preserve">##                                            0 </w:t>
+      </w:r>
+      <w:r>
+        <w:br/>
+      </w:r>
+      <w:r>
+        <w:rPr>
+          <w:rStyle w:val="VerbatimChar"/>
+        </w:rPr>
+        <w:t xml:space="preserve">##                                  labour_cost </w:t>
+      </w:r>
+      <w:r>
+        <w:br/>
+      </w:r>
+      <w:r>
+        <w:rPr>
+          <w:rStyle w:val="VerbatimChar"/>
+        </w:rPr>
+        <w:t xml:space="preserve">##                                            0 </w:t>
+      </w:r>
+      <w:r>
+        <w:br/>
+      </w:r>
+      <w:r>
+        <w:rPr>
+          <w:rStyle w:val="VerbatimChar"/>
+        </w:rPr>
+        <w:t xml:space="preserve">##                       middleman_exploitation </w:t>
+      </w:r>
+      <w:r>
+        <w:br/>
+      </w:r>
+      <w:r>
+        <w:rPr>
+          <w:rStyle w:val="VerbatimChar"/>
+        </w:rPr>
+        <w:t xml:space="preserve">##                                            0 </w:t>
+      </w:r>
+      <w:r>
+        <w:br/>
+      </w:r>
+      <w:r>
+        <w:rPr>
+          <w:rStyle w:val="VerbatimChar"/>
+        </w:rPr>
+        <w:t xml:space="preserve">##                         high_production_cost </w:t>
+      </w:r>
+      <w:r>
+        <w:br/>
+      </w:r>
+      <w:r>
+        <w:rPr>
+          <w:rStyle w:val="VerbatimChar"/>
+        </w:rPr>
+        <w:t xml:space="preserve">##                                            0 </w:t>
+      </w:r>
+      <w:r>
+        <w:br/>
+      </w:r>
+      <w:r>
+        <w:rPr>
+          <w:rStyle w:val="VerbatimChar"/>
+        </w:rPr>
+        <w:t xml:space="preserve">##                             inflation_stress </w:t>
+      </w:r>
+      <w:r>
+        <w:br/>
+      </w:r>
+      <w:r>
+        <w:rPr>
+          <w:rStyle w:val="VerbatimChar"/>
+        </w:rPr>
+        <w:t xml:space="preserve">##                                            0 </w:t>
+      </w:r>
+      <w:r>
+        <w:br/>
+      </w:r>
+      <w:r>
+        <w:rPr>
+          <w:rStyle w:val="VerbatimChar"/>
+        </w:rPr>
+        <w:t xml:space="preserve">##                     lack_of_processing_units </w:t>
+      </w:r>
+      <w:r>
+        <w:br/>
+      </w:r>
+      <w:r>
+        <w:rPr>
+          <w:rStyle w:val="VerbatimChar"/>
+        </w:rPr>
+        <w:t xml:space="preserve">##                                            0 </w:t>
+      </w:r>
+      <w:r>
+        <w:br/>
+      </w:r>
+      <w:r>
+        <w:rPr>
+          <w:rStyle w:val="VerbatimChar"/>
+        </w:rPr>
+        <w:t xml:space="preserve">##                            electricity_issue </w:t>
+      </w:r>
+      <w:r>
+        <w:br/>
+      </w:r>
+      <w:r>
+        <w:rPr>
+          <w:rStyle w:val="VerbatimChar"/>
+        </w:rPr>
+        <w:t xml:space="preserve">##                                            0 </w:t>
+      </w:r>
+      <w:r>
+        <w:br/>
+      </w:r>
+      <w:r>
+        <w:rPr>
+          <w:rStyle w:val="VerbatimChar"/>
+        </w:rPr>
+        <w:t xml:space="preserve">##                             no_minimum_price </w:t>
+      </w:r>
+      <w:r>
+        <w:br/>
+      </w:r>
+      <w:r>
+        <w:rPr>
+          <w:rStyle w:val="VerbatimChar"/>
+        </w:rPr>
+        <w:t xml:space="preserve">##                                            0 </w:t>
+      </w:r>
+      <w:r>
+        <w:br/>
+      </w:r>
+      <w:r>
+        <w:rPr>
+          <w:rStyle w:val="VerbatimChar"/>
+        </w:rPr>
+        <w:t xml:space="preserve">##                                 no_farm_loan </w:t>
+      </w:r>
+      <w:r>
+        <w:br/>
+      </w:r>
+      <w:r>
+        <w:rPr>
+          <w:rStyle w:val="VerbatimChar"/>
+        </w:rPr>
+        <w:t xml:space="preserve">##                                            0 </w:t>
+      </w:r>
+      <w:r>
+        <w:br/>
+      </w:r>
+      <w:r>
+        <w:rPr>
+          <w:rStyle w:val="VerbatimChar"/>
+        </w:rPr>
+        <w:t xml:space="preserve">##                                 pest_disease </w:t>
+      </w:r>
+      <w:r>
+        <w:br/>
+      </w:r>
+      <w:r>
+        <w:rPr>
+          <w:rStyle w:val="VerbatimChar"/>
+        </w:rPr>
+        <w:t xml:space="preserve">##                                            0 </w:t>
+      </w:r>
+      <w:r>
+        <w:br/>
+      </w:r>
+      <w:r>
+        <w:rPr>
+          <w:rStyle w:val="VerbatimChar"/>
+        </w:rPr>
+        <w:t xml:space="preserve">##                              disaster_damage </w:t>
+      </w:r>
+      <w:r>
+        <w:br/>
+      </w:r>
+      <w:r>
+        <w:rPr>
+          <w:rStyle w:val="VerbatimChar"/>
+        </w:rPr>
+        <w:t xml:space="preserve">##                                            0 </w:t>
+      </w:r>
+      <w:r>
+        <w:br/>
+      </w:r>
+      <w:r>
+        <w:rPr>
+          <w:rStyle w:val="VerbatimChar"/>
+        </w:rPr>
+        <w:t xml:space="preserve">##                              no_compensation </w:t>
+      </w:r>
+      <w:r>
+        <w:br/>
+      </w:r>
+      <w:r>
+        <w:rPr>
+          <w:rStyle w:val="VerbatimChar"/>
+        </w:rPr>
+        <w:t xml:space="preserve">##                                            0 </w:t>
+      </w:r>
+      <w:r>
+        <w:br/>
+      </w:r>
+      <w:r>
+        <w:rPr>
+          <w:rStyle w:val="VerbatimChar"/>
+        </w:rPr>
+        <w:t xml:space="preserve">##                      storage_marketing_issue </w:t>
+      </w:r>
+      <w:r>
+        <w:br/>
+      </w:r>
+      <w:r>
+        <w:rPr>
+          <w:rStyle w:val="VerbatimChar"/>
+        </w:rPr>
+        <w:t xml:space="preserve">##                                            0 </w:t>
+      </w:r>
+      <w:r>
+        <w:br/>
+      </w:r>
+      <w:r>
+        <w:rPr>
+          <w:rStyle w:val="VerbatimChar"/>
+        </w:rPr>
+        <w:t xml:space="preserve">##                       lack_of_family_support </w:t>
+      </w:r>
+      <w:r>
+        <w:br/>
+      </w:r>
+      <w:r>
+        <w:rPr>
+          <w:rStyle w:val="VerbatimChar"/>
+        </w:rPr>
+        <w:t xml:space="preserve">##                                            0 </w:t>
+      </w:r>
+      <w:r>
+        <w:br/>
+      </w:r>
+      <w:r>
+        <w:rPr>
+          <w:rStyle w:val="VerbatimChar"/>
+        </w:rPr>
+        <w:t xml:space="preserve">##                              tech_resistance </w:t>
+      </w:r>
+      <w:r>
+        <w:br/>
+      </w:r>
+      <w:r>
+        <w:rPr>
+          <w:rStyle w:val="VerbatimChar"/>
+        </w:rPr>
+        <w:t xml:space="preserve">##                                            0 </w:t>
+      </w:r>
+      <w:r>
+        <w:br/>
+      </w:r>
+      <w:r>
+        <w:rPr>
+          <w:rStyle w:val="VerbatimChar"/>
+        </w:rPr>
+        <w:t xml:space="preserve">##                                  aadhar_card </w:t>
+      </w:r>
+      <w:r>
+        <w:br/>
+      </w:r>
+      <w:r>
+        <w:rPr>
+          <w:rStyle w:val="VerbatimChar"/>
+        </w:rPr>
+        <w:t xml:space="preserve">##                                            0 </w:t>
+      </w:r>
+      <w:r>
+        <w:br/>
+      </w:r>
+      <w:r>
+        <w:rPr>
+          <w:rStyle w:val="VerbatimChar"/>
+        </w:rPr>
+        <w:t xml:space="preserve">##                                     voter_id </w:t>
+      </w:r>
+      <w:r>
+        <w:br/>
+      </w:r>
+      <w:r>
+        <w:rPr>
+          <w:rStyle w:val="VerbatimChar"/>
+        </w:rPr>
+        <w:t xml:space="preserve">##                                            0 </w:t>
+      </w:r>
+      <w:r>
+        <w:br/>
+      </w:r>
+      <w:r>
+        <w:rPr>
+          <w:rStyle w:val="VerbatimChar"/>
+        </w:rPr>
+        <w:t xml:space="preserve">##                         ayushman_bharat_card </w:t>
+      </w:r>
+      <w:r>
+        <w:br/>
+      </w:r>
+      <w:r>
+        <w:rPr>
+          <w:rStyle w:val="VerbatimChar"/>
+        </w:rPr>
+        <w:t xml:space="preserve">##                                            0 </w:t>
+      </w:r>
+      <w:r>
+        <w:br/>
+      </w:r>
+      <w:r>
+        <w:rPr>
+          <w:rStyle w:val="VerbatimChar"/>
+        </w:rPr>
+        <w:t xml:space="preserve">##                                pm_kisan_card </w:t>
+      </w:r>
+      <w:r>
+        <w:br/>
+      </w:r>
+      <w:r>
+        <w:rPr>
+          <w:rStyle w:val="VerbatimChar"/>
+        </w:rPr>
+        <w:t xml:space="preserve">##                                            0 </w:t>
+      </w:r>
+      <w:r>
+        <w:br/>
+      </w:r>
+      <w:r>
+        <w:rPr>
+          <w:rStyle w:val="VerbatimChar"/>
+        </w:rPr>
+        <w:t xml:space="preserve">##                                      JobCard </w:t>
+      </w:r>
+      <w:r>
+        <w:br/>
+      </w:r>
+      <w:r>
+        <w:rPr>
+          <w:rStyle w:val="VerbatimChar"/>
+        </w:rPr>
         <w:t xml:space="preserve">##                                           56 </w:t>
       </w:r>
       <w:r>
@@ -1170,2581 +3762,7 @@
         <w:rPr>
           <w:rStyle w:val="VerbatimChar"/>
         </w:rPr>
-        <w:t xml:space="preserve">##                                 farmers_name </w:t>
-      </w:r>
-      <w:r>
-        <w:br/>
-      </w:r>
-      <w:r>
-        <w:rPr>
-          <w:rStyle w:val="VerbatimChar"/>
-        </w:rPr>
-        <w:t xml:space="preserve">##                                            0 </w:t>
-      </w:r>
-      <w:r>
-        <w:br/>
-      </w:r>
-      <w:r>
-        <w:rPr>
-          <w:rStyle w:val="VerbatimChar"/>
-        </w:rPr>
-        <w:t xml:space="preserve">##                                      village </w:t>
-      </w:r>
-      <w:r>
-        <w:br/>
-      </w:r>
-      <w:r>
-        <w:rPr>
-          <w:rStyle w:val="VerbatimChar"/>
-        </w:rPr>
-        <w:t xml:space="preserve">##                                            0 </w:t>
-      </w:r>
-      <w:r>
-        <w:br/>
-      </w:r>
-      <w:r>
-        <w:rPr>
-          <w:rStyle w:val="VerbatimChar"/>
-        </w:rPr>
-        <w:t xml:space="preserve">##                                       taluka </w:t>
-      </w:r>
-      <w:r>
-        <w:br/>
-      </w:r>
-      <w:r>
-        <w:rPr>
-          <w:rStyle w:val="VerbatimChar"/>
-        </w:rPr>
-        <w:t xml:space="preserve">##                                            0 </w:t>
-      </w:r>
-      <w:r>
-        <w:br/>
-      </w:r>
-      <w:r>
-        <w:rPr>
-          <w:rStyle w:val="VerbatimChar"/>
-        </w:rPr>
-        <w:t xml:space="preserve">##                                          age </w:t>
-      </w:r>
-      <w:r>
-        <w:br/>
-      </w:r>
-      <w:r>
-        <w:rPr>
-          <w:rStyle w:val="VerbatimChar"/>
-        </w:rPr>
-        <w:t xml:space="preserve">##                                            0 </w:t>
-      </w:r>
-      <w:r>
-        <w:br/>
-      </w:r>
-      <w:r>
-        <w:rPr>
-          <w:rStyle w:val="VerbatimChar"/>
-        </w:rPr>
-        <w:t xml:space="preserve">##                                       gender </w:t>
-      </w:r>
-      <w:r>
-        <w:br/>
-      </w:r>
-      <w:r>
-        <w:rPr>
-          <w:rStyle w:val="VerbatimChar"/>
-        </w:rPr>
-        <w:t xml:space="preserve">##                                            0 </w:t>
-      </w:r>
-      <w:r>
-        <w:br/>
-      </w:r>
-      <w:r>
-        <w:rPr>
-          <w:rStyle w:val="VerbatimChar"/>
-        </w:rPr>
-        <w:t xml:space="preserve">##                               marital_status </w:t>
-      </w:r>
-      <w:r>
-        <w:br/>
-      </w:r>
-      <w:r>
-        <w:rPr>
-          <w:rStyle w:val="VerbatimChar"/>
-        </w:rPr>
-        <w:t xml:space="preserve">##                                            0 </w:t>
-      </w:r>
-      <w:r>
-        <w:br/>
-      </w:r>
-      <w:r>
-        <w:rPr>
-          <w:rStyle w:val="VerbatimChar"/>
-        </w:rPr>
-        <w:t xml:space="preserve">##                                    education </w:t>
-      </w:r>
-      <w:r>
-        <w:br/>
-      </w:r>
-      <w:r>
-        <w:rPr>
-          <w:rStyle w:val="VerbatimChar"/>
-        </w:rPr>
-        <w:t xml:space="preserve">##                                            0 </w:t>
-      </w:r>
-      <w:r>
-        <w:br/>
-      </w:r>
-      <w:r>
-        <w:rPr>
-          <w:rStyle w:val="VerbatimChar"/>
-        </w:rPr>
-        <w:t xml:space="preserve">##                                     religion </w:t>
-      </w:r>
-      <w:r>
-        <w:br/>
-      </w:r>
-      <w:r>
-        <w:rPr>
-          <w:rStyle w:val="VerbatimChar"/>
-        </w:rPr>
-        <w:t xml:space="preserve">##                                            0 </w:t>
-      </w:r>
-      <w:r>
-        <w:br/>
-      </w:r>
-      <w:r>
-        <w:rPr>
-          <w:rStyle w:val="VerbatimChar"/>
-        </w:rPr>
-        <w:t xml:space="preserve">##                                        caste </w:t>
-      </w:r>
-      <w:r>
-        <w:br/>
-      </w:r>
-      <w:r>
-        <w:rPr>
-          <w:rStyle w:val="VerbatimChar"/>
-        </w:rPr>
-        <w:t xml:space="preserve">##                                            0 </w:t>
-      </w:r>
-      <w:r>
-        <w:br/>
-      </w:r>
-      <w:r>
-        <w:rPr>
-          <w:rStyle w:val="VerbatimChar"/>
-        </w:rPr>
-        <w:t xml:space="preserve">##                                     subcaste </w:t>
-      </w:r>
-      <w:r>
-        <w:br/>
-      </w:r>
-      <w:r>
-        <w:rPr>
-          <w:rStyle w:val="VerbatimChar"/>
-        </w:rPr>
-        <w:t xml:space="preserve">##                                            0 </w:t>
-      </w:r>
-      <w:r>
-        <w:br/>
-      </w:r>
-      <w:r>
-        <w:rPr>
-          <w:rStyle w:val="VerbatimChar"/>
-        </w:rPr>
-        <w:t xml:space="preserve">##                                mother_tongue </w:t>
-      </w:r>
-      <w:r>
-        <w:br/>
-      </w:r>
-      <w:r>
-        <w:rPr>
-          <w:rStyle w:val="VerbatimChar"/>
-        </w:rPr>
-        <w:t xml:space="preserve">##                                            0 </w:t>
-      </w:r>
-      <w:r>
-        <w:br/>
-      </w:r>
-      <w:r>
-        <w:rPr>
-          <w:rStyle w:val="VerbatimChar"/>
-        </w:rPr>
-        <w:t xml:space="preserve">##                                  family_type </w:t>
-      </w:r>
-      <w:r>
-        <w:br/>
-      </w:r>
-      <w:r>
-        <w:rPr>
-          <w:rStyle w:val="VerbatimChar"/>
-        </w:rPr>
-        <w:t xml:space="preserve">##                                            0 </w:t>
-      </w:r>
-      <w:r>
-        <w:br/>
-      </w:r>
-      <w:r>
-        <w:rPr>
-          <w:rStyle w:val="VerbatimChar"/>
-        </w:rPr>
-        <w:t xml:space="preserve">##                               head_of_family </w:t>
-      </w:r>
-      <w:r>
-        <w:br/>
-      </w:r>
-      <w:r>
-        <w:rPr>
-          <w:rStyle w:val="VerbatimChar"/>
-        </w:rPr>
-        <w:t xml:space="preserve">##                                            0 </w:t>
-      </w:r>
-      <w:r>
-        <w:br/>
-      </w:r>
-      <w:r>
-        <w:rPr>
-          <w:rStyle w:val="VerbatimChar"/>
-        </w:rPr>
-        <w:t xml:space="preserve">##                         relation_with_farmer </w:t>
-      </w:r>
-      <w:r>
-        <w:br/>
-      </w:r>
-      <w:r>
-        <w:rPr>
-          <w:rStyle w:val="VerbatimChar"/>
-        </w:rPr>
-        <w:t xml:space="preserve">##                                            0 </w:t>
-      </w:r>
-      <w:r>
-        <w:br/>
-      </w:r>
-      <w:r>
-        <w:rPr>
-          <w:rStyle w:val="VerbatimChar"/>
-        </w:rPr>
-        <w:t xml:space="preserve">##                         total_family_members </w:t>
-      </w:r>
-      <w:r>
-        <w:br/>
-      </w:r>
-      <w:r>
-        <w:rPr>
-          <w:rStyle w:val="VerbatimChar"/>
-        </w:rPr>
-        <w:t xml:space="preserve">##                                            0 </w:t>
-      </w:r>
-      <w:r>
-        <w:br/>
-      </w:r>
-      <w:r>
-        <w:rPr>
-          <w:rStyle w:val="VerbatimChar"/>
-        </w:rPr>
-        <w:t xml:space="preserve">##                               income_sources </w:t>
-      </w:r>
-      <w:r>
-        <w:br/>
-      </w:r>
-      <w:r>
-        <w:rPr>
-          <w:rStyle w:val="VerbatimChar"/>
-        </w:rPr>
-        <w:t xml:space="preserve">##                                            0 </w:t>
-      </w:r>
-      <w:r>
-        <w:br/>
-      </w:r>
-      <w:r>
-        <w:rPr>
-          <w:rStyle w:val="VerbatimChar"/>
-        </w:rPr>
-        <w:t xml:space="preserve">##                   income_sources/agriculture </w:t>
-      </w:r>
-      <w:r>
-        <w:br/>
-      </w:r>
-      <w:r>
-        <w:rPr>
-          <w:rStyle w:val="VerbatimChar"/>
-        </w:rPr>
-        <w:t xml:space="preserve">##                                            0 </w:t>
-      </w:r>
-      <w:r>
-        <w:br/>
-      </w:r>
-      <w:r>
-        <w:rPr>
-          <w:rStyle w:val="VerbatimChar"/>
-        </w:rPr>
-        <w:t xml:space="preserve">##                        income_sources/labour </w:t>
-      </w:r>
-      <w:r>
-        <w:br/>
-      </w:r>
-      <w:r>
-        <w:rPr>
-          <w:rStyle w:val="VerbatimChar"/>
-        </w:rPr>
-        <w:t xml:space="preserve">##                                            0 </w:t>
-      </w:r>
-      <w:r>
-        <w:br/>
-      </w:r>
-      <w:r>
-        <w:rPr>
-          <w:rStyle w:val="VerbatimChar"/>
-        </w:rPr>
-        <w:t xml:space="preserve">##                           income_sources/job </w:t>
-      </w:r>
-      <w:r>
-        <w:br/>
-      </w:r>
-      <w:r>
-        <w:rPr>
-          <w:rStyle w:val="VerbatimChar"/>
-        </w:rPr>
-        <w:t xml:space="preserve">##                                          145 </w:t>
-      </w:r>
-      <w:r>
-        <w:br/>
-      </w:r>
-      <w:r>
-        <w:rPr>
-          <w:rStyle w:val="VerbatimChar"/>
-        </w:rPr>
-        <w:t xml:space="preserve">##                      income_sources/business </w:t>
-      </w:r>
-      <w:r>
-        <w:br/>
-      </w:r>
-      <w:r>
-        <w:rPr>
-          <w:rStyle w:val="VerbatimChar"/>
-        </w:rPr>
-        <w:t xml:space="preserve">##                                            0 </w:t>
-      </w:r>
-      <w:r>
-        <w:br/>
-      </w:r>
-      <w:r>
-        <w:rPr>
-          <w:rStyle w:val="VerbatimChar"/>
-        </w:rPr>
-        <w:t xml:space="preserve">##                    income_sources/Privatejob </w:t>
-      </w:r>
-      <w:r>
-        <w:br/>
-      </w:r>
-      <w:r>
-        <w:rPr>
-          <w:rStyle w:val="VerbatimChar"/>
-        </w:rPr>
-        <w:t xml:space="preserve">##                                            3 </w:t>
-      </w:r>
-      <w:r>
-        <w:br/>
-      </w:r>
-      <w:r>
-        <w:rPr>
-          <w:rStyle w:val="VerbatimChar"/>
-        </w:rPr>
-        <w:t xml:space="preserve">##                 income_sources/GovernmentJob </w:t>
-      </w:r>
-      <w:r>
-        <w:br/>
-      </w:r>
-      <w:r>
-        <w:rPr>
-          <w:rStyle w:val="VerbatimChar"/>
-        </w:rPr>
-        <w:t xml:space="preserve">##                                            3 </w:t>
-      </w:r>
-      <w:r>
-        <w:br/>
-      </w:r>
-      <w:r>
-        <w:rPr>
-          <w:rStyle w:val="VerbatimChar"/>
-        </w:rPr>
-        <w:t xml:space="preserve">##                       income_sources/Pension </w:t>
-      </w:r>
-      <w:r>
-        <w:br/>
-      </w:r>
-      <w:r>
-        <w:rPr>
-          <w:rStyle w:val="VerbatimChar"/>
-        </w:rPr>
-        <w:t xml:space="preserve">##                                            3 </w:t>
-      </w:r>
-      <w:r>
-        <w:br/>
-      </w:r>
-      <w:r>
-        <w:rPr>
-          <w:rStyle w:val="VerbatimChar"/>
-        </w:rPr>
-        <w:t xml:space="preserve">##                         income_sources/Other </w:t>
-      </w:r>
-      <w:r>
-        <w:br/>
-      </w:r>
-      <w:r>
-        <w:rPr>
-          <w:rStyle w:val="VerbatimChar"/>
-        </w:rPr>
-        <w:t xml:space="preserve">##                                            3 </w:t>
-      </w:r>
-      <w:r>
-        <w:br/>
-      </w:r>
-      <w:r>
-        <w:rPr>
-          <w:rStyle w:val="VerbatimChar"/>
-        </w:rPr>
-        <w:t xml:space="preserve">##                                  otherincome </w:t>
-      </w:r>
-      <w:r>
-        <w:br/>
-      </w:r>
-      <w:r>
-        <w:rPr>
-          <w:rStyle w:val="VerbatimChar"/>
-        </w:rPr>
-        <w:t xml:space="preserve">##                                          228 </w:t>
-      </w:r>
-      <w:r>
-        <w:br/>
-      </w:r>
-      <w:r>
-        <w:rPr>
-          <w:rStyle w:val="VerbatimChar"/>
-        </w:rPr>
-        <w:t xml:space="preserve">##                         traditional_business </w:t>
-      </w:r>
-      <w:r>
-        <w:br/>
-      </w:r>
-      <w:r>
-        <w:rPr>
-          <w:rStyle w:val="VerbatimChar"/>
-        </w:rPr>
-        <w:t xml:space="preserve">##                                            0 </w:t>
-      </w:r>
-      <w:r>
-        <w:br/>
-      </w:r>
-      <w:r>
-        <w:rPr>
-          <w:rStyle w:val="VerbatimChar"/>
-        </w:rPr>
-        <w:t xml:space="preserve">##                                annual_income </w:t>
-      </w:r>
-      <w:r>
-        <w:br/>
-      </w:r>
-      <w:r>
-        <w:rPr>
-          <w:rStyle w:val="VerbatimChar"/>
-        </w:rPr>
-        <w:t xml:space="preserve">##                                            0 </w:t>
-      </w:r>
-      <w:r>
-        <w:br/>
-      </w:r>
-      <w:r>
-        <w:rPr>
-          <w:rStyle w:val="VerbatimChar"/>
-        </w:rPr>
-        <w:t xml:space="preserve">##                                   bpl_status </w:t>
-      </w:r>
-      <w:r>
-        <w:br/>
-      </w:r>
-      <w:r>
-        <w:rPr>
-          <w:rStyle w:val="VerbatimChar"/>
-        </w:rPr>
-        <w:t xml:space="preserve">##                                            0 </w:t>
-      </w:r>
-      <w:r>
-        <w:br/>
-      </w:r>
-      <w:r>
-        <w:rPr>
-          <w:rStyle w:val="VerbatimChar"/>
-        </w:rPr>
-        <w:t xml:space="preserve">##                                  ration_card </w:t>
-      </w:r>
-      <w:r>
-        <w:br/>
-      </w:r>
-      <w:r>
-        <w:rPr>
-          <w:rStyle w:val="VerbatimChar"/>
-        </w:rPr>
-        <w:t xml:space="preserve">##                                            0 </w:t>
-      </w:r>
-      <w:r>
-        <w:br/>
-      </w:r>
-      <w:r>
-        <w:rPr>
-          <w:rStyle w:val="VerbatimChar"/>
-        </w:rPr>
-        <w:t xml:space="preserve">##                                 FarmersGroup </w:t>
-      </w:r>
-      <w:r>
-        <w:br/>
-      </w:r>
-      <w:r>
-        <w:rPr>
-          <w:rStyle w:val="VerbatimChar"/>
-        </w:rPr>
-        <w:t xml:space="preserve">##                                           62 </w:t>
-      </w:r>
-      <w:r>
-        <w:br/>
-      </w:r>
-      <w:r>
-        <w:rPr>
-          <w:rStyle w:val="VerbatimChar"/>
-        </w:rPr>
-        <w:t xml:space="preserve">##                                      SHGroup </w:t>
-      </w:r>
-      <w:r>
-        <w:br/>
-      </w:r>
-      <w:r>
-        <w:rPr>
-          <w:rStyle w:val="VerbatimChar"/>
-        </w:rPr>
-        <w:t xml:space="preserve">##                                           62 </w:t>
-      </w:r>
-      <w:r>
-        <w:br/>
-      </w:r>
-      <w:r>
-        <w:rPr>
-          <w:rStyle w:val="VerbatimChar"/>
-        </w:rPr>
-        <w:t xml:space="preserve">##                                    land_type </w:t>
-      </w:r>
-      <w:r>
-        <w:br/>
-      </w:r>
-      <w:r>
-        <w:rPr>
-          <w:rStyle w:val="VerbatimChar"/>
-        </w:rPr>
-        <w:t xml:space="preserve">##                                            0 </w:t>
-      </w:r>
-      <w:r>
-        <w:br/>
-      </w:r>
-      <w:r>
-        <w:rPr>
-          <w:rStyle w:val="VerbatimChar"/>
-        </w:rPr>
-        <w:t xml:space="preserve">##                               irrigated_land </w:t>
-      </w:r>
-      <w:r>
-        <w:br/>
-      </w:r>
-      <w:r>
-        <w:rPr>
-          <w:rStyle w:val="VerbatimChar"/>
-        </w:rPr>
-        <w:t xml:space="preserve">##                                            0 </w:t>
-      </w:r>
-      <w:r>
-        <w:br/>
-      </w:r>
-      <w:r>
-        <w:rPr>
-          <w:rStyle w:val="VerbatimChar"/>
-        </w:rPr>
-        <w:t xml:space="preserve">##                                     dry_land </w:t>
-      </w:r>
-      <w:r>
-        <w:br/>
-      </w:r>
-      <w:r>
-        <w:rPr>
-          <w:rStyle w:val="VerbatimChar"/>
-        </w:rPr>
-        <w:t xml:space="preserve">##                                            0 </w:t>
-      </w:r>
-      <w:r>
-        <w:br/>
-      </w:r>
-      <w:r>
-        <w:rPr>
-          <w:rStyle w:val="VerbatimChar"/>
-        </w:rPr>
-        <w:t xml:space="preserve">##                                   total_land </w:t>
-      </w:r>
-      <w:r>
-        <w:br/>
-      </w:r>
-      <w:r>
-        <w:rPr>
-          <w:rStyle w:val="VerbatimChar"/>
-        </w:rPr>
-        <w:t xml:space="preserve">##                                            0 </w:t>
-      </w:r>
-      <w:r>
-        <w:br/>
-      </w:r>
-      <w:r>
-        <w:rPr>
-          <w:rStyle w:val="VerbatimChar"/>
-        </w:rPr>
-        <w:t xml:space="preserve">##                                  SoilTesting </w:t>
-      </w:r>
-      <w:r>
-        <w:br/>
-      </w:r>
-      <w:r>
-        <w:rPr>
-          <w:rStyle w:val="VerbatimChar"/>
-        </w:rPr>
-        <w:t xml:space="preserve">##                                           67 </w:t>
-      </w:r>
-      <w:r>
-        <w:br/>
-      </w:r>
-      <w:r>
-        <w:rPr>
-          <w:rStyle w:val="VerbatimChar"/>
-        </w:rPr>
-        <w:t xml:space="preserve">##                               SoilTestedYear </w:t>
-      </w:r>
-      <w:r>
-        <w:br/>
-      </w:r>
-      <w:r>
-        <w:rPr>
-          <w:rStyle w:val="VerbatimChar"/>
-        </w:rPr>
-        <w:t xml:space="preserve">##                                          226 </w:t>
-      </w:r>
-      <w:r>
-        <w:br/>
-      </w:r>
-      <w:r>
-        <w:rPr>
-          <w:rStyle w:val="VerbatimChar"/>
-        </w:rPr>
-        <w:t xml:space="preserve">##                                water_sources </w:t>
-      </w:r>
-      <w:r>
-        <w:br/>
-      </w:r>
-      <w:r>
-        <w:rPr>
-          <w:rStyle w:val="VerbatimChar"/>
-        </w:rPr>
-        <w:t xml:space="preserve">##                                            0 </w:t>
-      </w:r>
-      <w:r>
-        <w:br/>
-      </w:r>
-      <w:r>
-        <w:rPr>
-          <w:rStyle w:val="VerbatimChar"/>
-        </w:rPr>
-        <w:t xml:space="preserve">##                           water_sources/none </w:t>
-      </w:r>
-      <w:r>
-        <w:br/>
-      </w:r>
-      <w:r>
-        <w:rPr>
-          <w:rStyle w:val="VerbatimChar"/>
-        </w:rPr>
-        <w:t xml:space="preserve">##                                            0 </w:t>
-      </w:r>
-      <w:r>
-        <w:br/>
-      </w:r>
-      <w:r>
-        <w:rPr>
-          <w:rStyle w:val="VerbatimChar"/>
-        </w:rPr>
-        <w:t xml:space="preserve">##                          water_sources/river </w:t>
-      </w:r>
-      <w:r>
-        <w:br/>
-      </w:r>
-      <w:r>
-        <w:rPr>
-          <w:rStyle w:val="VerbatimChar"/>
-        </w:rPr>
-        <w:t xml:space="preserve">##                                            0 </w:t>
-      </w:r>
-      <w:r>
-        <w:br/>
-      </w:r>
-      <w:r>
-        <w:rPr>
-          <w:rStyle w:val="VerbatimChar"/>
-        </w:rPr>
-        <w:t xml:space="preserve">##                           water_sources/well </w:t>
-      </w:r>
-      <w:r>
-        <w:br/>
-      </w:r>
-      <w:r>
-        <w:rPr>
-          <w:rStyle w:val="VerbatimChar"/>
-        </w:rPr>
-        <w:t xml:space="preserve">##                                            0 </w:t>
-      </w:r>
-      <w:r>
-        <w:br/>
-      </w:r>
-      <w:r>
-        <w:rPr>
-          <w:rStyle w:val="VerbatimChar"/>
-        </w:rPr>
-        <w:t xml:space="preserve">##                          water_sources/canal </w:t>
-      </w:r>
-      <w:r>
-        <w:br/>
-      </w:r>
-      <w:r>
-        <w:rPr>
-          <w:rStyle w:val="VerbatimChar"/>
-        </w:rPr>
-        <w:t xml:space="preserve">##                                            0 </w:t>
-      </w:r>
-      <w:r>
-        <w:br/>
-      </w:r>
-      <w:r>
-        <w:rPr>
-          <w:rStyle w:val="VerbatimChar"/>
-        </w:rPr>
-        <w:t xml:space="preserve">##                       water_sources/borewell </w:t>
-      </w:r>
-      <w:r>
-        <w:br/>
-      </w:r>
-      <w:r>
-        <w:rPr>
-          <w:rStyle w:val="VerbatimChar"/>
-        </w:rPr>
-        <w:t xml:space="preserve">##                                            0 </w:t>
-      </w:r>
-      <w:r>
-        <w:br/>
-      </w:r>
-      <w:r>
-        <w:rPr>
-          <w:rStyle w:val="VerbatimChar"/>
-        </w:rPr>
-        <w:t xml:space="preserve">##                      water_sources/farm_pond </w:t>
-      </w:r>
-      <w:r>
-        <w:br/>
-      </w:r>
-      <w:r>
-        <w:rPr>
-          <w:rStyle w:val="VerbatimChar"/>
-        </w:rPr>
-        <w:t xml:space="preserve">##                                            0 </w:t>
-      </w:r>
-      <w:r>
-        <w:br/>
-      </w:r>
-      <w:r>
-        <w:rPr>
-          <w:rStyle w:val="VerbatimChar"/>
-        </w:rPr>
-        <w:t xml:space="preserve">##                      water_sources/reservoir </w:t>
-      </w:r>
-      <w:r>
-        <w:br/>
-      </w:r>
-      <w:r>
-        <w:rPr>
-          <w:rStyle w:val="VerbatimChar"/>
-        </w:rPr>
-        <w:t xml:space="preserve">##                                            0 </w:t>
-      </w:r>
-      <w:r>
-        <w:br/>
-      </w:r>
-      <w:r>
-        <w:rPr>
-          <w:rStyle w:val="VerbatimChar"/>
-        </w:rPr>
-        <w:t xml:space="preserve">##                            water_sources/dam </w:t>
-      </w:r>
-      <w:r>
-        <w:br/>
-      </w:r>
-      <w:r>
-        <w:rPr>
-          <w:rStyle w:val="VerbatimChar"/>
-        </w:rPr>
-        <w:t xml:space="preserve">##                                            0 </w:t>
-      </w:r>
-      <w:r>
-        <w:br/>
-      </w:r>
-      <w:r>
-        <w:rPr>
-          <w:rStyle w:val="VerbatimChar"/>
-        </w:rPr>
-        <w:t xml:space="preserve">##                 water_sources/neighbor_water </w:t>
-      </w:r>
-      <w:r>
-        <w:br/>
-      </w:r>
-      <w:r>
-        <w:rPr>
-          <w:rStyle w:val="VerbatimChar"/>
-        </w:rPr>
-        <w:t xml:space="preserve">##                                            0 </w:t>
-      </w:r>
-      <w:r>
-        <w:br/>
-      </w:r>
-      <w:r>
-        <w:rPr>
-          <w:rStyle w:val="VerbatimChar"/>
-        </w:rPr>
-        <w:t xml:space="preserve">##                                       cotton </w:t>
-      </w:r>
-      <w:r>
-        <w:br/>
-      </w:r>
-      <w:r>
-        <w:rPr>
-          <w:rStyle w:val="VerbatimChar"/>
-        </w:rPr>
-        <w:t xml:space="preserve">##                                           43 </w:t>
-      </w:r>
-      <w:r>
-        <w:br/>
-      </w:r>
-      <w:r>
-        <w:rPr>
-          <w:rStyle w:val="VerbatimChar"/>
-        </w:rPr>
-        <w:t xml:space="preserve">##                                        maize </w:t>
-      </w:r>
-      <w:r>
-        <w:br/>
-      </w:r>
-      <w:r>
-        <w:rPr>
-          <w:rStyle w:val="VerbatimChar"/>
-        </w:rPr>
-        <w:t xml:space="preserve">##                                          144 </w:t>
-      </w:r>
-      <w:r>
-        <w:br/>
-      </w:r>
-      <w:r>
-        <w:rPr>
-          <w:rStyle w:val="VerbatimChar"/>
-        </w:rPr>
-        <w:t xml:space="preserve">##                                        jowar </w:t>
-      </w:r>
-      <w:r>
-        <w:br/>
-      </w:r>
-      <w:r>
-        <w:rPr>
-          <w:rStyle w:val="VerbatimChar"/>
-        </w:rPr>
-        <w:t xml:space="preserve">##                                          179 </w:t>
-      </w:r>
-      <w:r>
-        <w:br/>
-      </w:r>
-      <w:r>
-        <w:rPr>
-          <w:rStyle w:val="VerbatimChar"/>
-        </w:rPr>
-        <w:t xml:space="preserve">##                                        bajra </w:t>
-      </w:r>
-      <w:r>
-        <w:br/>
-      </w:r>
-      <w:r>
-        <w:rPr>
-          <w:rStyle w:val="VerbatimChar"/>
-        </w:rPr>
-        <w:t xml:space="preserve">##                                          188 </w:t>
-      </w:r>
-      <w:r>
-        <w:br/>
-      </w:r>
-      <w:r>
-        <w:rPr>
-          <w:rStyle w:val="VerbatimChar"/>
-        </w:rPr>
-        <w:t xml:space="preserve">##                                       pulses </w:t>
-      </w:r>
-      <w:r>
-        <w:br/>
-      </w:r>
-      <w:r>
-        <w:rPr>
-          <w:rStyle w:val="VerbatimChar"/>
-        </w:rPr>
-        <w:t xml:space="preserve">##                                          187 </w:t>
-      </w:r>
-      <w:r>
-        <w:br/>
-      </w:r>
-      <w:r>
-        <w:rPr>
-          <w:rStyle w:val="VerbatimChar"/>
-        </w:rPr>
-        <w:t xml:space="preserve">##                                      soybean </w:t>
-      </w:r>
-      <w:r>
-        <w:br/>
-      </w:r>
-      <w:r>
-        <w:rPr>
-          <w:rStyle w:val="VerbatimChar"/>
-        </w:rPr>
-        <w:t xml:space="preserve">##                                          188 </w:t>
-      </w:r>
-      <w:r>
-        <w:br/>
-      </w:r>
-      <w:r>
-        <w:rPr>
-          <w:rStyle w:val="VerbatimChar"/>
-        </w:rPr>
-        <w:t xml:space="preserve">##                                        wheat </w:t>
-      </w:r>
-      <w:r>
-        <w:br/>
-      </w:r>
-      <w:r>
-        <w:rPr>
-          <w:rStyle w:val="VerbatimChar"/>
-        </w:rPr>
-        <w:t xml:space="preserve">##                                          174 </w:t>
-      </w:r>
-      <w:r>
-        <w:br/>
-      </w:r>
-      <w:r>
-        <w:rPr>
-          <w:rStyle w:val="VerbatimChar"/>
-        </w:rPr>
-        <w:t xml:space="preserve">##                                         gram </w:t>
-      </w:r>
-      <w:r>
-        <w:br/>
-      </w:r>
-      <w:r>
-        <w:rPr>
-          <w:rStyle w:val="VerbatimChar"/>
-        </w:rPr>
-        <w:t xml:space="preserve">##                                          170 </w:t>
-      </w:r>
-      <w:r>
-        <w:br/>
-      </w:r>
-      <w:r>
-        <w:rPr>
-          <w:rStyle w:val="VerbatimChar"/>
-        </w:rPr>
-        <w:t xml:space="preserve">##                                      sorghum </w:t>
-      </w:r>
-      <w:r>
-        <w:br/>
-      </w:r>
-      <w:r>
-        <w:rPr>
-          <w:rStyle w:val="VerbatimChar"/>
-        </w:rPr>
-        <w:t xml:space="preserve">##                                          188 </w:t>
-      </w:r>
-      <w:r>
-        <w:br/>
-      </w:r>
-      <w:r>
-        <w:rPr>
-          <w:rStyle w:val="VerbatimChar"/>
-        </w:rPr>
-        <w:t xml:space="preserve">##                                       maize2 </w:t>
-      </w:r>
-      <w:r>
-        <w:br/>
-      </w:r>
-      <w:r>
-        <w:rPr>
-          <w:rStyle w:val="VerbatimChar"/>
-        </w:rPr>
-        <w:t xml:space="preserve">##                                          171 </w:t>
-      </w:r>
-      <w:r>
-        <w:br/>
-      </w:r>
-      <w:r>
-        <w:rPr>
-          <w:rStyle w:val="VerbatimChar"/>
-        </w:rPr>
-        <w:t xml:space="preserve">##                                    groundnut </w:t>
-      </w:r>
-      <w:r>
-        <w:br/>
-      </w:r>
-      <w:r>
-        <w:rPr>
-          <w:rStyle w:val="VerbatimChar"/>
-        </w:rPr>
-        <w:t xml:space="preserve">##                                          194 </w:t>
-      </w:r>
-      <w:r>
-        <w:br/>
-      </w:r>
-      <w:r>
-        <w:rPr>
-          <w:rStyle w:val="VerbatimChar"/>
-        </w:rPr>
-        <w:t xml:space="preserve">##                                        melon </w:t>
-      </w:r>
-      <w:r>
-        <w:br/>
-      </w:r>
-      <w:r>
-        <w:rPr>
-          <w:rStyle w:val="VerbatimChar"/>
-        </w:rPr>
-        <w:t xml:space="preserve">##                                          194 </w:t>
-      </w:r>
-      <w:r>
-        <w:br/>
-      </w:r>
-      <w:r>
-        <w:rPr>
-          <w:rStyle w:val="VerbatimChar"/>
-        </w:rPr>
-        <w:t xml:space="preserve">##                                       sesame </w:t>
-      </w:r>
-      <w:r>
-        <w:br/>
-      </w:r>
-      <w:r>
-        <w:rPr>
-          <w:rStyle w:val="VerbatimChar"/>
-        </w:rPr>
-        <w:t xml:space="preserve">##                                          196 </w:t>
-      </w:r>
-      <w:r>
-        <w:br/>
-      </w:r>
-      <w:r>
-        <w:rPr>
-          <w:rStyle w:val="VerbatimChar"/>
-        </w:rPr>
-        <w:t xml:space="preserve">##                                       banana </w:t>
-      </w:r>
-      <w:r>
-        <w:br/>
-      </w:r>
-      <w:r>
-        <w:rPr>
-          <w:rStyle w:val="VerbatimChar"/>
-        </w:rPr>
-        <w:t xml:space="preserve">##                                          191 </w:t>
-      </w:r>
-      <w:r>
-        <w:br/>
-      </w:r>
-      <w:r>
-        <w:rPr>
-          <w:rStyle w:val="VerbatimChar"/>
-        </w:rPr>
-        <w:t xml:space="preserve">##                                  pomegranate </w:t>
-      </w:r>
-      <w:r>
-        <w:br/>
-      </w:r>
-      <w:r>
-        <w:rPr>
-          <w:rStyle w:val="VerbatimChar"/>
-        </w:rPr>
-        <w:t xml:space="preserve">##                                          196 </w:t>
-      </w:r>
-      <w:r>
-        <w:br/>
-      </w:r>
-      <w:r>
-        <w:rPr>
-          <w:rStyle w:val="VerbatimChar"/>
-        </w:rPr>
-        <w:t xml:space="preserve">##                                       citrus </w:t>
-      </w:r>
-      <w:r>
-        <w:br/>
-      </w:r>
-      <w:r>
-        <w:rPr>
-          <w:rStyle w:val="VerbatimChar"/>
-        </w:rPr>
-        <w:t xml:space="preserve">##                                          196 </w:t>
-      </w:r>
-      <w:r>
-        <w:br/>
-      </w:r>
-      <w:r>
-        <w:rPr>
-          <w:rStyle w:val="VerbatimChar"/>
-        </w:rPr>
-        <w:t xml:space="preserve">##                                   vegetables </w:t>
-      </w:r>
-      <w:r>
-        <w:br/>
-      </w:r>
-      <w:r>
-        <w:rPr>
-          <w:rStyle w:val="VerbatimChar"/>
-        </w:rPr>
-        <w:t xml:space="preserve">##                                          196 </w:t>
-      </w:r>
-      <w:r>
-        <w:br/>
-      </w:r>
-      <w:r>
-        <w:rPr>
-          <w:rStyle w:val="VerbatimChar"/>
-        </w:rPr>
-        <w:t xml:space="preserve">##                                  other_crops </w:t>
-      </w:r>
-      <w:r>
-        <w:br/>
-      </w:r>
-      <w:r>
-        <w:rPr>
-          <w:rStyle w:val="VerbatimChar"/>
-        </w:rPr>
-        <w:t xml:space="preserve">##                                            0 </w:t>
-      </w:r>
-      <w:r>
-        <w:br/>
-      </w:r>
-      <w:r>
-        <w:rPr>
-          <w:rStyle w:val="VerbatimChar"/>
-        </w:rPr>
-        <w:t xml:space="preserve">##                                        __001 </w:t>
-      </w:r>
-      <w:r>
-        <w:br/>
-      </w:r>
-      <w:r>
-        <w:rPr>
-          <w:rStyle w:val="VerbatimChar"/>
-        </w:rPr>
-        <w:t xml:space="preserve">##                                           30 </w:t>
-      </w:r>
-      <w:r>
-        <w:br/>
-      </w:r>
-      <w:r>
-        <w:rPr>
-          <w:rStyle w:val="VerbatimChar"/>
-        </w:rPr>
-        <w:t xml:space="preserve">##                                 text_qi3tf85 </w:t>
-      </w:r>
-      <w:r>
-        <w:br/>
-      </w:r>
-      <w:r>
-        <w:rPr>
-          <w:rStyle w:val="VerbatimChar"/>
-        </w:rPr>
-        <w:t xml:space="preserve">##                                          213 </w:t>
-      </w:r>
-      <w:r>
-        <w:br/>
-      </w:r>
-      <w:r>
-        <w:rPr>
-          <w:rStyle w:val="VerbatimChar"/>
-        </w:rPr>
-        <w:t xml:space="preserve">##                                 text_pu6bd80 </w:t>
-      </w:r>
-      <w:r>
-        <w:br/>
-      </w:r>
-      <w:r>
-        <w:rPr>
-          <w:rStyle w:val="VerbatimChar"/>
-        </w:rPr>
-        <w:t xml:space="preserve">##                                          102 </w:t>
-      </w:r>
-      <w:r>
-        <w:br/>
-      </w:r>
-      <w:r>
-        <w:rPr>
-          <w:rStyle w:val="VerbatimChar"/>
-        </w:rPr>
-        <w:t xml:space="preserve">##                                     bullocks </w:t>
-      </w:r>
-      <w:r>
-        <w:br/>
-      </w:r>
-      <w:r>
-        <w:rPr>
-          <w:rStyle w:val="VerbatimChar"/>
-        </w:rPr>
-        <w:t xml:space="preserve">##                                            0 </w:t>
-      </w:r>
-      <w:r>
-        <w:br/>
-      </w:r>
-      <w:r>
-        <w:rPr>
-          <w:rStyle w:val="VerbatimChar"/>
-        </w:rPr>
-        <w:t xml:space="preserve">##                                          cow </w:t>
-      </w:r>
-      <w:r>
-        <w:br/>
-      </w:r>
-      <w:r>
-        <w:rPr>
-          <w:rStyle w:val="VerbatimChar"/>
-        </w:rPr>
-        <w:t xml:space="preserve">##                                            0 </w:t>
-      </w:r>
-      <w:r>
-        <w:br/>
-      </w:r>
-      <w:r>
-        <w:rPr>
-          <w:rStyle w:val="VerbatimChar"/>
-        </w:rPr>
-        <w:t xml:space="preserve">##                                      buffalo </w:t>
-      </w:r>
-      <w:r>
-        <w:br/>
-      </w:r>
-      <w:r>
-        <w:rPr>
-          <w:rStyle w:val="VerbatimChar"/>
-        </w:rPr>
-        <w:t xml:space="preserve">##                                            0 </w:t>
-      </w:r>
-      <w:r>
-        <w:br/>
-      </w:r>
-      <w:r>
-        <w:rPr>
-          <w:rStyle w:val="VerbatimChar"/>
-        </w:rPr>
-        <w:t xml:space="preserve">##                                         goat </w:t>
-      </w:r>
-      <w:r>
-        <w:br/>
-      </w:r>
-      <w:r>
-        <w:rPr>
-          <w:rStyle w:val="VerbatimChar"/>
-        </w:rPr>
-        <w:t xml:space="preserve">##                                            0 </w:t>
-      </w:r>
-      <w:r>
-        <w:br/>
-      </w:r>
-      <w:r>
-        <w:rPr>
-          <w:rStyle w:val="VerbatimChar"/>
-        </w:rPr>
-        <w:t xml:space="preserve">##                                        sheep </w:t>
-      </w:r>
-      <w:r>
-        <w:br/>
-      </w:r>
-      <w:r>
-        <w:rPr>
-          <w:rStyle w:val="VerbatimChar"/>
-        </w:rPr>
-        <w:t xml:space="preserve">##                                            0 </w:t>
-      </w:r>
-      <w:r>
-        <w:br/>
-      </w:r>
-      <w:r>
-        <w:rPr>
-          <w:rStyle w:val="VerbatimChar"/>
-        </w:rPr>
-        <w:t xml:space="preserve">##                                      poultry </w:t>
-      </w:r>
-      <w:r>
-        <w:br/>
-      </w:r>
-      <w:r>
-        <w:rPr>
-          <w:rStyle w:val="VerbatimChar"/>
-        </w:rPr>
-        <w:t xml:space="preserve">##                                            0 </w:t>
-      </w:r>
-      <w:r>
-        <w:br/>
-      </w:r>
-      <w:r>
-        <w:rPr>
-          <w:rStyle w:val="VerbatimChar"/>
-        </w:rPr>
-        <w:t xml:space="preserve">##                                 text_cu6dv88 </w:t>
-      </w:r>
-      <w:r>
-        <w:br/>
-      </w:r>
-      <w:r>
-        <w:rPr>
-          <w:rStyle w:val="VerbatimChar"/>
-        </w:rPr>
-        <w:t xml:space="preserve">##                                          190 </w:t>
-      </w:r>
-      <w:r>
-        <w:br/>
-      </w:r>
-      <w:r>
-        <w:rPr>
-          <w:rStyle w:val="VerbatimChar"/>
-        </w:rPr>
-        <w:t xml:space="preserve">##                                      sprayer </w:t>
-      </w:r>
-      <w:r>
-        <w:br/>
-      </w:r>
-      <w:r>
-        <w:rPr>
-          <w:rStyle w:val="VerbatimChar"/>
-        </w:rPr>
-        <w:t xml:space="preserve">##                                            0 </w:t>
-      </w:r>
-      <w:r>
-        <w:br/>
-      </w:r>
-      <w:r>
-        <w:rPr>
-          <w:rStyle w:val="VerbatimChar"/>
-        </w:rPr>
-        <w:t xml:space="preserve">##                                        motor </w:t>
-      </w:r>
-      <w:r>
-        <w:br/>
-      </w:r>
-      <w:r>
-        <w:rPr>
-          <w:rStyle w:val="VerbatimChar"/>
-        </w:rPr>
-        <w:t xml:space="preserve">##                                            0 </w:t>
-      </w:r>
-      <w:r>
-        <w:br/>
-      </w:r>
-      <w:r>
-        <w:rPr>
-          <w:rStyle w:val="VerbatimChar"/>
-        </w:rPr>
-        <w:t xml:space="preserve">##                                     thresher </w:t>
-      </w:r>
-      <w:r>
-        <w:br/>
-      </w:r>
-      <w:r>
-        <w:rPr>
-          <w:rStyle w:val="VerbatimChar"/>
-        </w:rPr>
-        <w:t xml:space="preserve">##                                            0 </w:t>
-      </w:r>
-      <w:r>
-        <w:br/>
-      </w:r>
-      <w:r>
-        <w:rPr>
-          <w:rStyle w:val="VerbatimChar"/>
-        </w:rPr>
-        <w:t xml:space="preserve">##                                      tractor </w:t>
-      </w:r>
-      <w:r>
-        <w:br/>
-      </w:r>
-      <w:r>
-        <w:rPr>
-          <w:rStyle w:val="VerbatimChar"/>
-        </w:rPr>
-        <w:t xml:space="preserve">##                                            0 </w:t>
-      </w:r>
-      <w:r>
-        <w:br/>
-      </w:r>
-      <w:r>
-        <w:rPr>
-          <w:rStyle w:val="VerbatimChar"/>
-        </w:rPr>
-        <w:t xml:space="preserve">##                                    other_001 </w:t>
-      </w:r>
-      <w:r>
-        <w:br/>
-      </w:r>
-      <w:r>
-        <w:rPr>
-          <w:rStyle w:val="VerbatimChar"/>
-        </w:rPr>
-        <w:t xml:space="preserve">##                                          165 </w:t>
-      </w:r>
-      <w:r>
-        <w:br/>
-      </w:r>
-      <w:r>
-        <w:rPr>
-          <w:rStyle w:val="VerbatimChar"/>
-        </w:rPr>
-        <w:t xml:space="preserve">##                                  farm_income </w:t>
-      </w:r>
-      <w:r>
-        <w:br/>
-      </w:r>
-      <w:r>
-        <w:rPr>
-          <w:rStyle w:val="VerbatimChar"/>
-        </w:rPr>
-        <w:t xml:space="preserve">##                                            0 </w:t>
-      </w:r>
-      <w:r>
-        <w:br/>
-      </w:r>
-      <w:r>
-        <w:rPr>
-          <w:rStyle w:val="VerbatimChar"/>
-        </w:rPr>
-        <w:t xml:space="preserve">##                              monthly_expense </w:t>
-      </w:r>
-      <w:r>
-        <w:br/>
-      </w:r>
-      <w:r>
-        <w:rPr>
-          <w:rStyle w:val="VerbatimChar"/>
-        </w:rPr>
-        <w:t xml:space="preserve">##                                            0 </w:t>
-      </w:r>
-      <w:r>
-        <w:br/>
-      </w:r>
-      <w:r>
-        <w:rPr>
-          <w:rStyle w:val="VerbatimChar"/>
-        </w:rPr>
-        <w:t xml:space="preserve">##                           select_one_ld4vw19 </w:t>
-      </w:r>
-      <w:r>
-        <w:br/>
-      </w:r>
-      <w:r>
-        <w:rPr>
-          <w:rStyle w:val="VerbatimChar"/>
-        </w:rPr>
-        <w:t xml:space="preserve">##                                           65 </w:t>
-      </w:r>
-      <w:r>
-        <w:br/>
-      </w:r>
-      <w:r>
-        <w:rPr>
-          <w:rStyle w:val="VerbatimChar"/>
-        </w:rPr>
-        <w:t xml:space="preserve">##                           secondary_business </w:t>
-      </w:r>
-      <w:r>
-        <w:br/>
-      </w:r>
-      <w:r>
-        <w:rPr>
-          <w:rStyle w:val="VerbatimChar"/>
-        </w:rPr>
-        <w:t xml:space="preserve">##                                            0 </w:t>
-      </w:r>
-      <w:r>
-        <w:br/>
-      </w:r>
-      <w:r>
-        <w:rPr>
-          <w:rStyle w:val="VerbatimChar"/>
-        </w:rPr>
-        <w:t xml:space="preserve">##                                business_type </w:t>
-      </w:r>
-      <w:r>
-        <w:br/>
-      </w:r>
-      <w:r>
-        <w:rPr>
-          <w:rStyle w:val="VerbatimChar"/>
-        </w:rPr>
-        <w:t xml:space="preserve">##                                            0 </w:t>
-      </w:r>
-      <w:r>
-        <w:br/>
-      </w:r>
-      <w:r>
-        <w:rPr>
-          <w:rStyle w:val="VerbatimChar"/>
-        </w:rPr>
-        <w:t xml:space="preserve">##                          business_type/labor </w:t>
-      </w:r>
-      <w:r>
-        <w:br/>
-      </w:r>
-      <w:r>
-        <w:rPr>
-          <w:rStyle w:val="VerbatimChar"/>
-        </w:rPr>
-        <w:t xml:space="preserve">##                                            0 </w:t>
-      </w:r>
-      <w:r>
-        <w:br/>
-      </w:r>
-      <w:r>
-        <w:rPr>
-          <w:rStyle w:val="VerbatimChar"/>
-        </w:rPr>
-        <w:t xml:space="preserve">##                          business_type/dairy </w:t>
-      </w:r>
-      <w:r>
-        <w:br/>
-      </w:r>
-      <w:r>
-        <w:rPr>
-          <w:rStyle w:val="VerbatimChar"/>
-        </w:rPr>
-        <w:t xml:space="preserve">##                                            0 </w:t>
-      </w:r>
-      <w:r>
-        <w:br/>
-      </w:r>
-      <w:r>
-        <w:rPr>
-          <w:rStyle w:val="VerbatimChar"/>
-        </w:rPr>
-        <w:t xml:space="preserve">##                        business_type/poultry </w:t>
-      </w:r>
-      <w:r>
-        <w:br/>
-      </w:r>
-      <w:r>
-        <w:rPr>
-          <w:rStyle w:val="VerbatimChar"/>
-        </w:rPr>
-        <w:t xml:space="preserve">##                                            0 </w:t>
-      </w:r>
-      <w:r>
-        <w:br/>
-      </w:r>
-      <w:r>
-        <w:rPr>
-          <w:rStyle w:val="VerbatimChar"/>
-        </w:rPr>
-        <w:t xml:space="preserve">##                            business_type/job </w:t>
-      </w:r>
-      <w:r>
-        <w:br/>
-      </w:r>
-      <w:r>
-        <w:rPr>
-          <w:rStyle w:val="VerbatimChar"/>
-        </w:rPr>
-        <w:t xml:space="preserve">##                                            0 </w:t>
-      </w:r>
-      <w:r>
-        <w:br/>
-      </w:r>
-      <w:r>
-        <w:rPr>
-          <w:rStyle w:val="VerbatimChar"/>
-        </w:rPr>
-        <w:t xml:space="preserve">##                        business_type/cottage </w:t>
-      </w:r>
-      <w:r>
-        <w:br/>
-      </w:r>
-      <w:r>
-        <w:rPr>
-          <w:rStyle w:val="VerbatimChar"/>
-        </w:rPr>
-        <w:t xml:space="preserve">##                                            0 </w:t>
-      </w:r>
-      <w:r>
-        <w:br/>
-      </w:r>
-      <w:r>
-        <w:rPr>
-          <w:rStyle w:val="VerbatimChar"/>
-        </w:rPr>
-        <w:t xml:space="preserve">##                   business_type/goat_farming </w:t>
-      </w:r>
-      <w:r>
-        <w:br/>
-      </w:r>
-      <w:r>
-        <w:rPr>
-          <w:rStyle w:val="VerbatimChar"/>
-        </w:rPr>
-        <w:t xml:space="preserve">##                                            0 </w:t>
-      </w:r>
-      <w:r>
-        <w:br/>
-      </w:r>
-      <w:r>
-        <w:rPr>
-          <w:rStyle w:val="VerbatimChar"/>
-        </w:rPr>
-        <w:t xml:space="preserve">##                          business_type/other </w:t>
-      </w:r>
-      <w:r>
-        <w:br/>
-      </w:r>
-      <w:r>
-        <w:rPr>
-          <w:rStyle w:val="VerbatimChar"/>
-        </w:rPr>
-        <w:t xml:space="preserve">##                                            0 </w:t>
-      </w:r>
-      <w:r>
-        <w:br/>
-      </w:r>
-      <w:r>
-        <w:rPr>
-          <w:rStyle w:val="VerbatimChar"/>
-        </w:rPr>
-        <w:t xml:space="preserve">##                                 text_yx7ko73 </w:t>
-      </w:r>
-      <w:r>
-        <w:br/>
-      </w:r>
-      <w:r>
-        <w:rPr>
-          <w:rStyle w:val="VerbatimChar"/>
-        </w:rPr>
-        <w:t xml:space="preserve">##                                          181 </w:t>
-      </w:r>
-      <w:r>
-        <w:br/>
-      </w:r>
-      <w:r>
-        <w:rPr>
-          <w:rStyle w:val="VerbatimChar"/>
-        </w:rPr>
-        <w:t xml:space="preserve">##                                 text_cu8jm42 </w:t>
-      </w:r>
-      <w:r>
-        <w:br/>
-      </w:r>
-      <w:r>
-        <w:rPr>
-          <w:rStyle w:val="VerbatimChar"/>
-        </w:rPr>
-        <w:t xml:space="preserve">##                                          112 </w:t>
-      </w:r>
-      <w:r>
-        <w:br/>
-      </w:r>
-      <w:r>
-        <w:rPr>
-          <w:rStyle w:val="VerbatimChar"/>
-        </w:rPr>
-        <w:t xml:space="preserve">##                                  loan_status </w:t>
-      </w:r>
-      <w:r>
-        <w:br/>
-      </w:r>
-      <w:r>
-        <w:rPr>
-          <w:rStyle w:val="VerbatimChar"/>
-        </w:rPr>
-        <w:t xml:space="preserve">##                                            0 </w:t>
-      </w:r>
-      <w:r>
-        <w:br/>
-      </w:r>
-      <w:r>
-        <w:rPr>
-          <w:rStyle w:val="VerbatimChar"/>
-        </w:rPr>
-        <w:t xml:space="preserve">##                                  loan_amount </w:t>
-      </w:r>
-      <w:r>
-        <w:br/>
-      </w:r>
-      <w:r>
-        <w:rPr>
-          <w:rStyle w:val="VerbatimChar"/>
-        </w:rPr>
-        <w:t xml:space="preserve">##                                           31 </w:t>
-      </w:r>
-      <w:r>
-        <w:br/>
-      </w:r>
-      <w:r>
-        <w:rPr>
-          <w:rStyle w:val="VerbatimChar"/>
-        </w:rPr>
-        <w:t xml:space="preserve">##                                 loan_purpose </w:t>
-      </w:r>
-      <w:r>
-        <w:br/>
-      </w:r>
-      <w:r>
-        <w:rPr>
-          <w:rStyle w:val="VerbatimChar"/>
-        </w:rPr>
-        <w:t xml:space="preserve">##                                           31 </w:t>
-      </w:r>
-      <w:r>
-        <w:br/>
-      </w:r>
-      <w:r>
-        <w:rPr>
-          <w:rStyle w:val="VerbatimChar"/>
-        </w:rPr>
-        <w:t xml:space="preserve">##              loan_purpose/agriculture_inputs </w:t>
-      </w:r>
-      <w:r>
-        <w:br/>
-      </w:r>
-      <w:r>
-        <w:rPr>
-          <w:rStyle w:val="VerbatimChar"/>
-        </w:rPr>
-        <w:t xml:space="preserve">##                                           31 </w:t>
-      </w:r>
-      <w:r>
-        <w:br/>
-      </w:r>
-      <w:r>
-        <w:rPr>
-          <w:rStyle w:val="VerbatimChar"/>
-        </w:rPr>
-        <w:t xml:space="preserve">##           loan_purpose/agriculture_machinery </w:t>
-      </w:r>
-      <w:r>
-        <w:br/>
-      </w:r>
-      <w:r>
-        <w:rPr>
-          <w:rStyle w:val="VerbatimChar"/>
-        </w:rPr>
-        <w:t xml:space="preserve">##                                           31 </w:t>
-      </w:r>
-      <w:r>
-        <w:br/>
-      </w:r>
-      <w:r>
-        <w:rPr>
-          <w:rStyle w:val="VerbatimChar"/>
-        </w:rPr>
-        <w:t xml:space="preserve">##                       loan_purpose/crop_loss </w:t>
-      </w:r>
-      <w:r>
-        <w:br/>
-      </w:r>
-      <w:r>
-        <w:rPr>
-          <w:rStyle w:val="VerbatimChar"/>
-        </w:rPr>
-        <w:t xml:space="preserve">##                                           31 </w:t>
-      </w:r>
-      <w:r>
-        <w:br/>
-      </w:r>
-      <w:r>
-        <w:rPr>
-          <w:rStyle w:val="VerbatimChar"/>
-        </w:rPr>
-        <w:t xml:space="preserve">##                  loan_purpose/debt_repayment </w:t>
-      </w:r>
-      <w:r>
-        <w:br/>
-      </w:r>
-      <w:r>
-        <w:rPr>
-          <w:rStyle w:val="VerbatimChar"/>
-        </w:rPr>
-        <w:t xml:space="preserve">##                                           31 </w:t>
-      </w:r>
-      <w:r>
-        <w:br/>
-      </w:r>
-      <w:r>
-        <w:rPr>
-          <w:rStyle w:val="VerbatimChar"/>
-        </w:rPr>
-        <w:t xml:space="preserve">##                 loan_purpose/household_needs </w:t>
-      </w:r>
-      <w:r>
-        <w:br/>
-      </w:r>
-      <w:r>
-        <w:rPr>
-          <w:rStyle w:val="VerbatimChar"/>
-        </w:rPr>
-        <w:t xml:space="preserve">##                                           31 </w:t>
-      </w:r>
-      <w:r>
-        <w:br/>
-      </w:r>
-      <w:r>
-        <w:rPr>
-          <w:rStyle w:val="VerbatimChar"/>
-        </w:rPr>
-        <w:t xml:space="preserve">##          loan_purpose/supplementary_business </w:t>
-      </w:r>
-      <w:r>
-        <w:br/>
-      </w:r>
-      <w:r>
-        <w:rPr>
-          <w:rStyle w:val="VerbatimChar"/>
-        </w:rPr>
-        <w:t xml:space="preserve">##                                           31 </w:t>
-      </w:r>
-      <w:r>
-        <w:br/>
-      </w:r>
-      <w:r>
-        <w:rPr>
-          <w:rStyle w:val="VerbatimChar"/>
-        </w:rPr>
-        <w:t xml:space="preserve">##                           loan_purpose/other </w:t>
-      </w:r>
-      <w:r>
-        <w:br/>
-      </w:r>
-      <w:r>
-        <w:rPr>
-          <w:rStyle w:val="VerbatimChar"/>
-        </w:rPr>
-        <w:t xml:space="preserve">##                                           31 </w:t>
-      </w:r>
-      <w:r>
-        <w:br/>
-      </w:r>
-      <w:r>
-        <w:rPr>
-          <w:rStyle w:val="VerbatimChar"/>
-        </w:rPr>
-        <w:t xml:space="preserve">##                              LoanOtherReason </w:t>
-      </w:r>
-      <w:r>
-        <w:br/>
-      </w:r>
-      <w:r>
-        <w:rPr>
-          <w:rStyle w:val="VerbatimChar"/>
-        </w:rPr>
-        <w:t xml:space="preserve">##                                          223 </w:t>
-      </w:r>
-      <w:r>
-        <w:br/>
-      </w:r>
-      <w:r>
-        <w:rPr>
-          <w:rStyle w:val="VerbatimChar"/>
-        </w:rPr>
-        <w:t xml:space="preserve">##                                  loan_source </w:t>
-      </w:r>
-      <w:r>
-        <w:br/>
-      </w:r>
-      <w:r>
-        <w:rPr>
-          <w:rStyle w:val="VerbatimChar"/>
-        </w:rPr>
-        <w:t xml:space="preserve">##                                           31 </w:t>
-      </w:r>
-      <w:r>
-        <w:br/>
-      </w:r>
-      <w:r>
-        <w:rPr>
-          <w:rStyle w:val="VerbatimChar"/>
-        </w:rPr>
-        <w:t xml:space="preserve">##                             loan_source/bank </w:t>
-      </w:r>
-      <w:r>
-        <w:br/>
-      </w:r>
-      <w:r>
-        <w:rPr>
-          <w:rStyle w:val="VerbatimChar"/>
-        </w:rPr>
-        <w:t xml:space="preserve">##                                           31 </w:t>
-      </w:r>
-      <w:r>
-        <w:br/>
-      </w:r>
-      <w:r>
-        <w:rPr>
-          <w:rStyle w:val="VerbatimChar"/>
-        </w:rPr>
-        <w:t xml:space="preserve">##                   loan_source/private_lender </w:t>
-      </w:r>
-      <w:r>
-        <w:br/>
-      </w:r>
-      <w:r>
-        <w:rPr>
-          <w:rStyle w:val="VerbatimChar"/>
-        </w:rPr>
-        <w:t xml:space="preserve">##                                           31 </w:t>
-      </w:r>
-      <w:r>
-        <w:br/>
-      </w:r>
-      <w:r>
-        <w:rPr>
-          <w:rStyle w:val="VerbatimChar"/>
-        </w:rPr>
-        <w:t xml:space="preserve">##                      loan_source/cooperative </w:t>
-      </w:r>
-      <w:r>
-        <w:br/>
-      </w:r>
-      <w:r>
-        <w:rPr>
-          <w:rStyle w:val="VerbatimChar"/>
-        </w:rPr>
-        <w:t xml:space="preserve">##                                           31 </w:t>
-      </w:r>
-      <w:r>
-        <w:br/>
-      </w:r>
-      <w:r>
-        <w:rPr>
-          <w:rStyle w:val="VerbatimChar"/>
-        </w:rPr>
-        <w:t xml:space="preserve">##                loan_source/relatives_friends </w:t>
-      </w:r>
-      <w:r>
-        <w:br/>
-      </w:r>
-      <w:r>
-        <w:rPr>
-          <w:rStyle w:val="VerbatimChar"/>
-        </w:rPr>
-        <w:t xml:space="preserve">##                                           31 </w:t>
-      </w:r>
-      <w:r>
-        <w:br/>
-      </w:r>
-      <w:r>
-        <w:rPr>
-          <w:rStyle w:val="VerbatimChar"/>
-        </w:rPr>
-        <w:t xml:space="preserve">##                  loan_source/self_help_group </w:t>
-      </w:r>
-      <w:r>
-        <w:br/>
-      </w:r>
-      <w:r>
-        <w:rPr>
-          <w:rStyle w:val="VerbatimChar"/>
-        </w:rPr>
-        <w:t xml:space="preserve">##                                           31 </w:t>
-      </w:r>
-      <w:r>
-        <w:br/>
-      </w:r>
-      <w:r>
-        <w:rPr>
-          <w:rStyle w:val="VerbatimChar"/>
-        </w:rPr>
-        <w:t xml:space="preserve">##                     loan_source/microfinance </w:t>
-      </w:r>
-      <w:r>
-        <w:br/>
-      </w:r>
-      <w:r>
-        <w:rPr>
-          <w:rStyle w:val="VerbatimChar"/>
-        </w:rPr>
-        <w:t xml:space="preserve">##                                           31 </w:t>
-      </w:r>
-      <w:r>
-        <w:br/>
-      </w:r>
-      <w:r>
-        <w:rPr>
-          <w:rStyle w:val="VerbatimChar"/>
-        </w:rPr>
-        <w:t xml:space="preserve">##                            loan_source/other </w:t>
-      </w:r>
-      <w:r>
-        <w:br/>
-      </w:r>
-      <w:r>
-        <w:rPr>
-          <w:rStyle w:val="VerbatimChar"/>
-        </w:rPr>
-        <w:t xml:space="preserve">##                                           31 </w:t>
-      </w:r>
-      <w:r>
-        <w:br/>
-      </w:r>
-      <w:r>
-        <w:rPr>
-          <w:rStyle w:val="VerbatimChar"/>
-        </w:rPr>
-        <w:t xml:space="preserve">##                                    bank_name </w:t>
-      </w:r>
-      <w:r>
-        <w:br/>
-      </w:r>
-      <w:r>
-        <w:rPr>
-          <w:rStyle w:val="VerbatimChar"/>
-        </w:rPr>
-        <w:t xml:space="preserve">##                                          112 </w:t>
-      </w:r>
-      <w:r>
-        <w:br/>
-      </w:r>
-      <w:r>
-        <w:rPr>
-          <w:rStyle w:val="VerbatimChar"/>
-        </w:rPr>
-        <w:t xml:space="preserve">##                                bank_name_001 </w:t>
-      </w:r>
-      <w:r>
-        <w:br/>
-      </w:r>
-      <w:r>
-        <w:rPr>
-          <w:rStyle w:val="VerbatimChar"/>
-        </w:rPr>
-        <w:t xml:space="preserve">##                                          226 </w:t>
-      </w:r>
-      <w:r>
-        <w:br/>
-      </w:r>
-      <w:r>
-        <w:rPr>
-          <w:rStyle w:val="VerbatimChar"/>
-        </w:rPr>
-        <w:t xml:space="preserve">##                                loan_duration </w:t>
-      </w:r>
-      <w:r>
-        <w:br/>
-      </w:r>
-      <w:r>
-        <w:rPr>
-          <w:rStyle w:val="VerbatimChar"/>
-        </w:rPr>
-        <w:t xml:space="preserve">##                                           31 </w:t>
-      </w:r>
-      <w:r>
-        <w:br/>
-      </w:r>
-      <w:r>
-        <w:rPr>
-          <w:rStyle w:val="VerbatimChar"/>
-        </w:rPr>
-        <w:t xml:space="preserve">##                                 overdue_loan </w:t>
-      </w:r>
-      <w:r>
-        <w:br/>
-      </w:r>
-      <w:r>
-        <w:rPr>
-          <w:rStyle w:val="VerbatimChar"/>
-        </w:rPr>
-        <w:t xml:space="preserve">##                                           31 </w:t>
-      </w:r>
-      <w:r>
-        <w:br/>
-      </w:r>
-      <w:r>
-        <w:rPr>
-          <w:rStyle w:val="VerbatimChar"/>
-        </w:rPr>
-        <w:t xml:space="preserve">##                             overdue_duration </w:t>
-      </w:r>
-      <w:r>
-        <w:br/>
-      </w:r>
-      <w:r>
-        <w:rPr>
-          <w:rStyle w:val="VerbatimChar"/>
-        </w:rPr>
-        <w:t xml:space="preserve">##                                           31 </w:t>
-      </w:r>
-      <w:r>
-        <w:br/>
-      </w:r>
-      <w:r>
-        <w:rPr>
-          <w:rStyle w:val="VerbatimChar"/>
-        </w:rPr>
-        <w:t xml:space="preserve">##                              subsidized_loan </w:t>
-      </w:r>
-      <w:r>
-        <w:br/>
-      </w:r>
-      <w:r>
-        <w:rPr>
-          <w:rStyle w:val="VerbatimChar"/>
-        </w:rPr>
-        <w:t xml:space="preserve">##                                           31 </w:t>
-      </w:r>
-      <w:r>
-        <w:br/>
-      </w:r>
-      <w:r>
-        <w:rPr>
-          <w:rStyle w:val="VerbatimChar"/>
-        </w:rPr>
-        <w:t xml:space="preserve">##                      health_conditions_other </w:t>
-      </w:r>
-      <w:r>
-        <w:br/>
-      </w:r>
-      <w:r>
-        <w:rPr>
-          <w:rStyle w:val="VerbatimChar"/>
-        </w:rPr>
-        <w:t xml:space="preserve">##                                          178 </w:t>
-      </w:r>
-      <w:r>
-        <w:br/>
-      </w:r>
-      <w:r>
-        <w:rPr>
-          <w:rStyle w:val="VerbatimChar"/>
-        </w:rPr>
-        <w:t xml:space="preserve">##                             low_market_price </w:t>
-      </w:r>
-      <w:r>
-        <w:br/>
-      </w:r>
-      <w:r>
-        <w:rPr>
-          <w:rStyle w:val="VerbatimChar"/>
-        </w:rPr>
-        <w:t xml:space="preserve">##                                            0 </w:t>
-      </w:r>
-      <w:r>
-        <w:br/>
-      </w:r>
-      <w:r>
-        <w:rPr>
-          <w:rStyle w:val="VerbatimChar"/>
-        </w:rPr>
-        <w:t xml:space="preserve">##                               climate_change </w:t>
-      </w:r>
-      <w:r>
-        <w:br/>
-      </w:r>
-      <w:r>
-        <w:rPr>
-          <w:rStyle w:val="VerbatimChar"/>
-        </w:rPr>
-        <w:t xml:space="preserve">##                                            0 </w:t>
-      </w:r>
-      <w:r>
-        <w:br/>
-      </w:r>
-      <w:r>
-        <w:rPr>
-          <w:rStyle w:val="VerbatimChar"/>
-        </w:rPr>
-        <w:t xml:space="preserve">##                           irrigation_problem </w:t>
-      </w:r>
-      <w:r>
-        <w:br/>
-      </w:r>
-      <w:r>
-        <w:rPr>
-          <w:rStyle w:val="VerbatimChar"/>
-        </w:rPr>
-        <w:t xml:space="preserve">##                                            0 </w:t>
-      </w:r>
-      <w:r>
-        <w:br/>
-      </w:r>
-      <w:r>
-        <w:rPr>
-          <w:rStyle w:val="VerbatimChar"/>
-        </w:rPr>
-        <w:t xml:space="preserve">##                         high_fertilizer_cost </w:t>
-      </w:r>
-      <w:r>
-        <w:br/>
-      </w:r>
-      <w:r>
-        <w:rPr>
-          <w:rStyle w:val="VerbatimChar"/>
-        </w:rPr>
-        <w:t xml:space="preserve">##                                            0 </w:t>
-      </w:r>
-      <w:r>
-        <w:br/>
-      </w:r>
-      <w:r>
-        <w:rPr>
-          <w:rStyle w:val="VerbatimChar"/>
-        </w:rPr>
-        <w:t xml:space="preserve">##                         lack_of_govt_support </w:t>
-      </w:r>
-      <w:r>
-        <w:br/>
-      </w:r>
-      <w:r>
-        <w:rPr>
-          <w:rStyle w:val="VerbatimChar"/>
-        </w:rPr>
-        <w:t xml:space="preserve">##                                            0 </w:t>
-      </w:r>
-      <w:r>
-        <w:br/>
-      </w:r>
-      <w:r>
-        <w:rPr>
-          <w:rStyle w:val="VerbatimChar"/>
-        </w:rPr>
-        <w:t xml:space="preserve">##                                  labour_cost </w:t>
-      </w:r>
-      <w:r>
-        <w:br/>
-      </w:r>
-      <w:r>
-        <w:rPr>
-          <w:rStyle w:val="VerbatimChar"/>
-        </w:rPr>
-        <w:t xml:space="preserve">##                                            0 </w:t>
-      </w:r>
-      <w:r>
-        <w:br/>
-      </w:r>
-      <w:r>
-        <w:rPr>
-          <w:rStyle w:val="VerbatimChar"/>
-        </w:rPr>
-        <w:t xml:space="preserve">##                       middleman_exploitation </w:t>
-      </w:r>
-      <w:r>
-        <w:br/>
-      </w:r>
-      <w:r>
-        <w:rPr>
-          <w:rStyle w:val="VerbatimChar"/>
-        </w:rPr>
-        <w:t xml:space="preserve">##                                            0 </w:t>
-      </w:r>
-      <w:r>
-        <w:br/>
-      </w:r>
-      <w:r>
-        <w:rPr>
-          <w:rStyle w:val="VerbatimChar"/>
-        </w:rPr>
-        <w:t xml:space="preserve">##                         high_production_cost </w:t>
-      </w:r>
-      <w:r>
-        <w:br/>
-      </w:r>
-      <w:r>
-        <w:rPr>
-          <w:rStyle w:val="VerbatimChar"/>
-        </w:rPr>
-        <w:t xml:space="preserve">##                                            0 </w:t>
-      </w:r>
-      <w:r>
-        <w:br/>
-      </w:r>
-      <w:r>
-        <w:rPr>
-          <w:rStyle w:val="VerbatimChar"/>
-        </w:rPr>
-        <w:t xml:space="preserve">##                             inflation_stress </w:t>
-      </w:r>
-      <w:r>
-        <w:br/>
-      </w:r>
-      <w:r>
-        <w:rPr>
-          <w:rStyle w:val="VerbatimChar"/>
-        </w:rPr>
-        <w:t xml:space="preserve">##                                            0 </w:t>
-      </w:r>
-      <w:r>
-        <w:br/>
-      </w:r>
-      <w:r>
-        <w:rPr>
-          <w:rStyle w:val="VerbatimChar"/>
-        </w:rPr>
-        <w:t xml:space="preserve">##                     lack_of_processing_units </w:t>
-      </w:r>
-      <w:r>
-        <w:br/>
-      </w:r>
-      <w:r>
-        <w:rPr>
-          <w:rStyle w:val="VerbatimChar"/>
-        </w:rPr>
-        <w:t xml:space="preserve">##                                            0 </w:t>
-      </w:r>
-      <w:r>
-        <w:br/>
-      </w:r>
-      <w:r>
-        <w:rPr>
-          <w:rStyle w:val="VerbatimChar"/>
-        </w:rPr>
-        <w:t xml:space="preserve">##                            electricity_issue </w:t>
-      </w:r>
-      <w:r>
-        <w:br/>
-      </w:r>
-      <w:r>
-        <w:rPr>
-          <w:rStyle w:val="VerbatimChar"/>
-        </w:rPr>
-        <w:t xml:space="preserve">##                                            0 </w:t>
-      </w:r>
-      <w:r>
-        <w:br/>
-      </w:r>
-      <w:r>
-        <w:rPr>
-          <w:rStyle w:val="VerbatimChar"/>
-        </w:rPr>
-        <w:t xml:space="preserve">##                             no_minimum_price </w:t>
-      </w:r>
-      <w:r>
-        <w:br/>
-      </w:r>
-      <w:r>
-        <w:rPr>
-          <w:rStyle w:val="VerbatimChar"/>
-        </w:rPr>
-        <w:t xml:space="preserve">##                                            0 </w:t>
-      </w:r>
-      <w:r>
-        <w:br/>
-      </w:r>
-      <w:r>
-        <w:rPr>
-          <w:rStyle w:val="VerbatimChar"/>
-        </w:rPr>
-        <w:t xml:space="preserve">##                                 no_farm_loan </w:t>
-      </w:r>
-      <w:r>
-        <w:br/>
-      </w:r>
-      <w:r>
-        <w:rPr>
-          <w:rStyle w:val="VerbatimChar"/>
-        </w:rPr>
-        <w:t xml:space="preserve">##                                            0 </w:t>
-      </w:r>
-      <w:r>
-        <w:br/>
-      </w:r>
-      <w:r>
-        <w:rPr>
-          <w:rStyle w:val="VerbatimChar"/>
-        </w:rPr>
-        <w:t xml:space="preserve">##                                 pest_disease </w:t>
-      </w:r>
-      <w:r>
-        <w:br/>
-      </w:r>
-      <w:r>
-        <w:rPr>
-          <w:rStyle w:val="VerbatimChar"/>
-        </w:rPr>
-        <w:t xml:space="preserve">##                                            0 </w:t>
-      </w:r>
-      <w:r>
-        <w:br/>
-      </w:r>
-      <w:r>
-        <w:rPr>
-          <w:rStyle w:val="VerbatimChar"/>
-        </w:rPr>
-        <w:t xml:space="preserve">##                              disaster_damage </w:t>
-      </w:r>
-      <w:r>
-        <w:br/>
-      </w:r>
-      <w:r>
-        <w:rPr>
-          <w:rStyle w:val="VerbatimChar"/>
-        </w:rPr>
-        <w:t xml:space="preserve">##                                            0 </w:t>
-      </w:r>
-      <w:r>
-        <w:br/>
-      </w:r>
-      <w:r>
-        <w:rPr>
-          <w:rStyle w:val="VerbatimChar"/>
-        </w:rPr>
-        <w:t xml:space="preserve">##                              no_compensation </w:t>
-      </w:r>
-      <w:r>
-        <w:br/>
-      </w:r>
-      <w:r>
-        <w:rPr>
-          <w:rStyle w:val="VerbatimChar"/>
-        </w:rPr>
-        <w:t xml:space="preserve">##                                            0 </w:t>
-      </w:r>
-      <w:r>
-        <w:br/>
-      </w:r>
-      <w:r>
-        <w:rPr>
-          <w:rStyle w:val="VerbatimChar"/>
-        </w:rPr>
-        <w:t xml:space="preserve">##                      storage_marketing_issue </w:t>
-      </w:r>
-      <w:r>
-        <w:br/>
-      </w:r>
-      <w:r>
-        <w:rPr>
-          <w:rStyle w:val="VerbatimChar"/>
-        </w:rPr>
-        <w:t xml:space="preserve">##                                            0 </w:t>
-      </w:r>
-      <w:r>
-        <w:br/>
-      </w:r>
-      <w:r>
-        <w:rPr>
-          <w:rStyle w:val="VerbatimChar"/>
-        </w:rPr>
-        <w:t xml:space="preserve">##                       lack_of_family_support </w:t>
-      </w:r>
-      <w:r>
-        <w:br/>
-      </w:r>
-      <w:r>
-        <w:rPr>
-          <w:rStyle w:val="VerbatimChar"/>
-        </w:rPr>
-        <w:t xml:space="preserve">##                                            0 </w:t>
-      </w:r>
-      <w:r>
-        <w:br/>
-      </w:r>
-      <w:r>
-        <w:rPr>
-          <w:rStyle w:val="VerbatimChar"/>
-        </w:rPr>
-        <w:t xml:space="preserve">##                              tech_resistance </w:t>
-      </w:r>
-      <w:r>
-        <w:br/>
-      </w:r>
-      <w:r>
-        <w:rPr>
-          <w:rStyle w:val="VerbatimChar"/>
-        </w:rPr>
-        <w:t xml:space="preserve">##                                            0 </w:t>
-      </w:r>
-      <w:r>
-        <w:br/>
-      </w:r>
-      <w:r>
-        <w:rPr>
-          <w:rStyle w:val="VerbatimChar"/>
-        </w:rPr>
-        <w:t xml:space="preserve">##                                  aadhar_card </w:t>
-      </w:r>
-      <w:r>
-        <w:br/>
-      </w:r>
-      <w:r>
-        <w:rPr>
-          <w:rStyle w:val="VerbatimChar"/>
-        </w:rPr>
-        <w:t xml:space="preserve">##                                            0 </w:t>
-      </w:r>
-      <w:r>
-        <w:br/>
-      </w:r>
-      <w:r>
-        <w:rPr>
-          <w:rStyle w:val="VerbatimChar"/>
-        </w:rPr>
-        <w:t xml:space="preserve">##                                     voter_id </w:t>
-      </w:r>
-      <w:r>
-        <w:br/>
-      </w:r>
-      <w:r>
-        <w:rPr>
-          <w:rStyle w:val="VerbatimChar"/>
-        </w:rPr>
-        <w:t xml:space="preserve">##                                            0 </w:t>
-      </w:r>
-      <w:r>
-        <w:br/>
-      </w:r>
-      <w:r>
-        <w:rPr>
-          <w:rStyle w:val="VerbatimChar"/>
-        </w:rPr>
-        <w:t xml:space="preserve">##                         ayushman_bharat_card </w:t>
-      </w:r>
-      <w:r>
-        <w:br/>
-      </w:r>
-      <w:r>
-        <w:rPr>
-          <w:rStyle w:val="VerbatimChar"/>
-        </w:rPr>
-        <w:t xml:space="preserve">##                                            0 </w:t>
-      </w:r>
-      <w:r>
-        <w:br/>
-      </w:r>
-      <w:r>
-        <w:rPr>
-          <w:rStyle w:val="VerbatimChar"/>
-        </w:rPr>
-        <w:t xml:space="preserve">##                                pm_kisan_card </w:t>
-      </w:r>
-      <w:r>
-        <w:br/>
-      </w:r>
-      <w:r>
-        <w:rPr>
-          <w:rStyle w:val="VerbatimChar"/>
-        </w:rPr>
-        <w:t xml:space="preserve">##                                            0 </w:t>
-      </w:r>
-      <w:r>
-        <w:br/>
-      </w:r>
-      <w:r>
-        <w:rPr>
-          <w:rStyle w:val="VerbatimChar"/>
-        </w:rPr>
-        <w:t xml:space="preserve">##                                      JobCard </w:t>
+        <w:t xml:space="preserve">##                              PMLIfeInsurance </w:t>
       </w:r>
       <w:r>
         <w:br/>
@@ -3762,24 +3780,6 @@
         <w:rPr>
           <w:rStyle w:val="VerbatimChar"/>
         </w:rPr>
-        <w:t xml:space="preserve">##                              PMLIfeInsurance </w:t>
-      </w:r>
-      <w:r>
-        <w:br/>
-      </w:r>
-      <w:r>
-        <w:rPr>
-          <w:rStyle w:val="VerbatimChar"/>
-        </w:rPr>
-        <w:t xml:space="preserve">##                                           58 </w:t>
-      </w:r>
-      <w:r>
-        <w:br/>
-      </w:r>
-      <w:r>
-        <w:rPr>
-          <w:rStyle w:val="VerbatimChar"/>
-        </w:rPr>
         <w:t xml:space="preserve">##                               caste_validity </w:t>
       </w:r>
       <w:r>
@@ -3807,7 +3807,7 @@
         <w:rPr>
           <w:rStyle w:val="VerbatimChar"/>
         </w:rPr>
-        <w:t xml:space="preserve">##                                            3 </w:t>
+        <w:t xml:space="preserve">##                                            0 </w:t>
       </w:r>
       <w:r>
         <w:br/>
@@ -3825,7 +3825,7 @@
         <w:rPr>
           <w:rStyle w:val="VerbatimChar"/>
         </w:rPr>
-        <w:t xml:space="preserve">##                                            3 </w:t>
+        <w:t xml:space="preserve">##                                            0 </w:t>
       </w:r>
       <w:r>
         <w:br/>
@@ -3987,7 +3987,7 @@
         <w:rPr>
           <w:rStyle w:val="VerbatimChar"/>
         </w:rPr>
-        <w:t xml:space="preserve">##                                            3 </w:t>
+        <w:t xml:space="preserve">##                                            0 </w:t>
       </w:r>
       <w:r>
         <w:br/>
@@ -4005,7 +4005,7 @@
         <w:rPr>
           <w:rStyle w:val="VerbatimChar"/>
         </w:rPr>
-        <w:t xml:space="preserve">##                                            3 </w:t>
+        <w:t xml:space="preserve">##                                            0 </w:t>
       </w:r>
       <w:r>
         <w:br/>
@@ -4023,7 +4023,7 @@
         <w:rPr>
           <w:rStyle w:val="VerbatimChar"/>
         </w:rPr>
-        <w:t xml:space="preserve">##                                            3 </w:t>
+        <w:t xml:space="preserve">##                                            0 </w:t>
       </w:r>
       <w:r>
         <w:br/>
@@ -4131,7 +4131,7 @@
         <w:rPr>
           <w:rStyle w:val="VerbatimChar"/>
         </w:rPr>
-        <w:t xml:space="preserve">##                                            3 </w:t>
+        <w:t xml:space="preserve">##                                            0 </w:t>
       </w:r>
       <w:r>
         <w:br/>
@@ -4401,7 +4401,7 @@
         <w:rPr>
           <w:rStyle w:val="VerbatimChar"/>
         </w:rPr>
-        <w:t xml:space="preserve">##                                           58 </w:t>
+        <w:t xml:space="preserve">##                                           57 </w:t>
       </w:r>
       <w:r>
         <w:br/>
@@ -4419,7 +4419,7 @@
         <w:rPr>
           <w:rStyle w:val="VerbatimChar"/>
         </w:rPr>
-        <w:t xml:space="preserve">##                                           58 </w:t>
+        <w:t xml:space="preserve">##                                           57 </w:t>
       </w:r>
       <w:r>
         <w:br/>
@@ -4437,7 +4437,7 @@
         <w:rPr>
           <w:rStyle w:val="VerbatimChar"/>
         </w:rPr>
-        <w:t xml:space="preserve">##                                           58 </w:t>
+        <w:t xml:space="preserve">##                                           57 </w:t>
       </w:r>
       <w:r>
         <w:br/>
@@ -4455,7 +4455,7 @@
         <w:rPr>
           <w:rStyle w:val="VerbatimChar"/>
         </w:rPr>
-        <w:t xml:space="preserve">##                                           58 </w:t>
+        <w:t xml:space="preserve">##                                           57 </w:t>
       </w:r>
       <w:r>
         <w:br/>
@@ -4473,7 +4473,7 @@
         <w:rPr>
           <w:rStyle w:val="VerbatimChar"/>
         </w:rPr>
-        <w:t xml:space="preserve">##                                           58 </w:t>
+        <w:t xml:space="preserve">##                                           57 </w:t>
       </w:r>
       <w:r>
         <w:br/>
@@ -4491,7 +4491,7 @@
         <w:rPr>
           <w:rStyle w:val="VerbatimChar"/>
         </w:rPr>
-        <w:t xml:space="preserve">##                                           58 </w:t>
+        <w:t xml:space="preserve">##                                           57 </w:t>
       </w:r>
       <w:r>
         <w:br/>
@@ -4509,7 +4509,7 @@
         <w:rPr>
           <w:rStyle w:val="VerbatimChar"/>
         </w:rPr>
-        <w:t xml:space="preserve">##                                          201 </w:t>
+        <w:t xml:space="preserve">##                                          276 </w:t>
       </w:r>
       <w:r>
         <w:br/>
@@ -4635,7 +4635,7 @@
         <w:rPr>
           <w:rStyle w:val="VerbatimChar"/>
         </w:rPr>
-        <w:t xml:space="preserve">##                                            3 </w:t>
+        <w:t xml:space="preserve">##                                            0 </w:t>
       </w:r>
       <w:r>
         <w:br/>
@@ -4653,7 +4653,7 @@
         <w:rPr>
           <w:rStyle w:val="VerbatimChar"/>
         </w:rPr>
-        <w:t xml:space="preserve">##                                          216 </w:t>
+        <w:t xml:space="preserve">##                                          290 </w:t>
       </w:r>
       <w:r>
         <w:br/>
@@ -4743,7 +4743,7 @@
         <w:rPr>
           <w:rStyle w:val="VerbatimChar"/>
         </w:rPr>
-        <w:t xml:space="preserve">##                                            3 </w:t>
+        <w:t xml:space="preserve">##                                            0 </w:t>
       </w:r>
       <w:r>
         <w:br/>
@@ -4761,7 +4761,7 @@
         <w:rPr>
           <w:rStyle w:val="VerbatimChar"/>
         </w:rPr>
-        <w:t xml:space="preserve">##                                          226 </w:t>
+        <w:t xml:space="preserve">##                                          303 </w:t>
       </w:r>
       <w:r>
         <w:br/>
@@ -5643,7 +5643,7 @@
         <w:rPr>
           <w:rStyle w:val="VerbatimChar"/>
         </w:rPr>
-        <w:t xml:space="preserve">##                                            4 </w:t>
+        <w:t xml:space="preserve">##                                            1 </w:t>
       </w:r>
       <w:r>
         <w:br/>
@@ -5661,7 +5661,7 @@
         <w:rPr>
           <w:rStyle w:val="VerbatimChar"/>
         </w:rPr>
-        <w:t xml:space="preserve">##                                            4 </w:t>
+        <w:t xml:space="preserve">##                                            1 </w:t>
       </w:r>
       <w:r>
         <w:br/>
@@ -5679,7 +5679,7 @@
         <w:rPr>
           <w:rStyle w:val="VerbatimChar"/>
         </w:rPr>
-        <w:t xml:space="preserve">##                                          176 </w:t>
+        <w:t xml:space="preserve">##                                          249 </w:t>
       </w:r>
       <w:r>
         <w:br/>
@@ -5697,7 +5697,7 @@
         <w:rPr>
           <w:rStyle w:val="VerbatimChar"/>
         </w:rPr>
-        <w:t xml:space="preserve">##                                          226 </w:t>
+        <w:t xml:space="preserve">##                                          303 </w:t>
       </w:r>
       <w:r>
         <w:br/>
@@ -5715,7 +5715,7 @@
         <w:rPr>
           <w:rStyle w:val="VerbatimChar"/>
         </w:rPr>
-        <w:t xml:space="preserve">##                                          229 </w:t>
+        <w:t xml:space="preserve">##                                          303 </w:t>
       </w:r>
       <w:r>
         <w:br/>
@@ -5733,7 +5733,7 @@
         <w:rPr>
           <w:rStyle w:val="VerbatimChar"/>
         </w:rPr>
-        <w:t xml:space="preserve">##                                          226 </w:t>
+        <w:t xml:space="preserve">##                                          303 </w:t>
       </w:r>
       <w:r>
         <w:br/>
@@ -5751,7 +5751,7 @@
         <w:rPr>
           <w:rStyle w:val="VerbatimChar"/>
         </w:rPr>
-        <w:t xml:space="preserve">##                                          178 </w:t>
+        <w:t xml:space="preserve">##                                          251 </w:t>
       </w:r>
       <w:r>
         <w:br/>
@@ -5769,7 +5769,7 @@
         <w:rPr>
           <w:rStyle w:val="VerbatimChar"/>
         </w:rPr>
-        <w:t xml:space="preserve">##                                          226 </w:t>
+        <w:t xml:space="preserve">##                                          303 </w:t>
       </w:r>
       <w:r>
         <w:br/>
@@ -5787,7 +5787,7 @@
         <w:rPr>
           <w:rStyle w:val="VerbatimChar"/>
         </w:rPr>
-        <w:t xml:space="preserve">##                                          176 </w:t>
+        <w:t xml:space="preserve">##                                          249 </w:t>
       </w:r>
       <w:r>
         <w:br/>
@@ -5805,7 +5805,7 @@
         <w:rPr>
           <w:rStyle w:val="VerbatimChar"/>
         </w:rPr>
-        <w:t xml:space="preserve">##                                          226 </w:t>
+        <w:t xml:space="preserve">##                                          303 </w:t>
       </w:r>
       <w:r>
         <w:br/>
@@ -5823,7 +5823,7 @@
         <w:rPr>
           <w:rStyle w:val="VerbatimChar"/>
         </w:rPr>
-        <w:t xml:space="preserve">##                                          179 </w:t>
+        <w:t xml:space="preserve">##                                          252 </w:t>
       </w:r>
       <w:r>
         <w:br/>
@@ -5841,7 +5841,7 @@
         <w:rPr>
           <w:rStyle w:val="VerbatimChar"/>
         </w:rPr>
-        <w:t xml:space="preserve">##                                          226 </w:t>
+        <w:t xml:space="preserve">##                                          303 </w:t>
       </w:r>
       <w:r>
         <w:br/>
@@ -5859,7 +5859,7 @@
         <w:rPr>
           <w:rStyle w:val="VerbatimChar"/>
         </w:rPr>
-        <w:t xml:space="preserve">##                                          226 </w:t>
+        <w:t xml:space="preserve">##                                          303 </w:t>
       </w:r>
       <w:r>
         <w:br/>
@@ -5877,7 +5877,7 @@
         <w:rPr>
           <w:rStyle w:val="VerbatimChar"/>
         </w:rPr>
-        <w:t xml:space="preserve">##                                          226 </w:t>
+        <w:t xml:space="preserve">##                                          303 </w:t>
       </w:r>
       <w:r>
         <w:br/>
@@ -5895,7 +5895,7 @@
         <w:rPr>
           <w:rStyle w:val="VerbatimChar"/>
         </w:rPr>
-        <w:t xml:space="preserve">##                                          226 </w:t>
+        <w:t xml:space="preserve">##                                          303 </w:t>
       </w:r>
       <w:r>
         <w:br/>
@@ -5913,7 +5913,7 @@
         <w:rPr>
           <w:rStyle w:val="VerbatimChar"/>
         </w:rPr>
-        <w:t xml:space="preserve">##                                          226 </w:t>
+        <w:t xml:space="preserve">##                                          303 </w:t>
       </w:r>
       <w:r>
         <w:br/>
@@ -5931,7 +5931,7 @@
         <w:rPr>
           <w:rStyle w:val="VerbatimChar"/>
         </w:rPr>
-        <w:t xml:space="preserve">##                                          226 </w:t>
+        <w:t xml:space="preserve">##                                          303 </w:t>
       </w:r>
       <w:r>
         <w:br/>
@@ -5949,7 +5949,7 @@
         <w:rPr>
           <w:rStyle w:val="VerbatimChar"/>
         </w:rPr>
-        <w:t xml:space="preserve">##                                          226 </w:t>
+        <w:t xml:space="preserve">##                                          303 </w:t>
       </w:r>
       <w:r>
         <w:br/>
@@ -5967,7 +5967,7 @@
         <w:rPr>
           <w:rStyle w:val="VerbatimChar"/>
         </w:rPr>
-        <w:t xml:space="preserve">##                                          228 </w:t>
+        <w:t xml:space="preserve">##                                          302 </w:t>
       </w:r>
       <w:r>
         <w:br/>
@@ -5985,7 +5985,7 @@
         <w:rPr>
           <w:rStyle w:val="VerbatimChar"/>
         </w:rPr>
-        <w:t xml:space="preserve">##                                          226 </w:t>
+        <w:t xml:space="preserve">##                                          303 </w:t>
       </w:r>
       <w:r>
         <w:br/>
@@ -6003,7 +6003,7 @@
         <w:rPr>
           <w:rStyle w:val="VerbatimChar"/>
         </w:rPr>
-        <w:t xml:space="preserve">##                                          226 </w:t>
+        <w:t xml:space="preserve">##                                          303 </w:t>
       </w:r>
       <w:r>
         <w:br/>
@@ -6021,7 +6021,7 @@
         <w:rPr>
           <w:rStyle w:val="VerbatimChar"/>
         </w:rPr>
-        <w:t xml:space="preserve">##                                          226 </w:t>
+        <w:t xml:space="preserve">##                                          303 </w:t>
       </w:r>
       <w:r>
         <w:br/>
@@ -6039,7 +6039,7 @@
         <w:rPr>
           <w:rStyle w:val="VerbatimChar"/>
         </w:rPr>
-        <w:t xml:space="preserve">##                                          226 </w:t>
+        <w:t xml:space="preserve">##                                          303 </w:t>
       </w:r>
       <w:r>
         <w:br/>
@@ -6057,7 +6057,7 @@
         <w:rPr>
           <w:rStyle w:val="VerbatimChar"/>
         </w:rPr>
-        <w:t xml:space="preserve">##                                          226 </w:t>
+        <w:t xml:space="preserve">##                                          303 </w:t>
       </w:r>
       <w:r>
         <w:br/>
@@ -6075,7 +6075,7 @@
         <w:rPr>
           <w:rStyle w:val="VerbatimChar"/>
         </w:rPr>
-        <w:t xml:space="preserve">##                                          226 </w:t>
+        <w:t xml:space="preserve">##                                          303 </w:t>
       </w:r>
       <w:r>
         <w:br/>
@@ -6093,7 +6093,7 @@
         <w:rPr>
           <w:rStyle w:val="VerbatimChar"/>
         </w:rPr>
-        <w:t xml:space="preserve">##                                          226 </w:t>
+        <w:t xml:space="preserve">##                                          303 </w:t>
       </w:r>
       <w:r>
         <w:br/>
@@ -6111,7 +6111,7 @@
         <w:rPr>
           <w:rStyle w:val="VerbatimChar"/>
         </w:rPr>
-        <w:t xml:space="preserve">##                                          226 </w:t>
+        <w:t xml:space="preserve">##                                          303 </w:t>
       </w:r>
       <w:r>
         <w:br/>
@@ -6129,7 +6129,7 @@
         <w:rPr>
           <w:rStyle w:val="VerbatimChar"/>
         </w:rPr>
-        <w:t xml:space="preserve">##                                          226 </w:t>
+        <w:t xml:space="preserve">##                                          303 </w:t>
       </w:r>
       <w:r>
         <w:br/>
@@ -6147,7 +6147,7 @@
         <w:rPr>
           <w:rStyle w:val="VerbatimChar"/>
         </w:rPr>
-        <w:t xml:space="preserve">##                                          226 </w:t>
+        <w:t xml:space="preserve">##                                          303 </w:t>
       </w:r>
       <w:r>
         <w:br/>
@@ -6165,7 +6165,7 @@
         <w:rPr>
           <w:rStyle w:val="VerbatimChar"/>
         </w:rPr>
-        <w:t xml:space="preserve">##                                          226 </w:t>
+        <w:t xml:space="preserve">##                                          303 </w:t>
       </w:r>
       <w:r>
         <w:br/>
@@ -6183,7 +6183,7 @@
         <w:rPr>
           <w:rStyle w:val="VerbatimChar"/>
         </w:rPr>
-        <w:t xml:space="preserve">##                                          226 </w:t>
+        <w:t xml:space="preserve">##                                          303 </w:t>
       </w:r>
       <w:r>
         <w:br/>
@@ -6201,7 +6201,7 @@
         <w:rPr>
           <w:rStyle w:val="VerbatimChar"/>
         </w:rPr>
-        <w:t xml:space="preserve">##                                          226 </w:t>
+        <w:t xml:space="preserve">##                                          303 </w:t>
       </w:r>
       <w:r>
         <w:br/>
@@ -6219,7 +6219,7 @@
         <w:rPr>
           <w:rStyle w:val="VerbatimChar"/>
         </w:rPr>
-        <w:t xml:space="preserve">##                                          226 </w:t>
+        <w:t xml:space="preserve">##                                          303 </w:t>
       </w:r>
       <w:r>
         <w:br/>
@@ -6237,7 +6237,7 @@
         <w:rPr>
           <w:rStyle w:val="VerbatimChar"/>
         </w:rPr>
-        <w:t xml:space="preserve">##                                          226 </w:t>
+        <w:t xml:space="preserve">##                                          303 </w:t>
       </w:r>
       <w:r>
         <w:br/>
@@ -6255,7 +6255,7 @@
         <w:rPr>
           <w:rStyle w:val="VerbatimChar"/>
         </w:rPr>
-        <w:t xml:space="preserve">##                                          226 </w:t>
+        <w:t xml:space="preserve">##                                          303 </w:t>
       </w:r>
       <w:r>
         <w:br/>
@@ -6273,7 +6273,7 @@
         <w:rPr>
           <w:rStyle w:val="VerbatimChar"/>
         </w:rPr>
-        <w:t xml:space="preserve">##                                          226 </w:t>
+        <w:t xml:space="preserve">##                                          303 </w:t>
       </w:r>
       <w:r>
         <w:br/>
@@ -6291,7 +6291,7 @@
         <w:rPr>
           <w:rStyle w:val="VerbatimChar"/>
         </w:rPr>
-        <w:t xml:space="preserve">##                                          225 </w:t>
+        <w:t xml:space="preserve">##                                          299 </w:t>
       </w:r>
       <w:r>
         <w:br/>
@@ -6309,7 +6309,7 @@
         <w:rPr>
           <w:rStyle w:val="VerbatimChar"/>
         </w:rPr>
-        <w:t xml:space="preserve">##                                          186 </w:t>
+        <w:t xml:space="preserve">##                                          259 </w:t>
       </w:r>
       <w:r>
         <w:br/>
@@ -6327,7 +6327,7 @@
         <w:rPr>
           <w:rStyle w:val="VerbatimChar"/>
         </w:rPr>
-        <w:t xml:space="preserve">##                                          229 </w:t>
+        <w:t xml:space="preserve">##                                          303 </w:t>
       </w:r>
       <w:r>
         <w:br/>
@@ -6345,7 +6345,7 @@
         <w:rPr>
           <w:rStyle w:val="VerbatimChar"/>
         </w:rPr>
-        <w:t xml:space="preserve">##                                          200 </w:t>
+        <w:t xml:space="preserve">##                                          274 </w:t>
       </w:r>
       <w:r>
         <w:br/>
@@ -6363,7 +6363,7 @@
         <w:rPr>
           <w:rStyle w:val="VerbatimChar"/>
         </w:rPr>
-        <w:t xml:space="preserve">##                                          229 </w:t>
+        <w:t xml:space="preserve">##                                          303 </w:t>
       </w:r>
       <w:r>
         <w:br/>
@@ -6381,7 +6381,7 @@
         <w:rPr>
           <w:rStyle w:val="VerbatimChar"/>
         </w:rPr>
-        <w:t xml:space="preserve">##                                          229 </w:t>
+        <w:t xml:space="preserve">##                                          303 </w:t>
       </w:r>
       <w:r>
         <w:br/>
@@ -6399,7 +6399,7 @@
         <w:rPr>
           <w:rStyle w:val="VerbatimChar"/>
         </w:rPr>
-        <w:t xml:space="preserve">##                                          229 </w:t>
+        <w:t xml:space="preserve">##                                          303 </w:t>
       </w:r>
       <w:r>
         <w:br/>
@@ -6417,7 +6417,7 @@
         <w:rPr>
           <w:rStyle w:val="VerbatimChar"/>
         </w:rPr>
-        <w:t xml:space="preserve">##                                          229 </w:t>
+        <w:t xml:space="preserve">##                                          303 </w:t>
       </w:r>
       <w:r>
         <w:br/>
@@ -6435,7 +6435,7 @@
         <w:rPr>
           <w:rStyle w:val="VerbatimChar"/>
         </w:rPr>
-        <w:t xml:space="preserve">##                                          229 </w:t>
+        <w:t xml:space="preserve">##                                          303 </w:t>
       </w:r>
       <w:r>
         <w:br/>
@@ -6453,7 +6453,7 @@
         <w:rPr>
           <w:rStyle w:val="VerbatimChar"/>
         </w:rPr>
-        <w:t xml:space="preserve">##                                          229 </w:t>
+        <w:t xml:space="preserve">##                                          303 </w:t>
       </w:r>
       <w:r>
         <w:br/>
@@ -6471,7 +6471,7 @@
         <w:rPr>
           <w:rStyle w:val="VerbatimChar"/>
         </w:rPr>
-        <w:t xml:space="preserve">##                                          177 </w:t>
+        <w:t xml:space="preserve">##                                          250 </w:t>
       </w:r>
       <w:r>
         <w:br/>
@@ -6489,7 +6489,7 @@
         <w:rPr>
           <w:rStyle w:val="VerbatimChar"/>
         </w:rPr>
-        <w:t xml:space="preserve">##                                          204 </w:t>
+        <w:t xml:space="preserve">##                                          278 </w:t>
       </w:r>
       <w:r>
         <w:br/>
@@ -6507,7 +6507,7 @@
         <w:rPr>
           <w:rStyle w:val="VerbatimChar"/>
         </w:rPr>
-        <w:t xml:space="preserve">##                                          184 </w:t>
+        <w:t xml:space="preserve">##                                          258 </w:t>
       </w:r>
       <w:r>
         <w:br/>
@@ -6525,7 +6525,7 @@
         <w:rPr>
           <w:rStyle w:val="VerbatimChar"/>
         </w:rPr>
-        <w:t xml:space="preserve">##                                          229 </w:t>
+        <w:t xml:space="preserve">##                                          303 </w:t>
       </w:r>
       <w:r>
         <w:br/>
@@ -6543,7 +6543,7 @@
         <w:rPr>
           <w:rStyle w:val="VerbatimChar"/>
         </w:rPr>
-        <w:t xml:space="preserve">##                                          226 </w:t>
+        <w:t xml:space="preserve">##                                          303 </w:t>
       </w:r>
       <w:r>
         <w:br/>
@@ -6561,7 +6561,7 @@
         <w:rPr>
           <w:rStyle w:val="VerbatimChar"/>
         </w:rPr>
-        <w:t xml:space="preserve">##                                          226 </w:t>
+        <w:t xml:space="preserve">##                                          303 </w:t>
       </w:r>
       <w:r>
         <w:br/>
@@ -6579,7 +6579,7 @@
         <w:rPr>
           <w:rStyle w:val="VerbatimChar"/>
         </w:rPr>
-        <w:t xml:space="preserve">##                                          176 </w:t>
+        <w:t xml:space="preserve">##                                          249 </w:t>
       </w:r>
       <w:r>
         <w:br/>
@@ -6597,7 +6597,7 @@
         <w:rPr>
           <w:rStyle w:val="VerbatimChar"/>
         </w:rPr>
-        <w:t xml:space="preserve">##                                          226 </w:t>
+        <w:t xml:space="preserve">##                                          303 </w:t>
       </w:r>
       <w:r>
         <w:br/>
@@ -6615,7 +6615,7 @@
         <w:rPr>
           <w:rStyle w:val="VerbatimChar"/>
         </w:rPr>
-        <w:t xml:space="preserve">##                                          177 </w:t>
+        <w:t xml:space="preserve">##                                          250 </w:t>
       </w:r>
       <w:r>
         <w:br/>
@@ -6633,7 +6633,7 @@
         <w:rPr>
           <w:rStyle w:val="VerbatimChar"/>
         </w:rPr>
-        <w:t xml:space="preserve">##                                          226 </w:t>
+        <w:t xml:space="preserve">##                                          303 </w:t>
       </w:r>
       <w:r>
         <w:br/>
@@ -6651,7 +6651,7 @@
         <w:rPr>
           <w:rStyle w:val="VerbatimChar"/>
         </w:rPr>
-        <w:t xml:space="preserve">##                                          226 </w:t>
+        <w:t xml:space="preserve">##                                          303 </w:t>
       </w:r>
       <w:r>
         <w:br/>
@@ -6669,7 +6669,7 @@
         <w:rPr>
           <w:rStyle w:val="VerbatimChar"/>
         </w:rPr>
-        <w:t xml:space="preserve">##                                          176 </w:t>
+        <w:t xml:space="preserve">##                                          249 </w:t>
       </w:r>
       <w:r>
         <w:br/>
@@ -6687,7 +6687,7 @@
         <w:rPr>
           <w:rStyle w:val="VerbatimChar"/>
         </w:rPr>
-        <w:t xml:space="preserve">##                                          176 </w:t>
+        <w:t xml:space="preserve">##                                          249 </w:t>
       </w:r>
       <w:r>
         <w:br/>
@@ -6705,7 +6705,7 @@
         <w:rPr>
           <w:rStyle w:val="VerbatimChar"/>
         </w:rPr>
-        <w:t xml:space="preserve">##                                          176 </w:t>
+        <w:t xml:space="preserve">##                                          249 </w:t>
       </w:r>
       <w:r>
         <w:br/>
@@ -6723,7 +6723,7 @@
         <w:rPr>
           <w:rStyle w:val="VerbatimChar"/>
         </w:rPr>
-        <w:t xml:space="preserve">##                                          176 </w:t>
+        <w:t xml:space="preserve">##                                          249 </w:t>
       </w:r>
       <w:r>
         <w:br/>
@@ -6741,7 +6741,7 @@
         <w:rPr>
           <w:rStyle w:val="VerbatimChar"/>
         </w:rPr>
-        <w:t xml:space="preserve">##                                          176 </w:t>
+        <w:t xml:space="preserve">##                                          249 </w:t>
       </w:r>
       <w:r>
         <w:br/>
@@ -6759,7 +6759,7 @@
         <w:rPr>
           <w:rStyle w:val="VerbatimChar"/>
         </w:rPr>
-        <w:t xml:space="preserve">##                                          176 </w:t>
+        <w:t xml:space="preserve">##                                          249 </w:t>
       </w:r>
       <w:r>
         <w:br/>
@@ -6831,7 +6831,7 @@
         <w:rPr>
           <w:rStyle w:val="VerbatimChar"/>
         </w:rPr>
-        <w:t xml:space="preserve">##                                          216 </w:t>
+        <w:t xml:space="preserve">##                                          290 </w:t>
       </w:r>
       <w:r>
         <w:br/>
@@ -6849,7 +6849,7 @@
         <w:rPr>
           <w:rStyle w:val="VerbatimChar"/>
         </w:rPr>
-        <w:t xml:space="preserve">##                                          229 </w:t>
+        <w:t xml:space="preserve">##                                          303 </w:t>
       </w:r>
       <w:r>
         <w:br/>
@@ -6885,7 +6885,7 @@
         <w:rPr>
           <w:rStyle w:val="VerbatimChar"/>
         </w:rPr>
-        <w:t xml:space="preserve">##                                          229 </w:t>
+        <w:t xml:space="preserve">##                                          303 </w:t>
       </w:r>
       <w:r>
         <w:br/>
@@ -6921,7 +6921,7 @@
         <w:rPr>
           <w:rStyle w:val="VerbatimChar"/>
         </w:rPr>
-        <w:t xml:space="preserve">##                                          229 </w:t>
+        <w:t xml:space="preserve">##                                          303 </w:t>
       </w:r>
       <w:r>
         <w:br/>
@@ -6969,16 +6969,16 @@
         <w:rPr>
           <w:rStyle w:val="VerbatimChar"/>
         </w:rPr>
-        <w:t xml:space="preserve">##  Min.   : 5.00   Min.   : 1.000       Length:229        </w:t>
-      </w:r>
-      <w:r>
-        <w:br/>
-      </w:r>
-      <w:r>
-        <w:rPr>
-          <w:rStyle w:val="VerbatimChar"/>
-        </w:rPr>
-        <w:t xml:space="preserve">##  1st Qu.:37.00   1st Qu.: 3.000       Class :character  </w:t>
+        <w:t xml:space="preserve">##  Min.   : 5.00   Min.   : 1.000       Length:303        </w:t>
+      </w:r>
+      <w:r>
+        <w:br/>
+      </w:r>
+      <w:r>
+        <w:rPr>
+          <w:rStyle w:val="VerbatimChar"/>
+        </w:rPr>
+        <w:t xml:space="preserve">##  1st Qu.:35.00   1st Qu.: 3.000       Class :character  </w:t>
       </w:r>
       <w:r>
         <w:br/>
@@ -6996,25 +6996,25 @@
         <w:rPr>
           <w:rStyle w:val="VerbatimChar"/>
         </w:rPr>
-        <w:t xml:space="preserve">##  Mean   :44.79   Mean   : 4.568                         </w:t>
-      </w:r>
-      <w:r>
-        <w:br/>
-      </w:r>
-      <w:r>
-        <w:rPr>
-          <w:rStyle w:val="VerbatimChar"/>
-        </w:rPr>
-        <w:t xml:space="preserve">##  3rd Qu.:52.00   3rd Qu.: 5.000                         </w:t>
-      </w:r>
-      <w:r>
-        <w:br/>
-      </w:r>
-      <w:r>
-        <w:rPr>
-          <w:rStyle w:val="VerbatimChar"/>
-        </w:rPr>
-        <w:t xml:space="preserve">##  Max.   :76.00   Max.   :32.000</w:t>
+        <w:t xml:space="preserve">##  Mean   :44.56   Mean   : 4.726                         </w:t>
+      </w:r>
+      <w:r>
+        <w:br/>
+      </w:r>
+      <w:r>
+        <w:rPr>
+          <w:rStyle w:val="VerbatimChar"/>
+        </w:rPr>
+        <w:t xml:space="preserve">##  3rd Qu.:53.00   3rd Qu.: 5.000                         </w:t>
+      </w:r>
+      <w:r>
+        <w:br/>
+      </w:r>
+      <w:r>
+        <w:rPr>
+          <w:rStyle w:val="VerbatimChar"/>
+        </w:rPr>
+        <w:t xml:space="preserve">##  Max.   :76.00   Max.   :50.000</w:t>
       </w:r>
     </w:p>
     <w:bookmarkEnd w:id="25"/>
@@ -7197,52 +7197,52 @@
         <w:rPr>
           <w:rStyle w:val="VerbatimChar"/>
         </w:rPr>
-        <w:t xml:space="preserve">##  Min.   :1.00     Min.   :1.000   Min.   :1.00       Min.   :1.00        </w:t>
-      </w:r>
-      <w:r>
-        <w:br/>
-      </w:r>
-      <w:r>
-        <w:rPr>
-          <w:rStyle w:val="VerbatimChar"/>
-        </w:rPr>
-        <w:t xml:space="preserve">##  1st Qu.:4.00     1st Qu.:4.000   1st Qu.:4.00       1st Qu.:4.00        </w:t>
-      </w:r>
-      <w:r>
-        <w:br/>
-      </w:r>
-      <w:r>
-        <w:rPr>
-          <w:rStyle w:val="VerbatimChar"/>
-        </w:rPr>
-        <w:t xml:space="preserve">##  Median :5.00     Median :5.000   Median :5.00       Median :5.00        </w:t>
-      </w:r>
-      <w:r>
-        <w:br/>
-      </w:r>
-      <w:r>
-        <w:rPr>
-          <w:rStyle w:val="VerbatimChar"/>
-        </w:rPr>
-        <w:t xml:space="preserve">##  Mean   :4.62     Mean   :4.498   Mean   :4.45       Mean   :4.59        </w:t>
-      </w:r>
-      <w:r>
-        <w:br/>
-      </w:r>
-      <w:r>
-        <w:rPr>
-          <w:rStyle w:val="VerbatimChar"/>
-        </w:rPr>
-        <w:t xml:space="preserve">##  3rd Qu.:5.00     3rd Qu.:5.000   3rd Qu.:5.00       3rd Qu.:5.00        </w:t>
-      </w:r>
-      <w:r>
-        <w:br/>
-      </w:r>
-      <w:r>
-        <w:rPr>
-          <w:rStyle w:val="VerbatimChar"/>
-        </w:rPr>
-        <w:t xml:space="preserve">##  Max.   :5.00     Max.   :5.000   Max.   :5.00       Max.   :5.00        </w:t>
+        <w:t xml:space="preserve">##  Min.   :1.00     Min.   :1.000   Min.   :1.000      Min.   :1.000       </w:t>
+      </w:r>
+      <w:r>
+        <w:br/>
+      </w:r>
+      <w:r>
+        <w:rPr>
+          <w:rStyle w:val="VerbatimChar"/>
+        </w:rPr>
+        <w:t xml:space="preserve">##  1st Qu.:5.00     1st Qu.:4.000   1st Qu.:4.000      1st Qu.:4.000       </w:t>
+      </w:r>
+      <w:r>
+        <w:br/>
+      </w:r>
+      <w:r>
+        <w:rPr>
+          <w:rStyle w:val="VerbatimChar"/>
+        </w:rPr>
+        <w:t xml:space="preserve">##  Median :5.00     Median :5.000   Median :5.000      Median :5.000       </w:t>
+      </w:r>
+      <w:r>
+        <w:br/>
+      </w:r>
+      <w:r>
+        <w:rPr>
+          <w:rStyle w:val="VerbatimChar"/>
+        </w:rPr>
+        <w:t xml:space="preserve">##  Mean   :4.68     Mean   :4.541   Mean   :4.479      Mean   :4.607       </w:t>
+      </w:r>
+      <w:r>
+        <w:br/>
+      </w:r>
+      <w:r>
+        <w:rPr>
+          <w:rStyle w:val="VerbatimChar"/>
+        </w:rPr>
+        <w:t xml:space="preserve">##  3rd Qu.:5.00     3rd Qu.:5.000   3rd Qu.:5.000      3rd Qu.:5.000       </w:t>
+      </w:r>
+      <w:r>
+        <w:br/>
+      </w:r>
+      <w:r>
+        <w:rPr>
+          <w:rStyle w:val="VerbatimChar"/>
+        </w:rPr>
+        <w:t xml:space="preserve">##  Max.   :5.00     Max.   :5.000   Max.   :5.000      Max.   :5.000       </w:t>
       </w:r>
       <w:r>
         <w:br/>
@@ -7287,7 +7287,7 @@
         <w:rPr>
           <w:rStyle w:val="VerbatimChar"/>
         </w:rPr>
-        <w:t xml:space="preserve">##  Mean   :4.266        Mean   :4.402   Mean   :4.131         </w:t>
+        <w:t xml:space="preserve">##  Mean   :4.238        Mean   :4.436   Mean   :4.205         </w:t>
       </w:r>
       <w:r>
         <w:br/>
@@ -7350,7 +7350,7 @@
         <w:rPr>
           <w:rStyle w:val="VerbatimChar"/>
         </w:rPr>
-        <w:t xml:space="preserve">##  Mean   :4.537        Mean   :4.585    Mean   :4.231           </w:t>
+        <w:t xml:space="preserve">##  Mean   :4.531        Mean   :4.597    Mean   :4.215           </w:t>
       </w:r>
       <w:r>
         <w:br/>
@@ -7413,7 +7413,7 @@
         <w:rPr>
           <w:rStyle w:val="VerbatimChar"/>
         </w:rPr>
-        <w:t xml:space="preserve">##  Mean   :3.904     Mean   :4.659    Mean   :3.878   Mean   :4.445  </w:t>
+        <w:t xml:space="preserve">##  Mean   :3.944     Mean   :4.647    Mean   :3.865   Mean   :4.413  </w:t>
       </w:r>
       <w:r>
         <w:br/>
@@ -7449,52 +7449,52 @@
         <w:rPr>
           <w:rStyle w:val="VerbatimChar"/>
         </w:rPr>
-        <w:t xml:space="preserve">##  Min.   :1.000   Min.   :1.00    Min.   :1.000           Min.   :1.000         </w:t>
-      </w:r>
-      <w:r>
-        <w:br/>
-      </w:r>
-      <w:r>
-        <w:rPr>
-          <w:rStyle w:val="VerbatimChar"/>
-        </w:rPr>
-        <w:t xml:space="preserve">##  1st Qu.:4.000   1st Qu.:3.00    1st Qu.:4.000           1st Qu.:1.000         </w:t>
-      </w:r>
-      <w:r>
-        <w:br/>
-      </w:r>
-      <w:r>
-        <w:rPr>
-          <w:rStyle w:val="VerbatimChar"/>
-        </w:rPr>
-        <w:t xml:space="preserve">##  Median :5.000   Median :4.00    Median :4.000           Median :2.000         </w:t>
-      </w:r>
-      <w:r>
-        <w:br/>
-      </w:r>
-      <w:r>
-        <w:rPr>
-          <w:rStyle w:val="VerbatimChar"/>
-        </w:rPr>
-        <w:t xml:space="preserve">##  Mean   :4.472   Mean   :3.93    Mean   :4.223           Mean   :2.638         </w:t>
-      </w:r>
-      <w:r>
-        <w:br/>
-      </w:r>
-      <w:r>
-        <w:rPr>
-          <w:rStyle w:val="VerbatimChar"/>
-        </w:rPr>
-        <w:t xml:space="preserve">##  3rd Qu.:5.000   3rd Qu.:5.00    3rd Qu.:5.000           3rd Qu.:4.000         </w:t>
-      </w:r>
-      <w:r>
-        <w:br/>
-      </w:r>
-      <w:r>
-        <w:rPr>
-          <w:rStyle w:val="VerbatimChar"/>
-        </w:rPr>
-        <w:t xml:space="preserve">##  Max.   :5.000   Max.   :5.00    Max.   :5.000           Max.   :5.000         </w:t>
+        <w:t xml:space="preserve">##  Min.   :1.000   Min.   :1.000   Min.   :1.000           Min.   :1.000         </w:t>
+      </w:r>
+      <w:r>
+        <w:br/>
+      </w:r>
+      <w:r>
+        <w:rPr>
+          <w:rStyle w:val="VerbatimChar"/>
+        </w:rPr>
+        <w:t xml:space="preserve">##  1st Qu.:4.000   1st Qu.:3.000   1st Qu.:4.000           1st Qu.:1.000         </w:t>
+      </w:r>
+      <w:r>
+        <w:br/>
+      </w:r>
+      <w:r>
+        <w:rPr>
+          <w:rStyle w:val="VerbatimChar"/>
+        </w:rPr>
+        <w:t xml:space="preserve">##  Median :5.000   Median :4.000   Median :4.000           Median :2.000         </w:t>
+      </w:r>
+      <w:r>
+        <w:br/>
+      </w:r>
+      <w:r>
+        <w:rPr>
+          <w:rStyle w:val="VerbatimChar"/>
+        </w:rPr>
+        <w:t xml:space="preserve">##  Mean   :4.416   Mean   :3.954   Mean   :4.188           Mean   :2.703         </w:t>
+      </w:r>
+      <w:r>
+        <w:br/>
+      </w:r>
+      <w:r>
+        <w:rPr>
+          <w:rStyle w:val="VerbatimChar"/>
+        </w:rPr>
+        <w:t xml:space="preserve">##  3rd Qu.:5.000   3rd Qu.:5.000   3rd Qu.:5.000           3rd Qu.:4.000         </w:t>
+      </w:r>
+      <w:r>
+        <w:br/>
+      </w:r>
+      <w:r>
+        <w:rPr>
+          <w:rStyle w:val="VerbatimChar"/>
+        </w:rPr>
+        <w:t xml:space="preserve">##  Max.   :5.000   Max.   :5.000   Max.   :5.000           Max.   :5.000         </w:t>
       </w:r>
       <w:r>
         <w:br/>
@@ -7539,7 +7539,7 @@
         <w:rPr>
           <w:rStyle w:val="VerbatimChar"/>
         </w:rPr>
-        <w:t xml:space="preserve">##  Mean   :3.493  </w:t>
+        <w:t xml:space="preserve">##  Mean   :3.551  </w:t>
       </w:r>
       <w:r>
         <w:br/>
@@ -7770,7 +7770,7 @@
         <w:rPr>
           <w:rStyle w:val="VerbatimChar"/>
         </w:rPr>
-        <w:t xml:space="preserve">## Bartlett's K-squared = 691.34, df = 18, p-value &lt; 2.2e-16</w:t>
+        <w:t xml:space="preserve">## Bartlett's K-squared = 890.65, df = 18, p-value &lt; 2.2e-16</w:t>
       </w:r>
     </w:p>
     <w:bookmarkEnd w:id="39"/>
@@ -7892,7 +7892,7 @@
         <w:rPr>
           <w:rStyle w:val="VerbatimChar"/>
         </w:rPr>
-        <w:t xml:space="preserve">## Overall MSA =  0.8</w:t>
+        <w:t xml:space="preserve">## Overall MSA =  0.84</w:t>
       </w:r>
       <w:r>
         <w:br/>
@@ -7919,7 +7919,7 @@
         <w:rPr>
           <w:rStyle w:val="VerbatimChar"/>
         </w:rPr>
-        <w:t xml:space="preserve">##                     0.77                     0.88                     0.78 </w:t>
+        <w:t xml:space="preserve">##                     0.79                     0.88                     0.80 </w:t>
       </w:r>
       <w:r>
         <w:br/>
@@ -7937,7 +7937,7 @@
         <w:rPr>
           <w:rStyle w:val="VerbatimChar"/>
         </w:rPr>
-        <w:t xml:space="preserve">##                     0.83                     0.86                     0.80 </w:t>
+        <w:t xml:space="preserve">##                     0.87                     0.85                     0.85 </w:t>
       </w:r>
       <w:r>
         <w:br/>
@@ -7955,7 +7955,7 @@
         <w:rPr>
           <w:rStyle w:val="VerbatimChar"/>
         </w:rPr>
-        <w:t xml:space="preserve">##                     0.76                     0.85                     0.79 </w:t>
+        <w:t xml:space="preserve">##                     0.80                     0.87                     0.82 </w:t>
       </w:r>
       <w:r>
         <w:br/>
@@ -7973,7 +7973,7 @@
         <w:rPr>
           <w:rStyle w:val="VerbatimChar"/>
         </w:rPr>
-        <w:t xml:space="preserve">##                     0.74                     0.48                     0.80 </w:t>
+        <w:t xml:space="preserve">##                     0.79                     0.60                     0.85 </w:t>
       </w:r>
       <w:r>
         <w:br/>
@@ -7991,7 +7991,7 @@
         <w:rPr>
           <w:rStyle w:val="VerbatimChar"/>
         </w:rPr>
-        <w:t xml:space="preserve">##                     0.81                     0.83                     0.85 </w:t>
+        <w:t xml:space="preserve">##                     0.80                     0.89                     0.86 </w:t>
       </w:r>
       <w:r>
         <w:br/>
@@ -8009,7 +8009,7 @@
         <w:rPr>
           <w:rStyle w:val="VerbatimChar"/>
         </w:rPr>
-        <w:t xml:space="preserve">##                     0.86                     0.81                     0.64 </w:t>
+        <w:t xml:space="preserve">##                     0.88                     0.84                     0.67 </w:t>
       </w:r>
       <w:r>
         <w:br/>
@@ -8027,7 +8027,7 @@
         <w:rPr>
           <w:rStyle w:val="VerbatimChar"/>
         </w:rPr>
-        <w:t xml:space="preserve">##                     0.74</w:t>
+        <w:t xml:space="preserve">##                     0.82</w:t>
       </w:r>
     </w:p>
     <w:bookmarkEnd w:id="41"/>
@@ -8900,178 +8900,178 @@
         <w:rPr>
           <w:rStyle w:val="VerbatimChar"/>
         </w:rPr>
-        <w:t xml:space="preserve">##                          MR1    MR2    MR3   </w:t>
-      </w:r>
-      <w:r>
-        <w:br/>
-      </w:r>
-      <w:r>
-        <w:rPr>
-          <w:rStyle w:val="VerbatimChar"/>
-        </w:rPr>
-        <w:t xml:space="preserve">## low_market_price          0.216              </w:t>
-      </w:r>
-      <w:r>
-        <w:br/>
-      </w:r>
-      <w:r>
-        <w:rPr>
-          <w:rStyle w:val="VerbatimChar"/>
-        </w:rPr>
-        <w:t xml:space="preserve">## climate_change            0.652              </w:t>
-      </w:r>
-      <w:r>
-        <w:br/>
-      </w:r>
-      <w:r>
-        <w:rPr>
-          <w:rStyle w:val="VerbatimChar"/>
-        </w:rPr>
-        <w:t xml:space="preserve">## irrigation_problem        0.373         0.122</w:t>
-      </w:r>
-      <w:r>
-        <w:br/>
-      </w:r>
-      <w:r>
-        <w:rPr>
-          <w:rStyle w:val="VerbatimChar"/>
-        </w:rPr>
-        <w:t xml:space="preserve">## high_fertilizer_cost      0.631              </w:t>
-      </w:r>
-      <w:r>
-        <w:br/>
-      </w:r>
-      <w:r>
-        <w:rPr>
-          <w:rStyle w:val="VerbatimChar"/>
-        </w:rPr>
-        <w:t xml:space="preserve">## lack_of_govt_support      0.422  0.244       </w:t>
-      </w:r>
-      <w:r>
-        <w:br/>
-      </w:r>
-      <w:r>
-        <w:rPr>
-          <w:rStyle w:val="VerbatimChar"/>
-        </w:rPr>
-        <w:t xml:space="preserve">## labour_cost               0.599  0.122       </w:t>
-      </w:r>
-      <w:r>
-        <w:br/>
-      </w:r>
-      <w:r>
-        <w:rPr>
-          <w:rStyle w:val="VerbatimChar"/>
-        </w:rPr>
-        <w:t xml:space="preserve">## middleman_exploitation    0.262  0.260       </w:t>
-      </w:r>
-      <w:r>
-        <w:br/>
-      </w:r>
-      <w:r>
-        <w:rPr>
-          <w:rStyle w:val="VerbatimChar"/>
-        </w:rPr>
-        <w:t xml:space="preserve">## high_production_cost      0.595  0.251       </w:t>
-      </w:r>
-      <w:r>
-        <w:br/>
-      </w:r>
-      <w:r>
-        <w:rPr>
-          <w:rStyle w:val="VerbatimChar"/>
-        </w:rPr>
-        <w:t xml:space="preserve">## inflation_stress          0.520         0.151</w:t>
-      </w:r>
-      <w:r>
-        <w:br/>
-      </w:r>
-      <w:r>
-        <w:rPr>
-          <w:rStyle w:val="VerbatimChar"/>
-        </w:rPr>
-        <w:t xml:space="preserve">## lack_of_processing_units  0.223  0.113  0.846</w:t>
-      </w:r>
-      <w:r>
-        <w:br/>
-      </w:r>
-      <w:r>
-        <w:rPr>
-          <w:rStyle w:val="VerbatimChar"/>
-        </w:rPr>
-        <w:t xml:space="preserve">## electricity_issue                0.218  0.337</w:t>
-      </w:r>
-      <w:r>
-        <w:br/>
-      </w:r>
-      <w:r>
-        <w:rPr>
-          <w:rStyle w:val="VerbatimChar"/>
-        </w:rPr>
-        <w:t xml:space="preserve">## no_minimum_price          0.395         0.127</w:t>
-      </w:r>
-      <w:r>
-        <w:br/>
-      </w:r>
-      <w:r>
-        <w:rPr>
-          <w:rStyle w:val="VerbatimChar"/>
-        </w:rPr>
-        <w:t xml:space="preserve">## no_farm_loan              0.215  0.548  0.173</w:t>
-      </w:r>
-      <w:r>
-        <w:br/>
-      </w:r>
-      <w:r>
-        <w:rPr>
-          <w:rStyle w:val="VerbatimChar"/>
-        </w:rPr>
-        <w:t xml:space="preserve">## pest_disease              0.548  0.189  0.142</w:t>
-      </w:r>
-      <w:r>
-        <w:br/>
-      </w:r>
-      <w:r>
-        <w:rPr>
-          <w:rStyle w:val="VerbatimChar"/>
-        </w:rPr>
-        <w:t xml:space="preserve">## disaster_damage           0.599  0.302       </w:t>
-      </w:r>
-      <w:r>
-        <w:br/>
-      </w:r>
-      <w:r>
-        <w:rPr>
-          <w:rStyle w:val="VerbatimChar"/>
-        </w:rPr>
-        <w:t xml:space="preserve">## no_compensation           0.266  0.441       </w:t>
-      </w:r>
-      <w:r>
-        <w:br/>
-      </w:r>
-      <w:r>
-        <w:rPr>
-          <w:rStyle w:val="VerbatimChar"/>
-        </w:rPr>
-        <w:t xml:space="preserve">## storage_marketing_issue   0.278  0.323  0.207</w:t>
-      </w:r>
-      <w:r>
-        <w:br/>
-      </w:r>
-      <w:r>
-        <w:rPr>
-          <w:rStyle w:val="VerbatimChar"/>
-        </w:rPr>
-        <w:t xml:space="preserve">## lack_of_family_support           0.514       </w:t>
-      </w:r>
-      <w:r>
-        <w:br/>
-      </w:r>
-      <w:r>
-        <w:rPr>
-          <w:rStyle w:val="VerbatimChar"/>
-        </w:rPr>
-        <w:t xml:space="preserve">## tech_resistance           0.108  0.542       </w:t>
+        <w:t xml:space="preserve">##                          MR1    MR3    MR2   </w:t>
+      </w:r>
+      <w:r>
+        <w:br/>
+      </w:r>
+      <w:r>
+        <w:rPr>
+          <w:rStyle w:val="VerbatimChar"/>
+        </w:rPr>
+        <w:t xml:space="preserve">## low_market_price          0.285         0.112</w:t>
+      </w:r>
+      <w:r>
+        <w:br/>
+      </w:r>
+      <w:r>
+        <w:rPr>
+          <w:rStyle w:val="VerbatimChar"/>
+        </w:rPr>
+        <w:t xml:space="preserve">## climate_change            0.623  0.260       </w:t>
+      </w:r>
+      <w:r>
+        <w:br/>
+      </w:r>
+      <w:r>
+        <w:rPr>
+          <w:rStyle w:val="VerbatimChar"/>
+        </w:rPr>
+        <w:t xml:space="preserve">## irrigation_problem        0.335  0.130  0.135</w:t>
+      </w:r>
+      <w:r>
+        <w:br/>
+      </w:r>
+      <w:r>
+        <w:rPr>
+          <w:rStyle w:val="VerbatimChar"/>
+        </w:rPr>
+        <w:t xml:space="preserve">## high_fertilizer_cost      0.652  0.164       </w:t>
+      </w:r>
+      <w:r>
+        <w:br/>
+      </w:r>
+      <w:r>
+        <w:rPr>
+          <w:rStyle w:val="VerbatimChar"/>
+        </w:rPr>
+        <w:t xml:space="preserve">## lack_of_govt_support      0.317  0.224  0.159</w:t>
+      </w:r>
+      <w:r>
+        <w:br/>
+      </w:r>
+      <w:r>
+        <w:rPr>
+          <w:rStyle w:val="VerbatimChar"/>
+        </w:rPr>
+        <w:t xml:space="preserve">## labour_cost               0.476  0.320       </w:t>
+      </w:r>
+      <w:r>
+        <w:br/>
+      </w:r>
+      <w:r>
+        <w:rPr>
+          <w:rStyle w:val="VerbatimChar"/>
+        </w:rPr>
+        <w:t xml:space="preserve">## middleman_exploitation    0.294         0.350</w:t>
+      </w:r>
+      <w:r>
+        <w:br/>
+      </w:r>
+      <w:r>
+        <w:rPr>
+          <w:rStyle w:val="VerbatimChar"/>
+        </w:rPr>
+        <w:t xml:space="preserve">## high_production_cost      0.569  0.264  0.129</w:t>
+      </w:r>
+      <w:r>
+        <w:br/>
+      </w:r>
+      <w:r>
+        <w:rPr>
+          <w:rStyle w:val="VerbatimChar"/>
+        </w:rPr>
+        <w:t xml:space="preserve">## inflation_stress          0.539  0.158       </w:t>
+      </w:r>
+      <w:r>
+        <w:br/>
+      </w:r>
+      <w:r>
+        <w:rPr>
+          <w:rStyle w:val="VerbatimChar"/>
+        </w:rPr>
+        <w:t xml:space="preserve">## lack_of_processing_units  0.202  0.210  0.376</w:t>
+      </w:r>
+      <w:r>
+        <w:br/>
+      </w:r>
+      <w:r>
+        <w:rPr>
+          <w:rStyle w:val="VerbatimChar"/>
+        </w:rPr>
+        <w:t xml:space="preserve">## electricity_issue                       0.435</w:t>
+      </w:r>
+      <w:r>
+        <w:br/>
+      </w:r>
+      <w:r>
+        <w:rPr>
+          <w:rStyle w:val="VerbatimChar"/>
+        </w:rPr>
+        <w:t xml:space="preserve">## no_minimum_price          0.294  0.355       </w:t>
+      </w:r>
+      <w:r>
+        <w:br/>
+      </w:r>
+      <w:r>
+        <w:rPr>
+          <w:rStyle w:val="VerbatimChar"/>
+        </w:rPr>
+        <w:t xml:space="preserve">## no_farm_loan                     0.248  0.510</w:t>
+      </w:r>
+      <w:r>
+        <w:br/>
+      </w:r>
+      <w:r>
+        <w:rPr>
+          <w:rStyle w:val="VerbatimChar"/>
+        </w:rPr>
+        <w:t xml:space="preserve">## pest_disease              0.344  0.623  0.123</w:t>
+      </w:r>
+      <w:r>
+        <w:br/>
+      </w:r>
+      <w:r>
+        <w:rPr>
+          <w:rStyle w:val="VerbatimChar"/>
+        </w:rPr>
+        <w:t xml:space="preserve">## disaster_damage           0.298  0.722  0.125</w:t>
+      </w:r>
+      <w:r>
+        <w:br/>
+      </w:r>
+      <w:r>
+        <w:rPr>
+          <w:rStyle w:val="VerbatimChar"/>
+        </w:rPr>
+        <w:t xml:space="preserve">## no_compensation           0.124  0.441  0.312</w:t>
+      </w:r>
+      <w:r>
+        <w:br/>
+      </w:r>
+      <w:r>
+        <w:rPr>
+          <w:rStyle w:val="VerbatimChar"/>
+        </w:rPr>
+        <w:t xml:space="preserve">## storage_marketing_issue   0.136  0.397  0.334</w:t>
+      </w:r>
+      <w:r>
+        <w:br/>
+      </w:r>
+      <w:r>
+        <w:rPr>
+          <w:rStyle w:val="VerbatimChar"/>
+        </w:rPr>
+        <w:t xml:space="preserve">## lack_of_family_support                  0.515</w:t>
+      </w:r>
+      <w:r>
+        <w:br/>
+      </w:r>
+      <w:r>
+        <w:rPr>
+          <w:rStyle w:val="VerbatimChar"/>
+        </w:rPr>
+        <w:t xml:space="preserve">## tech_resistance           0.130  0.174  0.507</w:t>
       </w:r>
       <w:r>
         <w:br/>
@@ -9089,34 +9089,34 @@
         <w:rPr>
           <w:rStyle w:val="VerbatimChar"/>
         </w:rPr>
-        <w:t xml:space="preserve">##                  MR1   MR2   MR3</w:t>
-      </w:r>
-      <w:r>
-        <w:br/>
-      </w:r>
-      <w:r>
-        <w:rPr>
-          <w:rStyle w:val="VerbatimChar"/>
-        </w:rPr>
-        <w:t xml:space="preserve">## SS loadings    3.316 1.587 1.007</w:t>
-      </w:r>
-      <w:r>
-        <w:br/>
-      </w:r>
-      <w:r>
-        <w:rPr>
-          <w:rStyle w:val="VerbatimChar"/>
-        </w:rPr>
-        <w:t xml:space="preserve">## Proportion Var 0.175 0.084 0.053</w:t>
-      </w:r>
-      <w:r>
-        <w:br/>
-      </w:r>
-      <w:r>
-        <w:rPr>
-          <w:rStyle w:val="VerbatimChar"/>
-        </w:rPr>
-        <w:t xml:space="preserve">## Cumulative Var 0.175 0.258 0.311</w:t>
+        <w:t xml:space="preserve">##                  MR1   MR3   MR2</w:t>
+      </w:r>
+      <w:r>
+        <w:br/>
+      </w:r>
+      <w:r>
+        <w:rPr>
+          <w:rStyle w:val="VerbatimChar"/>
+        </w:rPr>
+        <w:t xml:space="preserve">## SS loadings    2.430 1.885 1.563</w:t>
+      </w:r>
+      <w:r>
+        <w:br/>
+      </w:r>
+      <w:r>
+        <w:rPr>
+          <w:rStyle w:val="VerbatimChar"/>
+        </w:rPr>
+        <w:t xml:space="preserve">## Proportion Var 0.128 0.099 0.082</w:t>
+      </w:r>
+      <w:r>
+        <w:br/>
+      </w:r>
+      <w:r>
+        <w:rPr>
+          <w:rStyle w:val="VerbatimChar"/>
+        </w:rPr>
+        <w:t xml:space="preserve">## Cumulative Var 0.128 0.227 0.309</w:t>
       </w:r>
     </w:p>
     <w:bookmarkEnd w:id="48"/>
